--- a/ENTREGA FINAL/Larissa_e_Joao_TCC_Inteli_Empreendedor_Portugues.docx
+++ b/ENTREGA FINAL/Larissa_e_Joao_TCC_Inteli_Empreendedor_Portugues.docx
@@ -457,13 +457,8 @@
       <w:bookmarkStart w:id="1" w:name="_heading=h.74qu3m1n8exn" w:colFirst="0" w:colLast="0"/>
       <w:bookmarkEnd w:id="1"/>
       <w:r>
-        <w:t xml:space="preserve">Final Course Project submitted to the Institute of Technology and Leadership (INTELI), to obtain a </w:t>
-      </w:r>
-      <w:proofErr w:type="gramStart"/>
-      <w:r>
-        <w:t>bachelor's degree in Information Systems</w:t>
-      </w:r>
-      <w:proofErr w:type="gramEnd"/>
+        <w:t>Final Course Project submitted to the Institute of Technology and Leadership (INTELI), to obtain a bachelor's degree in Information Systems</w:t>
+      </w:r>
     </w:p>
     <w:p>
       <w:pPr>
@@ -1011,7 +1006,6 @@
           <w:bCs/>
         </w:rPr>
       </w:pPr>
-      <w:proofErr w:type="spellStart"/>
       <w:r>
         <w:rPr>
           <w:b/>
@@ -1019,7 +1013,6 @@
         </w:rPr>
         <w:t>Bibliografia</w:t>
       </w:r>
-      <w:proofErr w:type="spellEnd"/>
     </w:p>
     <w:p>
       <w:pPr>
@@ -1595,7 +1588,19 @@
         <w:rPr>
           <w:lang w:val="pt-BR"/>
         </w:rPr>
-        <w:t>O presente trabalho apresenta o Propositum, uma plataforma tecnológica desenvolvida para auxiliar jovens universitários na identificação de sentido e propósito em suas atividades cotidianas. O projeto surge como resposta ao cenário contemporâneo de crise existencial, caracterizado por elevados índices de ansiedade, depressão e superficialidade, que impactam diretamente a saúde mental e a permanência acadêmica. O objeto de estudo concentra-se no desenvolvimento de um software como produto (SaaS), configurado como um chatbot voltado para o mercado B2B de instituições de ensino superior. A metodologia baseia-se na aplicação da logoterapia — abordagem psicológica focada na busca por sentido — integrada ao Processamento de Linguagem Natural (PLN) para oferecer interações humanizadas, personalizadas e escaláveis. O objetivo central é a entrega de um MVP funcional que, por meio de diálogos provocativos e introspectivos, conduza o estudante ao autoquestionamento e ao fortalecimento de seu eixo interior. Como resultados esperados, a ferramenta visa promover o protagonismo juvenil, resultando em maior felicidade e equilíbrio emocional. Conclui-se que a implementação do Propositum oferece benefícios mútuos: para o aluno, o desenvolvimento de convicções e direção frente aos estímulos externos; para as instituições de ensino, a valorização do corpo discente, a melhoria do desempenho acadêmico e a redução estratégica das taxas de evasão escolar.</w:t>
+        <w:t>O presente trabalho apresenta o Propositum, uma plataforma tecnológica desenvolvida para auxiliar jovens universitários na identificação de sentido e propósito em suas atividades cotidianas. O projeto surge como resposta ao cenário contemporâneo de crise existencial, caracterizado por elevados índices de ansiedade, depressão e superficialidade, que impactam diretamente a saúde mental e a permanência acadêmica. O objeto de estudo concentra-se no desenvolvimento de um software como produto (SaaS), configurado</w:t>
+      </w:r>
+      <w:r>
+        <w:rPr>
+          <w:lang w:val="pt-BR"/>
+        </w:rPr>
+        <w:t xml:space="preserve"> como um chatbot voltado para o mercado B2B de instituições de ensino superior. A metodologia baseia-se na aplicação da logoterapia — abordagem psicológica focada na busca por sentido — integrada ao Processamento de Linguagem Natural (PLN) para oferecer interações humanizadas, personalizadas e escaláveis. O objetivo central é a entrega de um MVP funcional que, por meio de diálogos provocativos e introspectivos, conduza o estudante ao autoquestionamento e ao fortalecimento de seu eixo interior. Como resultad</w:t>
+      </w:r>
+      <w:r>
+        <w:rPr>
+          <w:lang w:val="pt-BR"/>
+        </w:rPr>
+        <w:t>os esperados, a ferramenta visa promover o protagonismo juvenil, resultando em maior felicidade e equilíbrio emocional. Conclui-se que a implementação do Propositum oferece benefícios mútuos: para o aluno, o desenvolvimento de convicções e direção frente aos estímulos externos; para as instituições de ensino, a valorização do corpo discente, a melhoria do desempenho acadêmico e a redução estratégica das taxas de evasão escolar.</w:t>
       </w:r>
     </w:p>
     <w:p>
@@ -1902,7 +1907,19 @@
         <w:rPr>
           <w:lang w:val="pt-BR"/>
         </w:rPr>
-        <w:t>O presente trabalho apresenta o Propositum, uma plataforma tecnológica desenvolvida para auxiliar jovens universitários na identificação de sentido e propósito em suas atividades cotidianas. O projeto surge como resposta ao cenário contemporâneo de crise existencial, caracterizado por elevados índices de ansiedade, depressão e superficialidade, que impactam diretamente a saúde mental e a permanência acadêmica. O objeto de estudo concentra-se no desenvolvimento de um software como produto (SaaS), configurado como um chatbot voltado para o mercado B2B de instituições de ensino superior. A metodologia baseia-se na aplicação da logoterapia — abordagem psicológica focada na busca por sentido — integrada ao Processamento de Linguagem Natural (PLN) para oferecer interações humanizadas, personalizadas e escaláveis. O objetivo central é a entrega de um MVP funcional que, por meio de diálogos provocativos e introspectivos, conduza o estudante ao autoquestionamento e ao fortalecimento de seu eixo interior. Como resultados esperados, a ferramenta visa promover o protagonismo juvenil, resultando em maior felicidade e equilíbrio emocional. Conclui-se que a implementação do Propositum oferece benefícios mútuos: para o aluno, o desenvolvimento de convicções e direção frente aos estímulos externos; para as instituições de ensino, a valorização do corpo discente, a melhoria do desempenho acadêmico e a redução estratégica das taxas de evasão escolar.</w:t>
+        <w:t>O presente trabalho apresenta o Propositum, uma plataforma tecnológica desenvolvida para auxiliar jovens universitários na identificação de sentido e propósito em suas atividades cotidianas. O projeto surge como resposta ao cenário contemporâneo de crise existencial, caracterizado por elevados índices de ansiedade, depressão e superficialidade, que impactam diretamente a saúde mental e a permanência acadêmica. O objeto de estudo concentra-se no desenvolvimento de um software como produto (SaaS), configurado</w:t>
+      </w:r>
+      <w:r>
+        <w:rPr>
+          <w:lang w:val="pt-BR"/>
+        </w:rPr>
+        <w:t xml:space="preserve"> como um chatbot voltado para o mercado B2B de instituições de ensino superior. A metodologia baseia-se na aplicação da logoterapia — abordagem psicológica focada na busca por sentido — integrada ao Processamento de Linguagem Natural (PLN) para oferecer interações humanizadas, personalizadas e escaláveis. O objetivo central é a entrega de um MVP funcional que, por meio de diálogos provocativos e introspectivos, conduza o estudante ao autoquestionamento e ao fortalecimento de seu eixo interior. Como resultad</w:t>
+      </w:r>
+      <w:r>
+        <w:rPr>
+          <w:lang w:val="pt-BR"/>
+        </w:rPr>
+        <w:t>os esperados, a ferramenta visa promover o protagonismo juvenil, resultando em maior felicidade e equilíbrio emocional. Conclui-se que a implementação do Propositum oferece benefícios mútuos: para o aluno, o desenvolvimento de convicções e direção frente aos estímulos externos; para as instituições de ensino, a valorização do corpo discente, a melhoria do desempenho acadêmico e a redução estratégica das taxas de evasão escolar.</w:t>
       </w:r>
     </w:p>
     <w:p>
@@ -2159,15 +2176,7 @@
     <w:p/>
     <w:p>
       <w:r>
-        <w:t xml:space="preserve">Table 1 – Dores e </w:t>
-      </w:r>
-      <w:proofErr w:type="spellStart"/>
-      <w:r>
-        <w:t>Proposta</w:t>
-      </w:r>
-      <w:proofErr w:type="spellEnd"/>
-      <w:r>
-        <w:t xml:space="preserve"> de Valor.................................................................13  </w:t>
+        <w:t xml:space="preserve">Table 1 – Dores e Proposta de Valor.................................................................13  </w:t>
       </w:r>
     </w:p>
     <w:p>
@@ -2300,15 +2309,7 @@
     </w:p>
     <w:p>
       <w:r>
-        <w:t xml:space="preserve">IA </w:t>
-      </w:r>
-      <w:proofErr w:type="spellStart"/>
-      <w:r>
-        <w:t>Inteligência</w:t>
-      </w:r>
-      <w:proofErr w:type="spellEnd"/>
-      <w:r>
-        <w:t xml:space="preserve"> Artificial</w:t>
+        <w:t>IA Inteligência Artificial</w:t>
       </w:r>
     </w:p>
     <w:p>
@@ -2338,865 +2339,430 @@
       </w:r>
     </w:p>
     <w:p/>
-    <w:sdt>
-      <w:sdtPr>
-        <w:id w:val="1049452028"/>
-        <w:docPartObj>
-          <w:docPartGallery w:val="Table of Contents"/>
-          <w:docPartUnique/>
-        </w:docPartObj>
-      </w:sdtPr>
-      <w:sdtContent>
-        <w:p>
-          <w:pPr>
-            <w:pBdr>
-              <w:top w:val="nil"/>
-              <w:left w:val="nil"/>
-              <w:bottom w:val="nil"/>
-              <w:right w:val="nil"/>
-              <w:between w:val="nil"/>
-            </w:pBdr>
-            <w:tabs>
-              <w:tab w:val="left" w:pos="440"/>
-              <w:tab w:val="right" w:pos="9061"/>
-            </w:tabs>
-            <w:spacing w:after="100"/>
-            <w:jc w:val="both"/>
-            <w:rPr>
-              <w:rFonts w:ascii="Calibri" w:eastAsia="Calibri" w:hAnsi="Calibri" w:cs="Calibri"/>
-              <w:color w:val="000000"/>
-            </w:rPr>
-          </w:pPr>
-          <w:r>
-            <w:fldChar w:fldCharType="begin"/>
-          </w:r>
-          <w:r>
-            <w:instrText xml:space="preserve"> TOC \h \u \z \t "Heading 1,1,"</w:instrText>
-          </w:r>
-          <w:r>
-            <w:fldChar w:fldCharType="separate"/>
-          </w:r>
-          <w:hyperlink w:anchor="_heading=h.8u1zm5wrg7po">
-            <w:r>
-              <w:rPr>
-                <w:color w:val="000000"/>
-              </w:rPr>
-              <w:t>1</w:t>
-            </w:r>
-          </w:hyperlink>
-          <w:r>
-            <w:rPr>
-              <w:rFonts w:ascii="Calibri" w:eastAsia="Calibri" w:hAnsi="Calibri" w:cs="Calibri"/>
-              <w:color w:val="000000"/>
-            </w:rPr>
-            <w:tab/>
-          </w:r>
-          <w:r>
-            <w:fldChar w:fldCharType="begin"/>
-          </w:r>
-          <w:r>
-            <w:instrText xml:space="preserve"> PAGEREF _heading=h.8u1zm5wrg7po \h </w:instrText>
-          </w:r>
-          <w:r>
-            <w:fldChar w:fldCharType="separate"/>
-          </w:r>
-          <w:r>
-            <w:rPr>
-              <w:noProof/>
-            </w:rPr>
-            <w:t>10</w:t>
-          </w:r>
-          <w:r>
-            <w:fldChar w:fldCharType="end"/>
-          </w:r>
-          <w:r>
-            <w:rPr>
-              <w:color w:val="000000"/>
-            </w:rPr>
-            <w:tab/>
-          </w:r>
-          <w:r>
-            <w:t>10</w:t>
-          </w:r>
-          <w:r>
-            <w:fldChar w:fldCharType="begin"/>
-          </w:r>
-          <w:r>
-            <w:instrText xml:space="preserve"> HYPERLINK \l "_heading=h.8u1zm5wrg7po" </w:instrText>
-          </w:r>
-          <w:r>
-            <w:fldChar w:fldCharType="separate"/>
-          </w:r>
-        </w:p>
-        <w:p>
-          <w:pPr>
-            <w:pBdr>
-              <w:top w:val="nil"/>
-              <w:left w:val="nil"/>
-              <w:bottom w:val="nil"/>
-              <w:right w:val="nil"/>
-              <w:between w:val="nil"/>
-            </w:pBdr>
-            <w:tabs>
-              <w:tab w:val="left" w:pos="440"/>
-              <w:tab w:val="right" w:pos="9061"/>
-            </w:tabs>
-            <w:spacing w:after="100"/>
-            <w:jc w:val="both"/>
-            <w:rPr>
-              <w:rFonts w:ascii="Calibri" w:eastAsia="Calibri" w:hAnsi="Calibri" w:cs="Calibri"/>
-              <w:color w:val="000000"/>
-            </w:rPr>
-          </w:pPr>
-          <w:r>
-            <w:fldChar w:fldCharType="end"/>
-          </w:r>
-          <w:hyperlink w:anchor="_heading=h.77ecoir0gmoo">
-            <w:r>
-              <w:rPr>
-                <w:color w:val="000000"/>
-              </w:rPr>
-              <w:t>2</w:t>
-            </w:r>
-          </w:hyperlink>
-          <w:r>
-            <w:rPr>
-              <w:rFonts w:ascii="Calibri" w:eastAsia="Calibri" w:hAnsi="Calibri" w:cs="Calibri"/>
-              <w:color w:val="000000"/>
-            </w:rPr>
-            <w:tab/>
-          </w:r>
-          <w:r>
-            <w:fldChar w:fldCharType="begin"/>
-          </w:r>
-          <w:r>
-            <w:instrText xml:space="preserve"> PAGEREF _heading=h.77ecoir0gmoo \h </w:instrText>
-          </w:r>
-          <w:r>
-            <w:fldChar w:fldCharType="separate"/>
-          </w:r>
-          <w:r>
-            <w:rPr>
-              <w:noProof/>
-            </w:rPr>
-            <w:t>18</w:t>
-          </w:r>
-          <w:r>
-            <w:fldChar w:fldCharType="end"/>
-          </w:r>
-          <w:r>
-            <w:rPr>
-              <w:color w:val="000000"/>
-            </w:rPr>
-            <w:tab/>
-          </w:r>
-          <w:hyperlink w:anchor="_heading=h.77ecoir0gmoo">
-            <w:r>
-              <w:rPr>
-                <w:color w:val="000000"/>
-              </w:rPr>
-              <w:t>11</w:t>
-            </w:r>
-          </w:hyperlink>
-          <w:r>
-            <w:fldChar w:fldCharType="begin"/>
-          </w:r>
-          <w:r>
-            <w:instrText xml:space="preserve"> HYPERLINK \l "_heading=h.77ecoir0gmoo" </w:instrText>
-          </w:r>
-          <w:r>
-            <w:fldChar w:fldCharType="separate"/>
-          </w:r>
-        </w:p>
-        <w:p>
-          <w:pPr>
-            <w:pBdr>
-              <w:top w:val="nil"/>
-              <w:left w:val="nil"/>
-              <w:bottom w:val="nil"/>
-              <w:right w:val="nil"/>
-              <w:between w:val="nil"/>
-            </w:pBdr>
-            <w:tabs>
-              <w:tab w:val="left" w:pos="660"/>
-              <w:tab w:val="right" w:pos="9061"/>
-            </w:tabs>
-            <w:spacing w:after="100"/>
-            <w:jc w:val="both"/>
-            <w:rPr>
-              <w:rFonts w:ascii="Calibri" w:eastAsia="Calibri" w:hAnsi="Calibri" w:cs="Calibri"/>
-              <w:color w:val="000000"/>
-            </w:rPr>
-          </w:pPr>
-          <w:r>
-            <w:fldChar w:fldCharType="end"/>
-          </w:r>
-          <w:hyperlink w:anchor="_heading=h.36962b2wlo4f">
-            <w:r>
-              <w:rPr>
-                <w:color w:val="000000"/>
-              </w:rPr>
-              <w:t xml:space="preserve">2.1 </w:t>
-            </w:r>
-          </w:hyperlink>
-          <w:r>
-            <w:rPr>
-              <w:rFonts w:ascii="Calibri" w:eastAsia="Calibri" w:hAnsi="Calibri" w:cs="Calibri"/>
-              <w:color w:val="000000"/>
-            </w:rPr>
-            <w:tab/>
-          </w:r>
-          <w:r>
-            <w:fldChar w:fldCharType="begin"/>
-          </w:r>
-          <w:r>
-            <w:instrText xml:space="preserve"> PAGEREF _heading=h.36962b2wlo4f \h </w:instrText>
-          </w:r>
-          <w:r>
-            <w:fldChar w:fldCharType="separate"/>
-          </w:r>
-          <w:r>
-            <w:rPr>
-              <w:noProof/>
-            </w:rPr>
-            <w:t>18</w:t>
-          </w:r>
-          <w:r>
-            <w:fldChar w:fldCharType="end"/>
-          </w:r>
-          <w:r>
-            <w:rPr>
-              <w:color w:val="000000"/>
-            </w:rPr>
-            <w:tab/>
-          </w:r>
-          <w:hyperlink w:anchor="_heading=h.36962b2wlo4f">
-            <w:r>
-              <w:rPr>
-                <w:color w:val="000000"/>
-              </w:rPr>
-              <w:t>11</w:t>
-            </w:r>
-          </w:hyperlink>
-          <w:r>
-            <w:fldChar w:fldCharType="begin"/>
-          </w:r>
-          <w:r>
-            <w:instrText xml:space="preserve"> HYPERLINK \l "_heading=h.36962b2wlo4f" </w:instrText>
-          </w:r>
-          <w:r>
-            <w:fldChar w:fldCharType="separate"/>
-          </w:r>
-        </w:p>
-        <w:p>
-          <w:pPr>
-            <w:pBdr>
-              <w:top w:val="nil"/>
-              <w:left w:val="nil"/>
-              <w:bottom w:val="nil"/>
-              <w:right w:val="nil"/>
-              <w:between w:val="nil"/>
-            </w:pBdr>
-            <w:tabs>
-              <w:tab w:val="left" w:pos="660"/>
-              <w:tab w:val="right" w:pos="9061"/>
-            </w:tabs>
-            <w:spacing w:after="100"/>
-            <w:jc w:val="both"/>
-            <w:rPr>
-              <w:rFonts w:ascii="Calibri" w:eastAsia="Calibri" w:hAnsi="Calibri" w:cs="Calibri"/>
-              <w:color w:val="000000"/>
-            </w:rPr>
-          </w:pPr>
-          <w:r>
-            <w:fldChar w:fldCharType="end"/>
-          </w:r>
-          <w:hyperlink w:anchor="_heading=h.ekycsnzbypq7">
-            <w:r>
-              <w:rPr>
-                <w:color w:val="000000"/>
-              </w:rPr>
-              <w:t xml:space="preserve">2.2 </w:t>
-            </w:r>
-          </w:hyperlink>
-          <w:r>
-            <w:rPr>
-              <w:rFonts w:ascii="Calibri" w:eastAsia="Calibri" w:hAnsi="Calibri" w:cs="Calibri"/>
-              <w:color w:val="000000"/>
-            </w:rPr>
-            <w:tab/>
-          </w:r>
-          <w:r>
-            <w:fldChar w:fldCharType="begin"/>
-          </w:r>
-          <w:r>
-            <w:instrText xml:space="preserve"> PAGEREF _heading=h.ekycsnzbypq7 \h </w:instrText>
-          </w:r>
-          <w:r>
-            <w:fldChar w:fldCharType="separate"/>
-          </w:r>
-          <w:r>
-            <w:rPr>
-              <w:noProof/>
-            </w:rPr>
-            <w:t>21</w:t>
-          </w:r>
-          <w:r>
-            <w:fldChar w:fldCharType="end"/>
-          </w:r>
-          <w:r>
-            <w:rPr>
-              <w:color w:val="000000"/>
-            </w:rPr>
-            <w:tab/>
-          </w:r>
-          <w:hyperlink w:anchor="_heading=h.ekycsnzbypq7">
-            <w:r>
-              <w:rPr>
-                <w:color w:val="000000"/>
-              </w:rPr>
-              <w:t>11</w:t>
-            </w:r>
-          </w:hyperlink>
-          <w:r>
-            <w:fldChar w:fldCharType="begin"/>
-          </w:r>
-          <w:r>
-            <w:instrText xml:space="preserve"> HYPERLINK \l "_heading=h.ekycsnzbypq7" </w:instrText>
-          </w:r>
-          <w:r>
-            <w:fldChar w:fldCharType="separate"/>
-          </w:r>
-        </w:p>
-        <w:p>
-          <w:pPr>
-            <w:pBdr>
-              <w:top w:val="nil"/>
-              <w:left w:val="nil"/>
-              <w:bottom w:val="nil"/>
-              <w:right w:val="nil"/>
-              <w:between w:val="nil"/>
-            </w:pBdr>
-            <w:tabs>
-              <w:tab w:val="left" w:pos="660"/>
-              <w:tab w:val="right" w:pos="9061"/>
-            </w:tabs>
-            <w:spacing w:after="100"/>
-            <w:jc w:val="both"/>
-            <w:rPr>
-              <w:rFonts w:ascii="Calibri" w:eastAsia="Calibri" w:hAnsi="Calibri" w:cs="Calibri"/>
-              <w:color w:val="000000"/>
-            </w:rPr>
-          </w:pPr>
-          <w:r>
-            <w:fldChar w:fldCharType="end"/>
-          </w:r>
-          <w:hyperlink w:anchor="_heading=h.scaxfn1ap442">
-            <w:r>
-              <w:rPr>
-                <w:color w:val="000000"/>
-              </w:rPr>
-              <w:t xml:space="preserve">2.3 </w:t>
-            </w:r>
-          </w:hyperlink>
-          <w:r>
-            <w:rPr>
-              <w:rFonts w:ascii="Calibri" w:eastAsia="Calibri" w:hAnsi="Calibri" w:cs="Calibri"/>
-              <w:color w:val="000000"/>
-            </w:rPr>
-            <w:tab/>
-          </w:r>
-          <w:r>
-            <w:fldChar w:fldCharType="begin"/>
-          </w:r>
-          <w:r>
-            <w:instrText xml:space="preserve"> PAGEREF _heading=h.scaxfn1ap442 \h </w:instrText>
-          </w:r>
-          <w:r>
-            <w:fldChar w:fldCharType="separate"/>
-          </w:r>
-          <w:r>
-            <w:rPr>
-              <w:noProof/>
-            </w:rPr>
-            <w:t>24</w:t>
-          </w:r>
-          <w:r>
-            <w:fldChar w:fldCharType="end"/>
-          </w:r>
-          <w:r>
-            <w:rPr>
-              <w:color w:val="000000"/>
-            </w:rPr>
-            <w:tab/>
-          </w:r>
-          <w:hyperlink w:anchor="_heading=h.scaxfn1ap442">
-            <w:r>
-              <w:rPr>
-                <w:color w:val="000000"/>
-              </w:rPr>
-              <w:t>12</w:t>
-            </w:r>
-          </w:hyperlink>
-          <w:r>
-            <w:fldChar w:fldCharType="begin"/>
-          </w:r>
-          <w:r>
-            <w:instrText xml:space="preserve"> HYPERLINK \l "_heading=h.scaxfn1ap442" </w:instrText>
-          </w:r>
-          <w:r>
-            <w:fldChar w:fldCharType="separate"/>
-          </w:r>
-        </w:p>
-        <w:p>
-          <w:pPr>
-            <w:pBdr>
-              <w:top w:val="nil"/>
-              <w:left w:val="nil"/>
-              <w:bottom w:val="nil"/>
-              <w:right w:val="nil"/>
-              <w:between w:val="nil"/>
-            </w:pBdr>
-            <w:tabs>
-              <w:tab w:val="left" w:pos="660"/>
-              <w:tab w:val="right" w:pos="9061"/>
-            </w:tabs>
-            <w:spacing w:after="100"/>
-            <w:jc w:val="both"/>
-            <w:rPr>
-              <w:rFonts w:ascii="Calibri" w:eastAsia="Calibri" w:hAnsi="Calibri" w:cs="Calibri"/>
-              <w:color w:val="000000"/>
-            </w:rPr>
-          </w:pPr>
-          <w:r>
-            <w:fldChar w:fldCharType="end"/>
-          </w:r>
-          <w:hyperlink w:anchor="_heading=h.setobv30biqr">
-            <w:r>
-              <w:rPr>
-                <w:color w:val="000000"/>
-              </w:rPr>
-              <w:t xml:space="preserve">2.4 </w:t>
-            </w:r>
-          </w:hyperlink>
-          <w:r>
-            <w:rPr>
-              <w:rFonts w:ascii="Calibri" w:eastAsia="Calibri" w:hAnsi="Calibri" w:cs="Calibri"/>
-              <w:color w:val="000000"/>
-            </w:rPr>
-            <w:tab/>
-          </w:r>
-          <w:r>
-            <w:fldChar w:fldCharType="begin"/>
-          </w:r>
-          <w:r>
-            <w:instrText xml:space="preserve"> PAGEREF _heading=h.setobv30biqr \h </w:instrText>
-          </w:r>
-          <w:r>
-            <w:fldChar w:fldCharType="separate"/>
-          </w:r>
-          <w:r>
-            <w:rPr>
-              <w:noProof/>
-            </w:rPr>
-            <w:t>29</w:t>
-          </w:r>
-          <w:r>
-            <w:fldChar w:fldCharType="end"/>
-          </w:r>
-          <w:r>
-            <w:rPr>
-              <w:color w:val="000000"/>
-            </w:rPr>
-            <w:tab/>
-          </w:r>
-          <w:hyperlink w:anchor="_heading=h.setobv30biqr">
-            <w:r>
-              <w:rPr>
-                <w:color w:val="000000"/>
-              </w:rPr>
-              <w:t>12</w:t>
-            </w:r>
-          </w:hyperlink>
-          <w:r>
-            <w:fldChar w:fldCharType="begin"/>
-          </w:r>
-          <w:r>
-            <w:instrText xml:space="preserve"> HYPERLINK \l "_heading=h.setobv30biqr" </w:instrText>
-          </w:r>
-          <w:r>
-            <w:fldChar w:fldCharType="separate"/>
-          </w:r>
-        </w:p>
-        <w:p>
-          <w:pPr>
-            <w:pBdr>
-              <w:top w:val="nil"/>
-              <w:left w:val="nil"/>
-              <w:bottom w:val="nil"/>
-              <w:right w:val="nil"/>
-              <w:between w:val="nil"/>
-            </w:pBdr>
-            <w:tabs>
-              <w:tab w:val="left" w:pos="660"/>
-              <w:tab w:val="right" w:pos="9061"/>
-            </w:tabs>
-            <w:spacing w:after="100"/>
-            <w:jc w:val="both"/>
-            <w:rPr>
-              <w:rFonts w:ascii="Calibri" w:eastAsia="Calibri" w:hAnsi="Calibri" w:cs="Calibri"/>
-              <w:color w:val="000000"/>
-            </w:rPr>
-          </w:pPr>
-          <w:r>
-            <w:fldChar w:fldCharType="end"/>
-          </w:r>
-          <w:hyperlink w:anchor="_heading=h.v9w4whuoreih">
-            <w:r>
-              <w:rPr>
-                <w:color w:val="000000"/>
-              </w:rPr>
-              <w:t xml:space="preserve">2.5 </w:t>
-            </w:r>
-          </w:hyperlink>
-          <w:r>
-            <w:rPr>
-              <w:rFonts w:ascii="Calibri" w:eastAsia="Calibri" w:hAnsi="Calibri" w:cs="Calibri"/>
-              <w:color w:val="000000"/>
-            </w:rPr>
-            <w:tab/>
-          </w:r>
-          <w:r>
-            <w:fldChar w:fldCharType="begin"/>
-          </w:r>
-          <w:r>
-            <w:instrText xml:space="preserve"> PAGEREF _heading=h.v9w4whuoreih \h </w:instrText>
-          </w:r>
-          <w:r>
-            <w:fldChar w:fldCharType="separate"/>
-          </w:r>
-          <w:r>
-            <w:rPr>
-              <w:noProof/>
-            </w:rPr>
-            <w:t>35</w:t>
-          </w:r>
-          <w:r>
-            <w:fldChar w:fldCharType="end"/>
-          </w:r>
-          <w:r>
-            <w:rPr>
-              <w:color w:val="000000"/>
-            </w:rPr>
-            <w:tab/>
-          </w:r>
-          <w:hyperlink w:anchor="_heading=h.v9w4whuoreih">
-            <w:r>
-              <w:rPr>
-                <w:color w:val="000000"/>
-              </w:rPr>
-              <w:t>13</w:t>
-            </w:r>
-          </w:hyperlink>
-          <w:r>
-            <w:fldChar w:fldCharType="begin"/>
-          </w:r>
-          <w:r>
-            <w:instrText xml:space="preserve"> HYPERLINK \l "_heading=h.v9w4whuoreih" </w:instrText>
-          </w:r>
-          <w:r>
-            <w:fldChar w:fldCharType="separate"/>
-          </w:r>
-        </w:p>
-        <w:p>
-          <w:pPr>
-            <w:pBdr>
-              <w:top w:val="nil"/>
-              <w:left w:val="nil"/>
-              <w:bottom w:val="nil"/>
-              <w:right w:val="nil"/>
-              <w:between w:val="nil"/>
-            </w:pBdr>
-            <w:tabs>
-              <w:tab w:val="left" w:pos="660"/>
-              <w:tab w:val="right" w:pos="9061"/>
-            </w:tabs>
-            <w:spacing w:after="100"/>
-            <w:jc w:val="both"/>
-            <w:rPr>
-              <w:rFonts w:ascii="Calibri" w:eastAsia="Calibri" w:hAnsi="Calibri" w:cs="Calibri"/>
-              <w:color w:val="000000"/>
-            </w:rPr>
-          </w:pPr>
-          <w:r>
-            <w:fldChar w:fldCharType="end"/>
-          </w:r>
-          <w:hyperlink w:anchor="_heading=h.kza6ijcl0vgd">
-            <w:r>
-              <w:rPr>
-                <w:color w:val="000000"/>
-              </w:rPr>
-              <w:t xml:space="preserve">2.6 </w:t>
-            </w:r>
-          </w:hyperlink>
-          <w:r>
-            <w:rPr>
-              <w:rFonts w:ascii="Calibri" w:eastAsia="Calibri" w:hAnsi="Calibri" w:cs="Calibri"/>
-              <w:color w:val="000000"/>
-            </w:rPr>
-            <w:tab/>
-          </w:r>
-          <w:r>
-            <w:fldChar w:fldCharType="begin"/>
-          </w:r>
-          <w:r>
-            <w:instrText xml:space="preserve"> PAGEREF _heading=h.kza6ijcl0vgd \h </w:instrText>
-          </w:r>
-          <w:r>
-            <w:fldChar w:fldCharType="separate"/>
-          </w:r>
-          <w:r>
-            <w:rPr>
-              <w:noProof/>
-            </w:rPr>
-            <w:t>44</w:t>
-          </w:r>
-          <w:r>
-            <w:fldChar w:fldCharType="end"/>
-          </w:r>
-          <w:r>
-            <w:rPr>
-              <w:color w:val="000000"/>
-            </w:rPr>
-            <w:tab/>
-          </w:r>
-          <w:hyperlink w:anchor="_heading=h.kza6ijcl0vgd">
-            <w:r>
-              <w:rPr>
-                <w:color w:val="000000"/>
-              </w:rPr>
-              <w:t>15</w:t>
-            </w:r>
-          </w:hyperlink>
-          <w:r>
-            <w:fldChar w:fldCharType="begin"/>
-          </w:r>
-          <w:r>
-            <w:instrText xml:space="preserve"> HYPERLINK \l "_heading=h.kza6ijcl0vgd" </w:instrText>
-          </w:r>
-          <w:r>
-            <w:fldChar w:fldCharType="separate"/>
-          </w:r>
-        </w:p>
-        <w:p>
-          <w:pPr>
-            <w:pBdr>
-              <w:top w:val="nil"/>
-              <w:left w:val="nil"/>
-              <w:bottom w:val="nil"/>
-              <w:right w:val="nil"/>
-              <w:between w:val="nil"/>
-            </w:pBdr>
-            <w:tabs>
-              <w:tab w:val="left" w:pos="440"/>
-              <w:tab w:val="right" w:pos="9061"/>
-            </w:tabs>
-            <w:spacing w:after="100"/>
-            <w:jc w:val="both"/>
-            <w:rPr>
-              <w:rFonts w:ascii="Calibri" w:eastAsia="Calibri" w:hAnsi="Calibri" w:cs="Calibri"/>
-              <w:color w:val="000000"/>
-            </w:rPr>
-          </w:pPr>
-          <w:r>
-            <w:fldChar w:fldCharType="end"/>
-          </w:r>
-          <w:hyperlink w:anchor="_heading=h.hc5yhvp1jpsb">
-            <w:r>
-              <w:rPr>
-                <w:color w:val="000000"/>
-              </w:rPr>
-              <w:t>3</w:t>
-            </w:r>
-          </w:hyperlink>
-          <w:r>
-            <w:rPr>
-              <w:rFonts w:ascii="Calibri" w:eastAsia="Calibri" w:hAnsi="Calibri" w:cs="Calibri"/>
-              <w:color w:val="000000"/>
-            </w:rPr>
-            <w:tab/>
-          </w:r>
-          <w:r>
-            <w:fldChar w:fldCharType="begin"/>
-          </w:r>
-          <w:r>
-            <w:instrText xml:space="preserve"> PAGEREF _heading=h.hc5yhvp1jpsb \h </w:instrText>
-          </w:r>
-          <w:r>
-            <w:fldChar w:fldCharType="separate"/>
-          </w:r>
-          <w:r>
-            <w:rPr>
-              <w:noProof/>
-            </w:rPr>
-            <w:t>48</w:t>
-          </w:r>
-          <w:r>
-            <w:fldChar w:fldCharType="end"/>
-          </w:r>
-          <w:r>
-            <w:rPr>
-              <w:color w:val="000000"/>
-            </w:rPr>
-            <w:tab/>
-          </w:r>
-          <w:hyperlink w:anchor="_heading=h.hc5yhvp1jpsb">
-            <w:r>
-              <w:rPr>
-                <w:color w:val="000000"/>
-              </w:rPr>
-              <w:t>16</w:t>
-            </w:r>
-          </w:hyperlink>
-          <w:r>
-            <w:fldChar w:fldCharType="begin"/>
-          </w:r>
-          <w:r>
-            <w:instrText xml:space="preserve"> HYPERLINK \l "_heading=h.hc5yhvp1jpsb" </w:instrText>
-          </w:r>
-          <w:r>
-            <w:fldChar w:fldCharType="separate"/>
-          </w:r>
-        </w:p>
-        <w:p>
-          <w:pPr>
-            <w:pBdr>
-              <w:top w:val="nil"/>
-              <w:left w:val="nil"/>
-              <w:bottom w:val="nil"/>
-              <w:right w:val="nil"/>
-              <w:between w:val="nil"/>
-            </w:pBdr>
-            <w:tabs>
-              <w:tab w:val="right" w:pos="9061"/>
-            </w:tabs>
-            <w:spacing w:after="100"/>
-            <w:ind w:left="660"/>
-            <w:rPr>
-              <w:color w:val="000000"/>
-            </w:rPr>
-          </w:pPr>
-          <w:r>
-            <w:fldChar w:fldCharType="end"/>
-          </w:r>
-          <w:hyperlink w:anchor="_heading=h.vl13p0v0zhj3">
-            <w:r>
-              <w:rPr>
-                <w:color w:val="000000"/>
-              </w:rPr>
-              <w:t xml:space="preserve">References </w:t>
-            </w:r>
-          </w:hyperlink>
-          <w:r>
-            <w:rPr>
-              <w:color w:val="000000"/>
-            </w:rPr>
-            <w:tab/>
-          </w:r>
-          <w:r>
-            <w:fldChar w:fldCharType="begin"/>
-          </w:r>
-          <w:r>
-            <w:instrText xml:space="preserve"> PAGEREF _heading=h.vl13p0v0zhj3 \h </w:instrText>
-          </w:r>
-          <w:r>
-            <w:fldChar w:fldCharType="separate"/>
-          </w:r>
-          <w:r>
-            <w:rPr>
-              <w:noProof/>
-            </w:rPr>
-            <w:t>49</w:t>
-          </w:r>
-          <w:r>
-            <w:fldChar w:fldCharType="end"/>
-          </w:r>
-          <w:hyperlink w:anchor="_heading=h.y0nptlh31b21">
-            <w:r>
-              <w:rPr>
-                <w:color w:val="000000"/>
-              </w:rPr>
-              <w:t xml:space="preserve">Appendices </w:t>
-            </w:r>
-          </w:hyperlink>
-          <w:r>
-            <w:rPr>
-              <w:color w:val="000000"/>
-            </w:rPr>
-            <w:tab/>
-          </w:r>
-          <w:r>
-            <w:fldChar w:fldCharType="begin"/>
-          </w:r>
-          <w:r>
-            <w:instrText xml:space="preserve"> PAGEREF _heading=h.y0nptlh31b21 \h </w:instrText>
-          </w:r>
-          <w:r>
-            <w:fldChar w:fldCharType="separate"/>
-          </w:r>
-          <w:r>
-            <w:rPr>
-              <w:b/>
-              <w:bCs/>
-              <w:noProof/>
-              <w:lang w:val="en-US"/>
-            </w:rPr>
-            <w:t>Error! Bookmark not defined.</w:t>
-          </w:r>
-          <w:r>
-            <w:fldChar w:fldCharType="end"/>
-          </w:r>
-          <w:hyperlink w:anchor="_heading=h.7f1ruy8byvny">
-            <w:r>
-              <w:rPr>
-                <w:color w:val="000000"/>
-              </w:rPr>
-              <w:t xml:space="preserve">Annexes </w:t>
-            </w:r>
-          </w:hyperlink>
-          <w:r>
-            <w:rPr>
-              <w:color w:val="000000"/>
-            </w:rPr>
-            <w:tab/>
-          </w:r>
-          <w:r>
-            <w:fldChar w:fldCharType="begin"/>
-          </w:r>
-          <w:r>
-            <w:instrText xml:space="preserve"> PAGEREF _heading=h.7f1ruy8byvny \h </w:instrText>
-          </w:r>
-          <w:r>
-            <w:fldChar w:fldCharType="separate"/>
-          </w:r>
-          <w:r>
-            <w:rPr>
-              <w:b/>
-              <w:bCs/>
-              <w:noProof/>
-              <w:lang w:val="en-US"/>
-            </w:rPr>
-            <w:t>Error! Bookmark not defined.</w:t>
-          </w:r>
-          <w:r>
-            <w:fldChar w:fldCharType="end"/>
-          </w:r>
-          <w:r>
-            <w:fldChar w:fldCharType="end"/>
-          </w:r>
-        </w:p>
-      </w:sdtContent>
-    </w:sdt>
+    <w:p>
+      <w:pPr>
+        <w:spacing w:after="0" w:line="240" w:lineRule="auto"/>
+        <w:jc w:val="both"/>
+        <w:rPr>
+          <w:b/>
+          <w:bCs/>
+        </w:rPr>
+      </w:pPr>
+      <w:r>
+        <w:rPr>
+          <w:b/>
+          <w:bCs/>
+        </w:rPr>
+        <w:t>1</w:t>
+      </w:r>
+      <w:r>
+        <w:rPr>
+          <w:b/>
+          <w:bCs/>
+        </w:rPr>
+        <w:tab/>
+        <w:t xml:space="preserve">    Introduction </w:t>
+      </w:r>
+      <w:r>
+        <w:rPr>
+          <w:b/>
+          <w:bCs/>
+        </w:rPr>
+        <w:tab/>
+      </w:r>
+      <w:r>
+        <w:rPr>
+          <w:b/>
+          <w:bCs/>
+        </w:rPr>
+        <w:t xml:space="preserve">                                                     9</w:t>
+      </w:r>
+    </w:p>
+    <w:p>
+      <w:pPr>
+        <w:spacing w:after="0" w:line="240" w:lineRule="auto"/>
+        <w:jc w:val="both"/>
+        <w:rPr>
+          <w:b/>
+          <w:bCs/>
+        </w:rPr>
+      </w:pPr>
+      <w:r>
+        <w:rPr>
+          <w:b/>
+          <w:bCs/>
+        </w:rPr>
+        <w:t>2</w:t>
+      </w:r>
+      <w:r>
+        <w:rPr>
+          <w:b/>
+          <w:bCs/>
+        </w:rPr>
+        <w:tab/>
+        <w:t xml:space="preserve">    Solution Development</w:t>
+      </w:r>
+      <w:r>
+        <w:rPr>
+          <w:b/>
+          <w:bCs/>
+        </w:rPr>
+        <w:tab/>
+      </w:r>
+      <w:r>
+        <w:rPr>
+          <w:b/>
+          <w:bCs/>
+        </w:rPr>
+        <w:t xml:space="preserve">                                        </w:t>
+      </w:r>
+      <w:r>
+        <w:rPr>
+          <w:b/>
+          <w:bCs/>
+        </w:rPr>
+        <w:t>1</w:t>
+      </w:r>
+      <w:r>
+        <w:rPr>
+          <w:b/>
+          <w:bCs/>
+        </w:rPr>
+        <w:t>8</w:t>
+      </w:r>
+    </w:p>
+    <w:p>
+      <w:pPr>
+        <w:spacing w:after="0" w:line="240" w:lineRule="auto"/>
+        <w:jc w:val="both"/>
+        <w:rPr>
+          <w:b/>
+          <w:bCs/>
+        </w:rPr>
+      </w:pPr>
+      <w:r>
+        <w:rPr>
+          <w:b/>
+          <w:bCs/>
+        </w:rPr>
+        <w:t xml:space="preserve">2.1 </w:t>
+      </w:r>
+      <w:r>
+        <w:rPr>
+          <w:b/>
+          <w:bCs/>
+        </w:rPr>
+        <w:tab/>
+        <w:t>Definition of Market Premises and Hypotheses</w:t>
+      </w:r>
+      <w:r>
+        <w:rPr>
+          <w:b/>
+          <w:bCs/>
+        </w:rPr>
+        <w:t xml:space="preserve">    </w:t>
+      </w:r>
+      <w:r>
+        <w:rPr>
+          <w:b/>
+          <w:bCs/>
+        </w:rPr>
+        <w:t>1</w:t>
+      </w:r>
+      <w:r>
+        <w:rPr>
+          <w:b/>
+          <w:bCs/>
+        </w:rPr>
+        <w:t>8</w:t>
+      </w:r>
+    </w:p>
+    <w:p>
+      <w:pPr>
+        <w:spacing w:after="0" w:line="240" w:lineRule="auto"/>
+        <w:jc w:val="both"/>
+        <w:rPr>
+          <w:b/>
+          <w:bCs/>
+        </w:rPr>
+      </w:pPr>
+      <w:r>
+        <w:rPr>
+          <w:b/>
+          <w:bCs/>
+        </w:rPr>
+        <w:t xml:space="preserve">2.2 </w:t>
+      </w:r>
+      <w:r>
+        <w:rPr>
+          <w:b/>
+          <w:bCs/>
+        </w:rPr>
+        <w:tab/>
+        <w:t>Market Sizing and Analysis</w:t>
+      </w:r>
+      <w:r>
+        <w:rPr>
+          <w:b/>
+          <w:bCs/>
+        </w:rPr>
+        <w:tab/>
+      </w:r>
+      <w:r>
+        <w:rPr>
+          <w:b/>
+          <w:bCs/>
+        </w:rPr>
+        <w:t xml:space="preserve">                              21</w:t>
+      </w:r>
+    </w:p>
+    <w:p>
+      <w:pPr>
+        <w:spacing w:after="0" w:line="240" w:lineRule="auto"/>
+        <w:jc w:val="both"/>
+        <w:rPr>
+          <w:b/>
+          <w:bCs/>
+        </w:rPr>
+      </w:pPr>
+      <w:r>
+        <w:rPr>
+          <w:b/>
+          <w:bCs/>
+        </w:rPr>
+        <w:t xml:space="preserve">2.3 </w:t>
+      </w:r>
+      <w:r>
+        <w:rPr>
+          <w:b/>
+          <w:bCs/>
+        </w:rPr>
+        <w:tab/>
+        <w:t xml:space="preserve">Competitive Analysis and Differentiators </w:t>
+      </w:r>
+      <w:r>
+        <w:rPr>
+          <w:b/>
+          <w:bCs/>
+        </w:rPr>
+        <w:tab/>
+      </w:r>
+      <w:r>
+        <w:rPr>
+          <w:b/>
+          <w:bCs/>
+        </w:rPr>
+        <w:t xml:space="preserve">        24</w:t>
+      </w:r>
+    </w:p>
+    <w:p>
+      <w:pPr>
+        <w:spacing w:after="0" w:line="240" w:lineRule="auto"/>
+        <w:jc w:val="both"/>
+        <w:rPr>
+          <w:b/>
+          <w:bCs/>
+        </w:rPr>
+      </w:pPr>
+      <w:r>
+        <w:rPr>
+          <w:b/>
+          <w:bCs/>
+        </w:rPr>
+        <w:t xml:space="preserve">2.4 </w:t>
+      </w:r>
+      <w:r>
+        <w:rPr>
+          <w:b/>
+          <w:bCs/>
+        </w:rPr>
+        <w:tab/>
+        <w:t xml:space="preserve">Technological Solution </w:t>
+      </w:r>
+      <w:r>
+        <w:rPr>
+          <w:b/>
+          <w:bCs/>
+        </w:rPr>
+        <w:tab/>
+      </w:r>
+      <w:r>
+        <w:rPr>
+          <w:b/>
+          <w:bCs/>
+        </w:rPr>
+        <w:t xml:space="preserve">                                        28</w:t>
+      </w:r>
+    </w:p>
+    <w:p>
+      <w:pPr>
+        <w:spacing w:after="0" w:line="240" w:lineRule="auto"/>
+        <w:jc w:val="both"/>
+        <w:rPr>
+          <w:b/>
+          <w:bCs/>
+        </w:rPr>
+      </w:pPr>
+      <w:r>
+        <w:rPr>
+          <w:b/>
+          <w:bCs/>
+        </w:rPr>
+        <w:t xml:space="preserve">2.5 </w:t>
+      </w:r>
+      <w:r>
+        <w:rPr>
+          <w:b/>
+          <w:bCs/>
+        </w:rPr>
+        <w:tab/>
+        <w:t>The Business Plan</w:t>
+      </w:r>
+      <w:r>
+        <w:rPr>
+          <w:b/>
+          <w:bCs/>
+        </w:rPr>
+        <w:tab/>
+      </w:r>
+      <w:r>
+        <w:rPr>
+          <w:b/>
+          <w:bCs/>
+        </w:rPr>
+        <w:t xml:space="preserve">                                                   </w:t>
+      </w:r>
+      <w:r>
+        <w:rPr>
+          <w:b/>
+          <w:bCs/>
+        </w:rPr>
+        <w:t>3</w:t>
+      </w:r>
+      <w:r>
+        <w:rPr>
+          <w:b/>
+          <w:bCs/>
+        </w:rPr>
+        <w:t>4</w:t>
+      </w:r>
+    </w:p>
+    <w:p>
+      <w:pPr>
+        <w:spacing w:after="0" w:line="240" w:lineRule="auto"/>
+        <w:jc w:val="both"/>
+        <w:rPr>
+          <w:b/>
+          <w:bCs/>
+        </w:rPr>
+      </w:pPr>
+      <w:r>
+        <w:rPr>
+          <w:b/>
+          <w:bCs/>
+        </w:rPr>
+        <w:t xml:space="preserve">2.6 </w:t>
+      </w:r>
+      <w:r>
+        <w:rPr>
+          <w:b/>
+          <w:bCs/>
+        </w:rPr>
+        <w:tab/>
+        <w:t xml:space="preserve">Validation and Results </w:t>
+      </w:r>
+      <w:r>
+        <w:rPr>
+          <w:b/>
+          <w:bCs/>
+        </w:rPr>
+        <w:tab/>
+      </w:r>
+      <w:r>
+        <w:rPr>
+          <w:b/>
+          <w:bCs/>
+        </w:rPr>
+        <w:t xml:space="preserve">                                        42</w:t>
+      </w:r>
+    </w:p>
+    <w:p>
+      <w:pPr>
+        <w:spacing w:after="0" w:line="240" w:lineRule="auto"/>
+        <w:jc w:val="both"/>
+        <w:rPr>
+          <w:b/>
+          <w:bCs/>
+        </w:rPr>
+      </w:pPr>
+      <w:r>
+        <w:rPr>
+          <w:b/>
+          <w:bCs/>
+        </w:rPr>
+        <w:t>3</w:t>
+      </w:r>
+      <w:r>
+        <w:rPr>
+          <w:b/>
+          <w:bCs/>
+        </w:rPr>
+        <w:tab/>
+        <w:t xml:space="preserve">    Conclusion </w:t>
+      </w:r>
+      <w:r>
+        <w:rPr>
+          <w:b/>
+          <w:bCs/>
+        </w:rPr>
+        <w:tab/>
+      </w:r>
+      <w:r>
+        <w:rPr>
+          <w:b/>
+          <w:bCs/>
+        </w:rPr>
+        <w:t xml:space="preserve">                                                   4</w:t>
+      </w:r>
+      <w:r>
+        <w:rPr>
+          <w:b/>
+          <w:bCs/>
+        </w:rPr>
+        <w:t>6</w:t>
+      </w:r>
+    </w:p>
+    <w:p>
+      <w:pPr>
+        <w:spacing w:after="0" w:line="240" w:lineRule="auto"/>
+        <w:jc w:val="both"/>
+        <w:rPr>
+          <w:b/>
+          <w:bCs/>
+        </w:rPr>
+      </w:pPr>
+      <w:r>
+        <w:rPr>
+          <w:b/>
+          <w:bCs/>
+        </w:rPr>
+        <w:t xml:space="preserve">References </w:t>
+      </w:r>
+      <w:r>
+        <w:rPr>
+          <w:b/>
+          <w:bCs/>
+        </w:rPr>
+        <w:tab/>
+      </w:r>
+      <w:r>
+        <w:rPr>
+          <w:b/>
+          <w:bCs/>
+        </w:rPr>
+        <w:t xml:space="preserve">                                                                        47</w:t>
+      </w:r>
+    </w:p>
     <w:p>
       <w:pPr>
         <w:spacing w:after="0" w:line="240" w:lineRule="auto"/>
@@ -3332,7 +2898,13 @@
         <w:rPr>
           <w:lang w:val="pt-BR"/>
         </w:rPr>
-        <w:t>, focando no desenvolvimento humano e na permanência acadêmica por meio da tecnologia. O contexto atual da juventude universitária é marcado por um paradoxo: apesar do acesso sem precedentes à informação e tecnologia, observa-se um crescimento alarmante no chamado "vazio existencial". Dados da Organização Mundial da Saúde (WHO, 2022) indicam que a faixa etária de 15 a 24 anos apresenta níveis de felicidade inferiores às gerações passadas, com índices crescentes de ansiedade e depressão. No cenário brasileiro, a pressão socioeconômica, exemplificada por uma taxa de desemprego de 17,9% entre jovens em 2023, agrava a sensação de desorientação e incerteza quanto ao futuro.</w:t>
+        <w:t>, focando no desenvolvimento humano e na permanência acadêmica por meio da tecnologia. O contexto atual da juventude universitária é marcado por um paradoxo: apesar do acesso sem precedentes à informação e tecnologia, observa-se um crescimento alarmante no chamado "vazio existencial". Dados da Organização Mundial da Saúde (WHO, 2022) indicam que a faixa etária de 15 a 24 anos apresenta níveis de felicidade inferiores às gerações passadas, com índices cre</w:t>
+      </w:r>
+      <w:r>
+        <w:rPr>
+          <w:lang w:val="pt-BR"/>
+        </w:rPr>
+        <w:t>scentes de ansiedade e depressão. No cenário brasileiro, a pressão socioeconômica, exemplificada por uma taxa de desemprego de 17,9% entre jovens em 2023, agrava a sensação de desorientação e incerteza quanto ao futuro.</w:t>
       </w:r>
     </w:p>
     <w:p>
@@ -3347,7 +2919,13 @@
         <w:rPr>
           <w:lang w:val="pt-BR"/>
         </w:rPr>
-        <w:t>A motivação para este projeto reside na compreensão de que o sofrimento do jovem contemporâneo não é apenas fruto de fatores externos, mas de uma postura superficial diante da vida, frequentemente catalisada pelo uso exaustivo de redes sociais e pela carência de vínculos profundos. A problemática central que a solução visa resolver é a falta de um "eixo interior" que conecte suas atividades cotidianas (estudos, trabalho e relações) a um propósito maior. Essa ausência de sentido reflete-se diretamente no ambiente acadêmico, resultando em desânimo, queda de desempenho e, em última instância, no abandono do curso superior.</w:t>
+        <w:t>A motivação para este projeto reside na compreensão de que o sofrimento do jovem contemporâneo não é apenas fruto de fatores externos, mas de uma postura superficial diante da vida, frequentemente catalisada pelo uso exaustivo de redes sociais e pela carência de vínculos profundos. A problemática central que a solução visa resolver é a falta de um "eixo interior" que conecte suas atividades cotidianas (estudos, trabalho e relações) a um propósito maior. Essa ausência de sentido reflete-se diretamente no amb</w:t>
+      </w:r>
+      <w:r>
+        <w:rPr>
+          <w:lang w:val="pt-BR"/>
+        </w:rPr>
+        <w:t>iente acadêmico, resultando em desânimo, queda de desempenho e, em última instância, no abandono do curso superior.</w:t>
       </w:r>
     </w:p>
     <w:p>
@@ -3391,7 +2969,13 @@
         <w:rPr>
           <w:lang w:val="pt-BR"/>
         </w:rPr>
-        <w:t xml:space="preserve"> que auxilia o aluno na busca por sentido. Para as instituições, a oportunidade reside na redução estratégica das taxas de evasão e no aumento do valor percebido de seus serviços, transformando o bem-estar subjetivo do discente em um indicador de sucesso institucional e estabilidade financeira.</w:t>
+        <w:t xml:space="preserve"> que auxilia o aluno na busca por sentido. Para as instituições, a oportunidade reside na redução estratégica das taxas de evasão e no </w:t>
+      </w:r>
+      <w:r>
+        <w:rPr>
+          <w:lang w:val="pt-BR"/>
+        </w:rPr>
+        <w:t>aumento do valor percebido de seus serviços, transformando o bem-estar subjetivo do discente em um indicador de sucesso institucional e estabilidade financeira.</w:t>
       </w:r>
     </w:p>
     <w:p>
@@ -3510,7 +3094,13 @@
         <w:rPr>
           <w:lang w:val="pt-BR"/>
         </w:rPr>
-        <w:t>A proposta de valor do Propositum reside na ressignificação da jornada acadêmica através de uma ferramenta de inteligência artificial humanizada. A solução alivia a dor do usuário ao oferecer um chatbot disponível em tempo integral, que utiliza o Processamento de Linguagem Natural (PLN) para provocar reflexões profundas baseadas na logoterapia. Ao invés de oferecer respostas prontas, a plataforma gera ganhos ao conduzir o jovem à descoberta de seu propósito, transformando sua percepção interna. Para o estudante, isso se traduz em maior resiliência e felicidade no cotidiano; para a instituição, o ganho reflete-se no aumento da retenção de alunos e no fortalecimento de um ambiente acadêmico mais engajado e consciente.</w:t>
+        <w:t>A proposta de valor do Propositum reside na ressignificação da jornada acadêmica através de uma ferramenta de inteligência artificial humanizada. A solução alivia a dor do usuário ao oferecer um chatbot disponível em tempo integral, que utiliza o Processamento de Linguagem Natural (PLN) para provocar reflexões profundas baseadas na logoterapia. Ao invés de oferecer respostas prontas, a plataforma gera ganhos ao conduzir o jovem à descoberta de seu propósito, transformando sua percepção interna. Para o estud</w:t>
+      </w:r>
+      <w:r>
+        <w:rPr>
+          <w:lang w:val="pt-BR"/>
+        </w:rPr>
+        <w:t>ante, isso se traduz em maior resiliência e felicidade no cotidiano; para a instituição, o ganho reflete-se no aumento da retenção de alunos e no fortalecimento de um ambiente acadêmico mais engajado e consciente.</w:t>
       </w:r>
     </w:p>
     <w:p>
@@ -3580,7 +3170,6 @@
                 <w:color w:val="1F1F1F"/>
               </w:rPr>
             </w:pPr>
-            <w:proofErr w:type="spellStart"/>
             <w:r>
               <w:rPr>
                 <w:b/>
@@ -3589,7 +3178,6 @@
               </w:rPr>
               <w:t>Aspecto</w:t>
             </w:r>
-            <w:proofErr w:type="spellEnd"/>
           </w:p>
         </w:tc>
         <w:tc>
@@ -3618,41 +3206,13 @@
                 <w:color w:val="1F1F1F"/>
               </w:rPr>
             </w:pPr>
-            <w:proofErr w:type="spellStart"/>
             <w:r>
               <w:rPr>
                 <w:b/>
                 <w:bCs/>
                 <w:color w:val="1F1F1F"/>
               </w:rPr>
-              <w:t>Descrição</w:t>
-            </w:r>
-            <w:proofErr w:type="spellEnd"/>
-            <w:r>
-              <w:rPr>
-                <w:b/>
-                <w:bCs/>
-                <w:color w:val="1F1F1F"/>
-              </w:rPr>
-              <w:t xml:space="preserve"> do </w:t>
-            </w:r>
-            <w:proofErr w:type="spellStart"/>
-            <w:r>
-              <w:rPr>
-                <w:b/>
-                <w:bCs/>
-                <w:color w:val="1F1F1F"/>
-              </w:rPr>
-              <w:t>Problema</w:t>
-            </w:r>
-            <w:proofErr w:type="spellEnd"/>
-            <w:r>
-              <w:rPr>
-                <w:b/>
-                <w:bCs/>
-                <w:color w:val="1F1F1F"/>
-              </w:rPr>
-              <w:t xml:space="preserve"> (Dor)</w:t>
+              <w:t>Descrição do Problema (Dor)</w:t>
             </w:r>
           </w:p>
         </w:tc>
@@ -3723,7 +3283,6 @@
                 <w:color w:val="1F1F1F"/>
               </w:rPr>
             </w:pPr>
-            <w:proofErr w:type="spellStart"/>
             <w:r>
               <w:rPr>
                 <w:b/>
@@ -3732,25 +3291,14 @@
               </w:rPr>
               <w:t>Saúde</w:t>
             </w:r>
-            <w:proofErr w:type="spellEnd"/>
             <w:r>
               <w:rPr>
                 <w:b/>
                 <w:bCs/>
                 <w:color w:val="1F1F1F"/>
               </w:rPr>
-              <w:t xml:space="preserve"> Mental do </w:t>
+              <w:t xml:space="preserve"> Mental do Aluno</w:t>
             </w:r>
-            <w:proofErr w:type="spellStart"/>
-            <w:r>
-              <w:rPr>
-                <w:b/>
-                <w:bCs/>
-                <w:color w:val="1F1F1F"/>
-              </w:rPr>
-              <w:t>Aluno</w:t>
-            </w:r>
-            <w:proofErr w:type="spellEnd"/>
           </w:p>
         </w:tc>
         <w:tc>
@@ -3850,34 +3398,14 @@
                 <w:color w:val="1F1F1F"/>
               </w:rPr>
             </w:pPr>
-            <w:proofErr w:type="spellStart"/>
             <w:r>
               <w:rPr>
                 <w:b/>
                 <w:bCs/>
                 <w:color w:val="1F1F1F"/>
               </w:rPr>
-              <w:t>Desempenho</w:t>
+              <w:t>Desempenho Acadêmico</w:t>
             </w:r>
-            <w:proofErr w:type="spellEnd"/>
-            <w:r>
-              <w:rPr>
-                <w:b/>
-                <w:bCs/>
-                <w:color w:val="1F1F1F"/>
-              </w:rPr>
-              <w:t xml:space="preserve"> </w:t>
-            </w:r>
-            <w:proofErr w:type="spellStart"/>
-            <w:r>
-              <w:rPr>
-                <w:b/>
-                <w:bCs/>
-                <w:color w:val="1F1F1F"/>
-              </w:rPr>
-              <w:t>Acadêmico</w:t>
-            </w:r>
-            <w:proofErr w:type="spellEnd"/>
           </w:p>
         </w:tc>
         <w:tc>
@@ -3977,23 +3505,13 @@
                 <w:color w:val="1F1F1F"/>
               </w:rPr>
             </w:pPr>
-            <w:proofErr w:type="spellStart"/>
             <w:r>
               <w:rPr>
                 <w:b/>
                 <w:bCs/>
                 <w:color w:val="1F1F1F"/>
               </w:rPr>
-              <w:t>Retenção</w:t>
-            </w:r>
-            <w:proofErr w:type="spellEnd"/>
-            <w:r>
-              <w:rPr>
-                <w:b/>
-                <w:bCs/>
-                <w:color w:val="1F1F1F"/>
-              </w:rPr>
-              <w:t xml:space="preserve"> Escolar</w:t>
+              <w:t>Retenção Escolar</w:t>
             </w:r>
           </w:p>
         </w:tc>
@@ -4094,7 +3612,6 @@
                 <w:color w:val="1F1F1F"/>
               </w:rPr>
             </w:pPr>
-            <w:proofErr w:type="spellStart"/>
             <w:r>
               <w:rPr>
                 <w:b/>
@@ -4102,27 +3619,8 @@
                 <w:color w:val="1F1F1F"/>
               </w:rPr>
               <w:lastRenderedPageBreak/>
-              <w:t>Escalabilidade</w:t>
+              <w:t>Escalabilidade do Apoio</w:t>
             </w:r>
-            <w:proofErr w:type="spellEnd"/>
-            <w:r>
-              <w:rPr>
-                <w:b/>
-                <w:bCs/>
-                <w:color w:val="1F1F1F"/>
-              </w:rPr>
-              <w:t xml:space="preserve"> do </w:t>
-            </w:r>
-            <w:proofErr w:type="spellStart"/>
-            <w:r>
-              <w:rPr>
-                <w:b/>
-                <w:bCs/>
-                <w:color w:val="1F1F1F"/>
-              </w:rPr>
-              <w:t>Apoio</w:t>
-            </w:r>
-            <w:proofErr w:type="spellEnd"/>
           </w:p>
         </w:tc>
         <w:tc>
@@ -4228,18 +3726,8 @@
                 <w:bCs/>
                 <w:color w:val="1F1F1F"/>
               </w:rPr>
-              <w:t xml:space="preserve">Cultura </w:t>
+              <w:t>Cultura Institucional</w:t>
             </w:r>
-            <w:proofErr w:type="spellStart"/>
-            <w:r>
-              <w:rPr>
-                <w:b/>
-                <w:bCs/>
-                <w:color w:val="1F1F1F"/>
-              </w:rPr>
-              <w:t>Institucional</w:t>
-            </w:r>
-            <w:proofErr w:type="spellEnd"/>
           </w:p>
         </w:tc>
         <w:tc>
@@ -4416,7 +3904,13 @@
         <w:rPr>
           <w:lang w:val="pt-BR"/>
         </w:rPr>
-        <w:t xml:space="preserve"> essenciais, incluindo estudantes e gestores de Instituições de Ensino Superior (IES), visando refinar a percepção de valor e a usabilidade do sistema. No âmbito comercial, os esforços voltam-se à estruturação de um modelo de negócios sob o formato SaaS (Software as a Service), detalhando estratégias de precificação, modelos de receita e canais de distribuição adequados ao mercado educacional. Por fim, o projeto contempla a definição de métricas de impacto para mensurar a eficácia da ferramenta na retenção acadêmica, culminando na elaboração de um plano de </w:t>
+        <w:t xml:space="preserve"> essenciais, incluindo estudantes e gestores de Instituições de Ensino Superior (IES), visando refinar a percepção de valor e a usabilidade do sistema. No âmbito comercial, os esforços voltam-se à estruturação de um modelo de negócios sob o formato SaaS (Software as a Service), detalhando estratégias de precificação, modelos de receita e canais de distribuição adequados ao mercado educacional. Por fim, o projeto contempla a definição de métricas de impacto para mensurar a eficácia da ferramenta na retenção </w:t>
+      </w:r>
+      <w:r>
+        <w:rPr>
+          <w:lang w:val="pt-BR"/>
+        </w:rPr>
+        <w:t xml:space="preserve">acadêmica, culminando na elaboração de um plano de </w:t>
       </w:r>
       <w:r>
         <w:rPr>
@@ -4495,7 +3989,13 @@
         <w:rPr>
           <w:lang w:val="pt-BR"/>
         </w:rPr>
-        <w:t>Do ponto de vista tecnológico, o Propositum explora avanços em Processamento de Linguagem Natural para estruturar diálogos que preservam contexto e progressão reflexiva, evitando interações meramente transacionais. A incorporação de princípios da logoterapia orienta o desenho conversacional para questões de sentido, responsabilidade e decisão, conferindo ao sistema um caráter mediador e não prescritivo. Essa abordagem diferencia a solução de ferramentas genéricas de orientação, ao priorizar profundidade conceitual, coerência dialógica e integração com ambientes acadêmicos existentes.</w:t>
+        <w:t>Do ponto de vista tecnológico, o Propositum explora avanços em Processamento de Linguagem Natural para estruturar diálogos que preservam contexto e progressão reflexiva, evitando interações meramente transacionais. A incorporação de princípios da logoterapia orienta o desenho conversacional para questões de sentido, responsabilidade e decisão, conferindo ao sistema um caráter mediador e não prescritivo. Essa abordagem diferencia a solução de ferramentas genéricas de orientação, ao priorizar profundidade con</w:t>
+      </w:r>
+      <w:r>
+        <w:rPr>
+          <w:lang w:val="pt-BR"/>
+        </w:rPr>
+        <w:t>ceitual, coerência dialógica e integração com ambientes acadêmicos existentes.</w:t>
       </w:r>
     </w:p>
     <w:p>
@@ -4511,7 +4011,13 @@
         <w:rPr>
           <w:lang w:val="pt-BR"/>
         </w:rPr>
-        <w:t>A relevância econômica manifesta-se na possibilidade de reduzir custos associados a atendimentos repetitivos, evasão e intervenções tardias, ao mesmo tempo em que amplia o alcance das políticas de orientação estudantil. Para as instituições, a adoção de uma solução escalável e mensurável favorece melhor alocação de recursos e tomada de decisão baseada em evidências. Para o projeto, a combinação entre validação institucional e uso recorrente sustenta um caminho de viabilidade econômica compatível com as restrições e expectativas do setor educacional.</w:t>
+        <w:t>A relevância econômica manifesta-se na possibilidade de reduzir custos associados a atendimentos repetitivos, evasão e intervenções tardias, ao mesmo tempo em que amplia o alcance das políticas de orientação estudantil. Para as instituições, a adoção de uma solução escalável e mensurável favorece melhor alocação de recursos e tomada de decisão baseada em evidências. Para o projeto, a combinação entre validação institucional e uso recorrente sustenta um caminho de viabilidade econômica compatível com as rest</w:t>
+      </w:r>
+      <w:r>
+        <w:rPr>
+          <w:lang w:val="pt-BR"/>
+        </w:rPr>
+        <w:t>rições e expectativas do setor educacional.</w:t>
       </w:r>
     </w:p>
     <w:p>
@@ -4603,7 +4109,13 @@
           <w:lang w:val="pt-BR"/>
         </w:rPr>
         <w:lastRenderedPageBreak/>
-        <w:t xml:space="preserve">motivação, a definição da proposta de valor, os objetivos e a justificativa da pesquisa. O segundo capítulo concentra-se no desenvolvimento da solução, abordando as premissas e hipóteses de mercado, a análise e dimensionamento do mercado, o estudo competitivo, a descrição da solução tecnológica, o plano de negócios e os processos de validação e resultados obtidos. Por fim, o terceiro capítulo reúne as conclusões do trabalho, sintetizando os principais achados, contribuições e limitações, bem como apontando perspectivas para trabalhos futuros. As referências, apêndices e anexos complementam o conteúdo desenvolvido ao longo do projeto.   </w:t>
+        <w:t xml:space="preserve">motivação, a definição da proposta de valor, os objetivos e a justificativa da pesquisa. O segundo capítulo concentra-se no desenvolvimento da solução, abordando as premissas e hipóteses de mercado, a análise e dimensionamento do mercado, o estudo competitivo, a descrição da solução tecnológica, o plano de negócios e os processos de validação e resultados obtidos. Por fim, o terceiro capítulo reúne as conclusões do trabalho, sintetizando os principais achados, contribuições e limitações, bem como apontando </w:t>
+      </w:r>
+      <w:r>
+        <w:rPr>
+          <w:lang w:val="pt-BR"/>
+        </w:rPr>
+        <w:t xml:space="preserve">perspectivas para trabalhos futuros. As referências, apêndices e anexos complementam o conteúdo desenvolvido ao longo do projeto.   </w:t>
       </w:r>
     </w:p>
     <w:p>
@@ -4644,15 +4156,7 @@
         <w:jc w:val="both"/>
       </w:pPr>
       <w:r>
-        <w:t xml:space="preserve">Project: </w:t>
-      </w:r>
-      <w:proofErr w:type="spellStart"/>
-      <w:r>
-        <w:t>Propositum</w:t>
-      </w:r>
-      <w:proofErr w:type="spellEnd"/>
-      <w:r>
-        <w:t xml:space="preserve"> | Scope: Research, Design, Development, and Validation</w:t>
+        <w:t>Project: Propositum | Scope: Research, Design, Development, and Validation</w:t>
       </w:r>
     </w:p>
     <w:p>
@@ -4661,15 +4165,7 @@
         <w:jc w:val="both"/>
       </w:pPr>
       <w:r>
-        <w:t xml:space="preserve">This consolidated public report summarizes the publicly shareable research, design, development, and validation activities conducted throughout Modules 13 to 16 of the </w:t>
-      </w:r>
-      <w:proofErr w:type="spellStart"/>
-      <w:r>
-        <w:t>Propositum</w:t>
-      </w:r>
-      <w:proofErr w:type="spellEnd"/>
-      <w:r>
-        <w:t xml:space="preserve"> project. It complements the individual public reports previously delivered, presenting a concise overview of the project’s evolution by module and sprint.</w:t>
+        <w:t>This consolidated public report summarizes the publicly shareable research, design, development, and validation activities conducted throughout Modules 13 to 16 of the Propositum project. It complements the individual public reports previously delivered, presenting a concise overview of the project’s evolution by module and sprint.</w:t>
       </w:r>
     </w:p>
     <w:p>
@@ -7734,7 +7230,6 @@
           <w:bCs/>
         </w:rPr>
       </w:pPr>
-      <w:proofErr w:type="gramStart"/>
       <w:r>
         <w:rPr>
           <w:b/>
@@ -7742,7 +7237,6 @@
         </w:rPr>
         <w:t>Final Conclusion</w:t>
       </w:r>
-      <w:proofErr w:type="gramEnd"/>
     </w:p>
     <w:p>
       <w:pPr>
@@ -7750,23 +7244,7 @@
         <w:jc w:val="both"/>
       </w:pPr>
       <w:r>
-        <w:t xml:space="preserve">This consolidated public research report documents the full lifecycle of the </w:t>
-      </w:r>
-      <w:proofErr w:type="spellStart"/>
-      <w:r>
-        <w:t>Propositum</w:t>
-      </w:r>
-      <w:proofErr w:type="spellEnd"/>
-      <w:r>
-        <w:t xml:space="preserve"> project, from initial research to MVP delivery and strategic refinement. The sprint-based structure </w:t>
-      </w:r>
-      <w:proofErr w:type="gramStart"/>
-      <w:r>
-        <w:t>evidences</w:t>
-      </w:r>
-      <w:proofErr w:type="gramEnd"/>
-      <w:r>
-        <w:t xml:space="preserve"> methodological rigor, iterative development, and increasing technical maturity, resulting in a validated MVP supported by empirical user testing and academic evaluation.</w:t>
+        <w:t>This consolidated public research report documents the full lifecycle of the Propositum project, from initial research to MVP delivery and strategic refinement. The sprint-based structure evidences methodological rigor, iterative development, and increasing technical maturity, resulting in a validated MVP supported by empirical user testing and academic evaluation.</w:t>
       </w:r>
     </w:p>
     <w:p>
@@ -7844,7 +7322,13 @@
         <w:rPr>
           <w:lang w:val="pt-BR"/>
         </w:rPr>
-        <w:t>As hipóteses do projeto foram corroboradas pelos testes realizados com o protótipo, que indicaram que os usuários jovens passaram a se questionar de forma mais reflexiva ao longo da interação, sendo instigados a elaborar respostas e reconsiderar suas decisões. O engajamento na conversa, mesmo em ambiente de teste controlado, foi considerado uma métrica inicial de sucesso, sugerindo que a estrutura dialógica proposta é capaz de mobilizar reflexão e participação ativa, elementos centrais para a validação da solução.</w:t>
+        <w:t>As hipóteses do projeto foram corroboradas pelos testes realizados com o protótipo, que indicaram que os usuários jovens passaram a se questionar de forma mais reflexiva ao longo da interação, sendo instigados a elaborar respostas e reconsiderar suas decisões. O engajamento na conversa, mesmo em ambiente de teste controlado, foi considerado uma métrica inicial de sucesso, sugerindo que a estrutura dialógica proposta é capaz de mobilizar reflexão e participação ativa, elementos centrais para a validação da s</w:t>
+      </w:r>
+      <w:r>
+        <w:rPr>
+          <w:lang w:val="pt-BR"/>
+        </w:rPr>
+        <w:t>olução.</w:t>
       </w:r>
     </w:p>
     <w:p>
@@ -7885,7 +7369,13 @@
         <w:rPr>
           <w:lang w:val="pt-BR"/>
         </w:rPr>
-        <w:t>A hipótese central deste projeto identifica que o jovem universitário contemporâneo vivencia um fenômeno de "vazio existencial" que compromete sua saúde mental e seu desenvolvimento pessoal. Identifica-se que essa dor se manifesta como uma desorientação profunda em relação ao futuro e uma desconexão com o sentido das atividades cotidianas, fazendo com que o ato de estudar ou trabalhar pareça um fardo desprovido de propósito. Esse quadro resulta em uma estagnação subjetiva, na qual o estudante perde a capacidade de agir com convicção, tornando-se vulnerável à ansiedade, ao isolamento social e à dependência de validações superficiais em ambientes digitais. O problema, portanto, é a perda da identidade e do protagonismo diante da vida.</w:t>
+        <w:t>A hipótese central deste projeto identifica que o jovem universitário contemporâneo vivencia um fenômeno de "vazio existencial" que compromete sua saúde mental e seu desenvolvimento pessoal. Identifica-se que essa dor se manifesta como uma desorientação profunda em relação ao futuro e uma desconexão com o sentido das atividades cotidianas, fazendo com que o ato de estudar ou trabalhar pareça um fardo desprovido de propósito. Esse quadro resulta em uma estagnação subjetiva, na qual o estudante perde a capaci</w:t>
+      </w:r>
+      <w:r>
+        <w:rPr>
+          <w:lang w:val="pt-BR"/>
+        </w:rPr>
+        <w:t>dade de agir com convicção, tornando-se vulnerável à ansiedade, ao isolamento social e à dependência de validações superficiais em ambientes digitais. O problema, portanto, é a perda da identidade e do protagonismo diante da vida.</w:t>
       </w:r>
     </w:p>
     <w:p>
@@ -7900,7 +7390,13 @@
         <w:rPr>
           <w:lang w:val="pt-BR"/>
         </w:rPr>
-        <w:t xml:space="preserve">Nesse contexto, acredita-se que as Instituições de Ensino Superior reconhecem que as consequências desse estado — como o baixo rendimento acadêmico, a desmotivação crônica e a deterioração do clima organizacional — são prejudiciais para a missão da universidade. A hipótese de negócio sustenta que as IES estão dispostas a investir no Propositum porque entendem que a resolução desse impasse existencial é a chave para transformar o ambiente acadêmico. Ao ajudar o aluno a reencontrar seu eixo interior, a instituição não apenas reduz índices de abandono e evasão como consequência natural, mas também cumpre seu papel social de formar </w:t>
+        <w:t>Nesse contexto, acredita-se que as Instituições de Ensino Superior reconhecem que as consequências desse estado — como o baixo rendimento acadêmico, a desmotivação crônica e a deterioração do clima organizacional — são prejudiciais para a missão da universidade. A hipótese de negócio sustenta que as IES estão dispostas a investir no Propositum porque entendem que a resolução desse impasse existencial é a chave para transformar o ambiente acadêmico. Ao ajudar o aluno a reencontrar seu eixo interior, a instit</w:t>
+      </w:r>
+      <w:r>
+        <w:rPr>
+          <w:lang w:val="pt-BR"/>
+        </w:rPr>
+        <w:t xml:space="preserve">uição não apenas reduz índices de abandono e evasão como consequência natural, mas também cumpre seu papel social de formar </w:t>
       </w:r>
       <w:r>
         <w:rPr>
@@ -7954,7 +7450,13 @@
         <w:rPr>
           <w:lang w:val="pt-BR"/>
         </w:rPr>
-        <w:t>A hipótese que sustenta o Propositum é a de que uma solução computacional baseada em Inteligência Artificial e Processamento de Linguagem Natural (PLN) representa o meio mais eficiente e escalável para democratizar o acesso ao autoquestionamento existencial no ambiente universitário. Parte-se da convicção de que o suporte humano tradicional, embora essencial, é limitado pela disponibilidade de horários e pelos altos custos operacionais, o que impede o atendimento preventivo da totalidade dos alunos. Em contrapartida, um chatbot fundamentado na Logoterapia oferece uma interface de acolhimento disponível integralmente, permitindo que o jovem busque suporte no momento exato em que a desorientação ou o desânimo se manifestam. Acredita-se que o uso de algoritmos capazes de realizar perguntas reflexivas e socráticas permite que a ferramenta atue não como um substituto do terapeuta, mas como um tutor de introspecção que respeita o tempo e a privacidade do estudante.</w:t>
+        <w:t>A hipótese que sustenta o Propositum é a de que uma solução computacional baseada em Inteligência Artificial e Processamento de Linguagem Natural (PLN) representa o meio mais eficiente e escalável para democratizar o acesso ao autoquestionamento existencial no ambiente universitário. Parte-se da convicção de que o suporte humano tradicional, embora essencial, é limitado pela disponibilidade de horários e pelos altos custos operacionais, o que impede o atendimento preventivo da totalidade dos alunos. Em cont</w:t>
+      </w:r>
+      <w:r>
+        <w:rPr>
+          <w:lang w:val="pt-BR"/>
+        </w:rPr>
+        <w:t>rapartida, um chatbot fundamentado na Logoterapia oferece uma interface de acolhimento disponível integralmente, permitindo que o jovem busque suporte no momento exato em que a desorientação ou o desânimo se manifestam. Acredita-se que o uso de algoritmos capazes de realizar perguntas reflexivas e socráticas permite que a ferramenta atue não como um substituto do terapeuta, mas como um tutor de introspecção que respeita o tempo e a privacidade do estudante.</w:t>
       </w:r>
     </w:p>
     <w:p>
@@ -7969,7 +7471,13 @@
         <w:rPr>
           <w:lang w:val="pt-BR"/>
         </w:rPr>
-        <w:t>Além disso, a hipótese da solução considera a afinidade da Geração Z com o ambiente digital como um fator determinante para o engajamento. Para muitos jovens, o anonimato inicial proporcionado por uma conversa com uma inteligência artificial reduz as barreiras de julgamento, facilitando a expressão de sentimentos e dúvidas profundas que poderiam ser omitidas em interações presenciais. Dessa forma, a implementação do Propositum como um software de licenciamento institucional (SaaS) é vista como a estratégia ideal para integrar a tecnologia ao cotidiano acadêmico. Espera-se que essa abordagem não apenas forneça alívio imediato para o sofrimento subjetivo do aluno, mas também promova o seu protagonismo de forma sustentável, gerando impactos positivos consistentes no clima institucional e na saúde mental coletiva da universidade.</w:t>
+        <w:t xml:space="preserve">Além disso, a hipótese da solução considera a afinidade da Geração Z com o ambiente digital como um fator determinante para o engajamento. Para muitos jovens, o anonimato inicial proporcionado por uma conversa com uma inteligência artificial reduz as barreiras de julgamento, facilitando a expressão de sentimentos e dúvidas profundas que poderiam ser omitidas em interações presenciais. Dessa forma, a implementação do Propositum como um software de licenciamento institucional (SaaS) é vista como a estratégia </w:t>
+      </w:r>
+      <w:r>
+        <w:rPr>
+          <w:lang w:val="pt-BR"/>
+        </w:rPr>
+        <w:t>ideal para integrar a tecnologia ao cotidiano acadêmico. Espera-se que essa abordagem não apenas forneça alívio imediato para o sofrimento subjetivo do aluno, mas também promova o seu protagonismo de forma sustentável, gerando impactos positivos consistentes no clima institucional e na saúde mental coletiva da universidade.</w:t>
       </w:r>
     </w:p>
     <w:p>
@@ -8017,7 +7525,13 @@
           <w:lang w:val="pt-BR"/>
         </w:rPr>
         <w:lastRenderedPageBreak/>
-        <w:t>amplamente aceito pelo setor educacional, pois permite uma previsão orçamentária clara e dispensa grandes investimentos iniciais em infraestrutura tecnológica própria. Acredita-se que o valor cobrado pela licença será considerado atrativo quando comparado ao custo de aquisição de novos alunos e, principalmente, ao prejuízo gerado pela interrupção de trajetórias acadêmicas. Sob essa ótica, a solução é apresentada não como um custo extra, mas como uma estratégia de proteção de receita, onde a preservação da matrícula de um pequeno grupo de estudantes já seria suficiente para cobrir o investimento anual na plataforma.</w:t>
+        <w:t>amplamente aceito pelo setor educacional, pois permite uma previsão orçamentária clara e dispensa grandes investimentos iniciais em infraestrutura tecnológica própria. Acredita-se que o valor cobrado pela licença será considerado atrativo quando comparado ao custo de aquisição de novos alunos e, principalmente, ao prejuízo gerado pela interrupção de trajetórias acadêmicas. Sob essa ótica, a solução é apresentada não como um custo extra, mas como uma estratégia de proteção de receita, onde a preservação da m</w:t>
+      </w:r>
+      <w:r>
+        <w:rPr>
+          <w:lang w:val="pt-BR"/>
+        </w:rPr>
+        <w:t>atrícula de um pequeno grupo de estudantes já seria suficiente para cobrir o investimento anual na plataforma.</w:t>
       </w:r>
     </w:p>
     <w:p>
@@ -8048,7 +7562,13 @@
         <w:rPr>
           <w:lang w:val="pt-BR"/>
         </w:rPr>
-        <w:t xml:space="preserve"> agregados sobre o bem-estar do corpo discente, permitindo que a gestão tome decisões mais assertivas e preventivas. Dessa forma, a proposta de valor é validada pela percepção de que investir em uma ferramenta escalável de busca por sentido é mais eficiente e econômico do que lidar com as consequências da desmotivação crônica e do baixo rendimento acadêmico. Espera-se que a facilidade de integração do chatbot aos sistemas já utilizados pelas universidades, aliada à entrega de resultados tangíveis no engajamento dos alunos, consolide o Propositum como um serviço indispensável para a gestão educacional moderna.</w:t>
+        <w:t xml:space="preserve"> agregados sobre o bem-estar do corpo discente, permitindo que a gestão tome decisões mais assertivas e preventivas. Dessa forma, a proposta de valor é validada pela percepção de que investir em uma ferramenta escalável de busca por sentido é mais eficiente e econômico do que lidar com as consequências da desmotivação crônica e do baixo rendimento acadêmico. Espera-se que a facilidade de integração do chatbot aos sistemas já utilizados pelas universidades, aliada à entrega de resultados tangíveis no</w:t>
+      </w:r>
+      <w:r>
+        <w:rPr>
+          <w:lang w:val="pt-BR"/>
+        </w:rPr>
+        <w:t xml:space="preserve"> engajamento dos alunos, consolide o Propositum como um serviço indispensável para a gestão educacional moderna.</w:t>
       </w:r>
     </w:p>
     <w:p>
@@ -8182,7 +7702,13 @@
         <w:rPr>
           <w:lang w:val="pt-BR"/>
         </w:rPr>
-        <w:t xml:space="preserve"> de estudantes matriculados. Considerando um ticket médio anual estimado por licença, este universo representa o teto máximo global de demanda para ferramentas de suporte e bem-estar discente no território nacional.</w:t>
+        <w:t xml:space="preserve"> de estudantes matriculados. Considerando um ticket médio anual estimado por licença, este universo representa o teto máximo globa</w:t>
+      </w:r>
+      <w:r>
+        <w:rPr>
+          <w:lang w:val="pt-BR"/>
+        </w:rPr>
+        <w:t>l de demanda para ferramentas de suporte e bem-estar discente no território nacional.</w:t>
       </w:r>
     </w:p>
     <w:p>
@@ -8300,7 +7826,13 @@
         <w:rPr>
           <w:lang w:val="pt-BR"/>
         </w:rPr>
-        <w:t>. Este segmento é caracterizado por instituições que operam em um ambiente de alta competitividade, onde a manutenção da base de alunos é tão crítica quanto a captação de novos ingressantes. O perfil do cliente-alvo compreende grupos educacionais e faculdades de médio e grande porte que já possuem departamentos de apoio psicopedagógico, mas que enfrentam dificuldades para escalar esses serviços. Tais instituições buscam tecnologias que ofereçam eficiência operacional, segurança de dados e, sobretudo, uma melhora tangível nos indicadores de satisfação e permanência discente.</w:t>
+        <w:t>. Este segmento é caracterizado por instituições que operam em um ambiente de alta competitividade, onde a manutenção da base de alunos é tão crítica quanto a captação de novos ingressantes. O perfil do cliente-alvo compreende grupos educacionais e faculdades de médio e grande porte que já possuem departamentos de apoio psicopedagógico, mas que enfrentam dificuldades para escalar esses serviços. Tais instituições buscam tecnologias que ofereçam eficiência operacional, segu</w:t>
+      </w:r>
+      <w:r>
+        <w:rPr>
+          <w:lang w:val="pt-BR"/>
+        </w:rPr>
+        <w:t>rança de dados e, sobretudo, uma melhora tangível nos indicadores de satisfação e permanência discente.</w:t>
       </w:r>
     </w:p>
     <w:p>
@@ -8565,7 +8097,13 @@
           <w:lang w:val="pt-BR"/>
         </w:rPr>
         <w:lastRenderedPageBreak/>
-        <w:t xml:space="preserve">naturais do início da vida adulta e as incertezas sobre o futuro profissional. Este estudante muitas vezes recorre a respostas e caminhos comuns para se sentir integrado, o que acaba gerando um distanciamento de seus desejos e vocações mais autênticas. Influenciado por uma forte insegurança em relação ao mercado de trabalho, ele tende a priorizar a estabilidade e o sucesso material como suas metas principais, muitas vezes deixando de lado áreas que realmente o motivam por medo da falta de garantias financeiras. O Propositum identifica nesse perfil não uma falha, mas um </w:t>
+        <w:t>naturais do início da vida adulta e as incertezas sobre o futuro profissional. Este estudante muitas vezes recorre a respostas e caminhos comuns para se sentir integrado, o que acaba gerando um distanciamento de seus desejos e vocações mais autênticas. Influenciado por uma forte insegurança em relação ao mercado de trabalho, ele tende a priorizar a estabilidade e o sucesso material como suas metas principais, muitas vezes deixando de la</w:t>
+      </w:r>
+      <w:r>
+        <w:rPr>
+          <w:lang w:val="pt-BR"/>
+        </w:rPr>
+        <w:t xml:space="preserve">do áreas que realmente o motivam por medo da falta de garantias financeiras. O Propositum identifica nesse perfil não uma falha, mas um </w:t>
       </w:r>
       <w:r>
         <w:rPr>
@@ -8641,7 +8179,6 @@
                 <w:color w:val="1F1F1F"/>
               </w:rPr>
             </w:pPr>
-            <w:proofErr w:type="spellStart"/>
             <w:r>
               <w:rPr>
                 <w:b/>
@@ -8650,7 +8187,6 @@
               </w:rPr>
               <w:t>Atributo</w:t>
             </w:r>
-            <w:proofErr w:type="spellEnd"/>
           </w:p>
         </w:tc>
         <w:tc>
@@ -8678,23 +8214,13 @@
                 <w:color w:val="1F1F1F"/>
               </w:rPr>
             </w:pPr>
-            <w:proofErr w:type="spellStart"/>
             <w:r>
               <w:rPr>
                 <w:b/>
                 <w:bCs/>
                 <w:color w:val="1F1F1F"/>
               </w:rPr>
-              <w:t>Cliente</w:t>
-            </w:r>
-            <w:proofErr w:type="spellEnd"/>
-            <w:r>
-              <w:rPr>
-                <w:b/>
-                <w:bCs/>
-                <w:color w:val="1F1F1F"/>
-              </w:rPr>
-              <w:t xml:space="preserve"> (IES)</w:t>
+              <w:t>Cliente (IES)</w:t>
             </w:r>
           </w:p>
         </w:tc>
@@ -8723,41 +8249,13 @@
                 <w:color w:val="1F1F1F"/>
               </w:rPr>
             </w:pPr>
-            <w:proofErr w:type="spellStart"/>
             <w:r>
               <w:rPr>
                 <w:b/>
                 <w:bCs/>
                 <w:color w:val="1F1F1F"/>
               </w:rPr>
-              <w:t>Usuário</w:t>
-            </w:r>
-            <w:proofErr w:type="spellEnd"/>
-            <w:r>
-              <w:rPr>
-                <w:b/>
-                <w:bCs/>
-                <w:color w:val="1F1F1F"/>
-              </w:rPr>
-              <w:t xml:space="preserve"> (</w:t>
-            </w:r>
-            <w:proofErr w:type="spellStart"/>
-            <w:r>
-              <w:rPr>
-                <w:b/>
-                <w:bCs/>
-                <w:color w:val="1F1F1F"/>
-              </w:rPr>
-              <w:t>Estudante</w:t>
-            </w:r>
-            <w:proofErr w:type="spellEnd"/>
-            <w:r>
-              <w:rPr>
-                <w:b/>
-                <w:bCs/>
-                <w:color w:val="1F1F1F"/>
-              </w:rPr>
-              <w:t>)</w:t>
+              <w:t>Usuário (Estudante)</w:t>
             </w:r>
           </w:p>
         </w:tc>
@@ -8796,18 +8294,8 @@
                 <w:bCs/>
                 <w:color w:val="1F1F1F"/>
               </w:rPr>
-              <w:t xml:space="preserve">Principal </w:t>
+              <w:t>Principal Objetivo</w:t>
             </w:r>
-            <w:proofErr w:type="spellStart"/>
-            <w:r>
-              <w:rPr>
-                <w:b/>
-                <w:bCs/>
-                <w:color w:val="1F1F1F"/>
-              </w:rPr>
-              <w:t>Objetivo</w:t>
-            </w:r>
-            <w:proofErr w:type="spellEnd"/>
           </w:p>
         </w:tc>
         <w:tc>
@@ -9020,18 +8508,8 @@
                 <w:bCs/>
                 <w:color w:val="1F1F1F"/>
               </w:rPr>
-              <w:t xml:space="preserve">Valor </w:t>
+              <w:t>Valor Percebido</w:t>
             </w:r>
-            <w:proofErr w:type="spellStart"/>
-            <w:r>
-              <w:rPr>
-                <w:b/>
-                <w:bCs/>
-                <w:color w:val="1F1F1F"/>
-              </w:rPr>
-              <w:t>Percebido</w:t>
-            </w:r>
-            <w:proofErr w:type="spellEnd"/>
           </w:p>
         </w:tc>
         <w:tc>
@@ -9092,47 +8570,11 @@
                 <w:color w:val="1F1F1F"/>
               </w:rPr>
             </w:pPr>
-            <w:proofErr w:type="spellStart"/>
             <w:r>
               <w:rPr>
                 <w:color w:val="1F1F1F"/>
               </w:rPr>
-              <w:t>Suporte</w:t>
-            </w:r>
-            <w:proofErr w:type="spellEnd"/>
-            <w:r>
-              <w:rPr>
-                <w:color w:val="1F1F1F"/>
-              </w:rPr>
-              <w:t xml:space="preserve"> </w:t>
-            </w:r>
-            <w:proofErr w:type="spellStart"/>
-            <w:r>
-              <w:rPr>
-                <w:color w:val="1F1F1F"/>
-              </w:rPr>
-              <w:t>emocional</w:t>
-            </w:r>
-            <w:proofErr w:type="spellEnd"/>
-            <w:r>
-              <w:rPr>
-                <w:color w:val="1F1F1F"/>
-              </w:rPr>
-              <w:t xml:space="preserve"> 24/7 e </w:t>
-            </w:r>
-            <w:proofErr w:type="spellStart"/>
-            <w:r>
-              <w:rPr>
-                <w:color w:val="1F1F1F"/>
-              </w:rPr>
-              <w:t>privacidade</w:t>
-            </w:r>
-            <w:proofErr w:type="spellEnd"/>
-            <w:r>
-              <w:rPr>
-                <w:color w:val="1F1F1F"/>
-              </w:rPr>
-              <w:t>.</w:t>
+              <w:t>Suporte emocional 24/7 e privacidade.</w:t>
             </w:r>
           </w:p>
         </w:tc>
@@ -9171,18 +8613,8 @@
                 <w:bCs/>
                 <w:color w:val="1F1F1F"/>
               </w:rPr>
-              <w:t xml:space="preserve">Canal de </w:t>
+              <w:t>Canal de Interação</w:t>
             </w:r>
-            <w:proofErr w:type="spellStart"/>
-            <w:r>
-              <w:rPr>
-                <w:b/>
-                <w:bCs/>
-                <w:color w:val="1F1F1F"/>
-              </w:rPr>
-              <w:t>Interação</w:t>
-            </w:r>
-            <w:proofErr w:type="spellEnd"/>
           </w:p>
         </w:tc>
         <w:tc>
@@ -9303,47 +8735,13 @@
           <w:bCs/>
         </w:rPr>
       </w:pPr>
-      <w:proofErr w:type="spellStart"/>
-      <w:r>
-        <w:rPr>
-          <w:b/>
-          <w:bCs/>
-        </w:rPr>
-        <w:t>Competidores</w:t>
-      </w:r>
-      <w:proofErr w:type="spellEnd"/>
-      <w:r>
-        <w:rPr>
-          <w:b/>
-          <w:bCs/>
-        </w:rPr>
-        <w:t xml:space="preserve"> </w:t>
-      </w:r>
-      <w:proofErr w:type="spellStart"/>
-      <w:r>
-        <w:rPr>
-          <w:b/>
-          <w:bCs/>
-        </w:rPr>
-        <w:t>Diretos</w:t>
-      </w:r>
-      <w:proofErr w:type="spellEnd"/>
-      <w:r>
-        <w:rPr>
-          <w:b/>
-          <w:bCs/>
-        </w:rPr>
-        <w:t xml:space="preserve"> e </w:t>
-      </w:r>
-      <w:proofErr w:type="spellStart"/>
-      <w:r>
-        <w:rPr>
-          <w:b/>
-          <w:bCs/>
-        </w:rPr>
-        <w:t>Indiretos</w:t>
-      </w:r>
-      <w:proofErr w:type="spellEnd"/>
+      <w:r>
+        <w:rPr>
+          <w:b/>
+          <w:bCs/>
+        </w:rPr>
+        <w:t>Competidores Diretos e Indiretos</w:t>
+      </w:r>
     </w:p>
     <w:p>
       <w:pPr>
@@ -9386,7 +8784,13 @@
         <w:rPr>
           <w:lang w:val="pt-BR"/>
         </w:rPr>
-        <w:t xml:space="preserve"> específicos para obter respostas reflexivas. Somam-se a esse panorama as plataformas de saúde mental já consolidadas no mercado B2B e B2C, que utilizam a Terapia Cognitivo-Comportamental (TCC) para o controle de sintomas (como Vitalk).</w:t>
+        <w:t xml:space="preserve"> específicos para obter respostas reflexivas. Somam-se a esse panorama as plataformas de saúde mental já consolidadas no mercado B2B e B2C, que utilizam a Terapia Cognitivo-Comportamental (TCC) para o controle de sintomas (como Vita</w:t>
+      </w:r>
+      <w:r>
+        <w:rPr>
+          <w:lang w:val="pt-BR"/>
+        </w:rPr>
+        <w:t>lk).</w:t>
       </w:r>
     </w:p>
     <w:p>
@@ -9662,7 +9066,13 @@
         <w:rPr>
           <w:lang w:val="pt-BR"/>
         </w:rPr>
-        <w:t xml:space="preserve"> baseadas em Terapia Cognitivo-Comportamental (TCC) e aplicativos de meditação focam primordialmente no alívio de sintomas e no relaxamento, operando com modelos de licenciamento que muitas vezes não se integram à jornada acadêmica específica. O diferencial estratégico do Propositum reside na sua especialização na </w:t>
+        <w:t xml:space="preserve"> baseadas em Terapia Cognitivo-Comportamental (TCC) e aplicativos de meditação focam primordialmente no alívio de sintomas e no relaxamento, operando com modelos de licenciamento que muitas vezes não se integram à jornada acadêmica específica. O diferencial estratég</w:t>
+      </w:r>
+      <w:r>
+        <w:rPr>
+          <w:lang w:val="pt-BR"/>
+        </w:rPr>
+        <w:t xml:space="preserve">ico do Propositum reside na sua especialização na </w:t>
       </w:r>
       <w:r>
         <w:rPr>
@@ -9704,7 +9114,13 @@
         <w:rPr>
           <w:lang w:val="pt-BR"/>
         </w:rPr>
-        <w:t xml:space="preserve"> e indicadores de sentimento. Enquanto os concorrentes possuem forças na escala e na versatilidade, suas fraquezas residem na falta de foco na causa raiz da desorientação discente, espaço onde o Propositum se consolida ao transformar interações subjetivas em inteligência estratégica para a gestão educacional.</w:t>
+        <w:t xml:space="preserve"> e indicadores de sentimento. Enquanto os concorrentes possuem forças na escala e na versatilidade, suas fraquezas residem na falta de foco na causa raiz da desorientação discente, espaço onde o Propositum se consolida ao transformar interações subjetiva</w:t>
+      </w:r>
+      <w:r>
+        <w:rPr>
+          <w:lang w:val="pt-BR"/>
+        </w:rPr>
+        <w:t>s em inteligência estratégica para a gestão educacional.</w:t>
       </w:r>
     </w:p>
     <w:p>
@@ -9768,7 +9184,6 @@
                 <w:color w:val="1F1F1F"/>
               </w:rPr>
             </w:pPr>
-            <w:proofErr w:type="spellStart"/>
             <w:r>
               <w:rPr>
                 <w:b/>
@@ -9778,7 +9193,6 @@
               <w:lastRenderedPageBreak/>
               <w:t>Competidor</w:t>
             </w:r>
-            <w:proofErr w:type="spellEnd"/>
           </w:p>
         </w:tc>
         <w:tc>
@@ -9806,59 +9220,13 @@
                 <w:color w:val="1F1F1F"/>
               </w:rPr>
             </w:pPr>
-            <w:proofErr w:type="spellStart"/>
             <w:r>
               <w:rPr>
                 <w:b/>
                 <w:bCs/>
                 <w:color w:val="1F1F1F"/>
               </w:rPr>
-              <w:t>Modelo</w:t>
-            </w:r>
-            <w:proofErr w:type="spellEnd"/>
-            <w:r>
-              <w:rPr>
-                <w:b/>
-                <w:bCs/>
-                <w:color w:val="1F1F1F"/>
-              </w:rPr>
-              <w:t xml:space="preserve"> de </w:t>
-            </w:r>
-            <w:proofErr w:type="spellStart"/>
-            <w:r>
-              <w:rPr>
-                <w:b/>
-                <w:bCs/>
-                <w:color w:val="1F1F1F"/>
-              </w:rPr>
-              <w:t>Preço</w:t>
-            </w:r>
-            <w:proofErr w:type="spellEnd"/>
-            <w:r>
-              <w:rPr>
-                <w:b/>
-                <w:bCs/>
-                <w:color w:val="1F1F1F"/>
-              </w:rPr>
-              <w:t xml:space="preserve"> (</w:t>
-            </w:r>
-            <w:proofErr w:type="spellStart"/>
-            <w:r>
-              <w:rPr>
-                <w:b/>
-                <w:bCs/>
-                <w:color w:val="1F1F1F"/>
-              </w:rPr>
-              <w:t>Estimado</w:t>
-            </w:r>
-            <w:proofErr w:type="spellEnd"/>
-            <w:r>
-              <w:rPr>
-                <w:b/>
-                <w:bCs/>
-                <w:color w:val="1F1F1F"/>
-              </w:rPr>
-              <w:t>)</w:t>
+              <w:t>Modelo de Preço (Estimado)</w:t>
             </w:r>
           </w:p>
         </w:tc>
@@ -9887,34 +9255,14 @@
                 <w:color w:val="1F1F1F"/>
               </w:rPr>
             </w:pPr>
-            <w:proofErr w:type="spellStart"/>
             <w:r>
               <w:rPr>
                 <w:b/>
                 <w:bCs/>
                 <w:color w:val="1F1F1F"/>
               </w:rPr>
-              <w:t>Funcionalidades</w:t>
+              <w:t>Funcionalidades Principais</w:t>
             </w:r>
-            <w:proofErr w:type="spellEnd"/>
-            <w:r>
-              <w:rPr>
-                <w:b/>
-                <w:bCs/>
-                <w:color w:val="1F1F1F"/>
-              </w:rPr>
-              <w:t xml:space="preserve"> </w:t>
-            </w:r>
-            <w:proofErr w:type="spellStart"/>
-            <w:r>
-              <w:rPr>
-                <w:b/>
-                <w:bCs/>
-                <w:color w:val="1F1F1F"/>
-              </w:rPr>
-              <w:t>Principais</w:t>
-            </w:r>
-            <w:proofErr w:type="spellEnd"/>
           </w:p>
         </w:tc>
         <w:tc>
@@ -9983,25 +9331,7 @@
                 <w:bCs/>
                 <w:color w:val="1F1F1F"/>
               </w:rPr>
-              <w:t xml:space="preserve">Pontos </w:t>
-            </w:r>
-            <w:proofErr w:type="spellStart"/>
-            <w:r>
-              <w:rPr>
-                <w:b/>
-                <w:bCs/>
-                <w:color w:val="1F1F1F"/>
-              </w:rPr>
-              <w:t>Fracos</w:t>
-            </w:r>
-            <w:proofErr w:type="spellEnd"/>
-            <w:r>
-              <w:rPr>
-                <w:b/>
-                <w:bCs/>
-                <w:color w:val="1F1F1F"/>
-              </w:rPr>
-              <w:t xml:space="preserve"> / Lacunas</w:t>
+              <w:t>Pontos Fracos / Lacunas</w:t>
             </w:r>
           </w:p>
         </w:tc>
@@ -10047,18 +9377,8 @@
                 <w:bCs/>
                 <w:color w:val="1F1F1F"/>
               </w:rPr>
-              <w:t xml:space="preserve">IAs </w:t>
+              <w:t>IAs Generativas</w:t>
             </w:r>
-            <w:proofErr w:type="spellStart"/>
-            <w:r>
-              <w:rPr>
-                <w:b/>
-                <w:bCs/>
-                <w:color w:val="1F1F1F"/>
-              </w:rPr>
-              <w:t>Generativas</w:t>
-            </w:r>
-            <w:proofErr w:type="spellEnd"/>
             <w:r>
               <w:rPr>
                 <w:color w:val="1F1F1F"/>
@@ -10616,7 +9936,6 @@
                 <w:color w:val="1F1F1F"/>
               </w:rPr>
             </w:pPr>
-            <w:proofErr w:type="spellStart"/>
             <w:r>
               <w:rPr>
                 <w:b/>
@@ -10625,7 +9944,6 @@
               </w:rPr>
               <w:t>Propositum</w:t>
             </w:r>
-            <w:proofErr w:type="spellEnd"/>
           </w:p>
         </w:tc>
         <w:tc>
@@ -10868,7 +10186,13 @@
         <w:rPr>
           <w:lang w:val="pt-BR"/>
         </w:rPr>
-        <w:t xml:space="preserve">O principal diferencial do Propositum reside na especialização da busca por sentido como motor de resiliência e engajamento. Ao contrário de soluções generalistas que focam apenas no relaxamento ou no controle de sintomas, o Propositum fortalece a identidade do estudante e seu protagonismo diante da vida. Para a instituição, o diferencial é a entrega de uma "humanização escalável": a plataforma serve como uma ponte tecnológica que prepara e motiva o aluno para a sua jornada acadêmica, otimizando a atuação dos serviços de apoio presencial ao permitir que estes foquem em intervenções de maior complexidade. Somado a isso, a solução oferece um painel estratégico de </w:t>
+        <w:t>O principal diferencial do Propositum reside na especialização da busca por sentido como motor de resiliência e engajamento. Ao contrário de soluções generalistas que focam apenas no relaxamento ou no controle de sintomas, o Propositum fortalece a identidade do estudante e seu protagonismo diante da vida. Para a instituição, o diferencial é a entrega de uma "humanização escalável": a plataforma serve como uma ponte tecnológica que prepara e motiva o aluno para a sua jornada acadêmica, otimizando a atuação d</w:t>
+      </w:r>
+      <w:r>
+        <w:rPr>
+          <w:lang w:val="pt-BR"/>
+        </w:rPr>
+        <w:t xml:space="preserve">os serviços de apoio presencial ao permitir que estes foquem em intervenções de maior complexidade. Somado a isso, a solução oferece um painel estratégico de </w:t>
       </w:r>
       <w:r>
         <w:rPr>
@@ -11082,7 +10406,6 @@
                 <w:color w:val="1F1F1F"/>
               </w:rPr>
             </w:pPr>
-            <w:proofErr w:type="spellStart"/>
             <w:r>
               <w:rPr>
                 <w:b/>
@@ -11091,7 +10414,6 @@
               </w:rPr>
               <w:t>Requisito</w:t>
             </w:r>
-            <w:proofErr w:type="spellEnd"/>
           </w:p>
         </w:tc>
         <w:tc>
@@ -11119,7 +10441,6 @@
                 <w:color w:val="1F1F1F"/>
               </w:rPr>
             </w:pPr>
-            <w:proofErr w:type="spellStart"/>
             <w:r>
               <w:rPr>
                 <w:b/>
@@ -11128,7 +10449,6 @@
               </w:rPr>
               <w:t>Descrição</w:t>
             </w:r>
-            <w:proofErr w:type="spellEnd"/>
           </w:p>
         </w:tc>
       </w:tr>
@@ -11189,34 +10509,14 @@
                 <w:color w:val="1F1F1F"/>
               </w:rPr>
             </w:pPr>
-            <w:proofErr w:type="spellStart"/>
             <w:r>
               <w:rPr>
                 <w:b/>
                 <w:bCs/>
                 <w:color w:val="1F1F1F"/>
               </w:rPr>
-              <w:t>Interação</w:t>
+              <w:t>Interação Conversacional</w:t>
             </w:r>
-            <w:proofErr w:type="spellEnd"/>
-            <w:r>
-              <w:rPr>
-                <w:b/>
-                <w:bCs/>
-                <w:color w:val="1F1F1F"/>
-              </w:rPr>
-              <w:t xml:space="preserve"> </w:t>
-            </w:r>
-            <w:proofErr w:type="spellStart"/>
-            <w:r>
-              <w:rPr>
-                <w:b/>
-                <w:bCs/>
-                <w:color w:val="1F1F1F"/>
-              </w:rPr>
-              <w:t>Conversacional</w:t>
-            </w:r>
-            <w:proofErr w:type="spellEnd"/>
           </w:p>
         </w:tc>
         <w:tc>
@@ -11313,34 +10613,14 @@
                 <w:color w:val="1F1F1F"/>
               </w:rPr>
             </w:pPr>
-            <w:proofErr w:type="spellStart"/>
             <w:r>
               <w:rPr>
                 <w:b/>
                 <w:bCs/>
                 <w:color w:val="1F1F1F"/>
               </w:rPr>
-              <w:t>Análise</w:t>
+              <w:t>Análise de Sentimento</w:t>
             </w:r>
-            <w:proofErr w:type="spellEnd"/>
-            <w:r>
-              <w:rPr>
-                <w:b/>
-                <w:bCs/>
-                <w:color w:val="1F1F1F"/>
-              </w:rPr>
-              <w:t xml:space="preserve"> de </w:t>
-            </w:r>
-            <w:proofErr w:type="spellStart"/>
-            <w:r>
-              <w:rPr>
-                <w:b/>
-                <w:bCs/>
-                <w:color w:val="1F1F1F"/>
-              </w:rPr>
-              <w:t>Sentimento</w:t>
-            </w:r>
-            <w:proofErr w:type="spellEnd"/>
           </w:p>
         </w:tc>
         <w:tc>
@@ -11437,34 +10717,14 @@
                 <w:color w:val="1F1F1F"/>
               </w:rPr>
             </w:pPr>
-            <w:proofErr w:type="spellStart"/>
             <w:r>
               <w:rPr>
                 <w:b/>
                 <w:bCs/>
                 <w:color w:val="1F1F1F"/>
               </w:rPr>
-              <w:t>Encaminhamento</w:t>
+              <w:t>Encaminhamento Crítico</w:t>
             </w:r>
-            <w:proofErr w:type="spellEnd"/>
-            <w:r>
-              <w:rPr>
-                <w:b/>
-                <w:bCs/>
-                <w:color w:val="1F1F1F"/>
-              </w:rPr>
-              <w:t xml:space="preserve"> </w:t>
-            </w:r>
-            <w:proofErr w:type="spellStart"/>
-            <w:r>
-              <w:rPr>
-                <w:b/>
-                <w:bCs/>
-                <w:color w:val="1F1F1F"/>
-              </w:rPr>
-              <w:t>Crítico</w:t>
-            </w:r>
-            <w:proofErr w:type="spellEnd"/>
           </w:p>
         </w:tc>
         <w:tc>
@@ -11567,18 +10827,8 @@
                 <w:bCs/>
                 <w:color w:val="1F1F1F"/>
               </w:rPr>
-              <w:t xml:space="preserve">Dashboard </w:t>
+              <w:t>Dashboard Institucional</w:t>
             </w:r>
-            <w:proofErr w:type="spellStart"/>
-            <w:r>
-              <w:rPr>
-                <w:b/>
-                <w:bCs/>
-                <w:color w:val="1F1F1F"/>
-              </w:rPr>
-              <w:t>Institucional</w:t>
-            </w:r>
-            <w:proofErr w:type="spellEnd"/>
           </w:p>
         </w:tc>
         <w:tc>
@@ -11684,34 +10934,14 @@
                 <w:color w:val="1F1F1F"/>
               </w:rPr>
             </w:pPr>
-            <w:proofErr w:type="spellStart"/>
             <w:r>
               <w:rPr>
                 <w:b/>
                 <w:bCs/>
                 <w:color w:val="1F1F1F"/>
               </w:rPr>
-              <w:t>Autenticação</w:t>
+              <w:t>Autenticação e Perfil</w:t>
             </w:r>
-            <w:proofErr w:type="spellEnd"/>
-            <w:r>
-              <w:rPr>
-                <w:b/>
-                <w:bCs/>
-                <w:color w:val="1F1F1F"/>
-              </w:rPr>
-              <w:t xml:space="preserve"> e </w:t>
-            </w:r>
-            <w:proofErr w:type="spellStart"/>
-            <w:r>
-              <w:rPr>
-                <w:b/>
-                <w:bCs/>
-                <w:color w:val="1F1F1F"/>
-              </w:rPr>
-              <w:t>Perfil</w:t>
-            </w:r>
-            <w:proofErr w:type="spellEnd"/>
           </w:p>
         </w:tc>
         <w:tc>
@@ -11808,34 +11038,14 @@
                 <w:color w:val="1F1F1F"/>
               </w:rPr>
             </w:pPr>
-            <w:proofErr w:type="spellStart"/>
             <w:r>
               <w:rPr>
                 <w:b/>
                 <w:bCs/>
                 <w:color w:val="1F1F1F"/>
               </w:rPr>
-              <w:t>Memória</w:t>
+              <w:t>Memória de Contexto</w:t>
             </w:r>
-            <w:proofErr w:type="spellEnd"/>
-            <w:r>
-              <w:rPr>
-                <w:b/>
-                <w:bCs/>
-                <w:color w:val="1F1F1F"/>
-              </w:rPr>
-              <w:t xml:space="preserve"> de </w:t>
-            </w:r>
-            <w:proofErr w:type="spellStart"/>
-            <w:r>
-              <w:rPr>
-                <w:b/>
-                <w:bCs/>
-                <w:color w:val="1F1F1F"/>
-              </w:rPr>
-              <w:t>Contexto</w:t>
-            </w:r>
-            <w:proofErr w:type="spellEnd"/>
           </w:p>
         </w:tc>
         <w:tc>
@@ -11995,7 +11205,6 @@
                 <w:color w:val="1F1F1F"/>
               </w:rPr>
             </w:pPr>
-            <w:proofErr w:type="spellStart"/>
             <w:r>
               <w:rPr>
                 <w:b/>
@@ -12004,7 +11213,6 @@
               </w:rPr>
               <w:t>Requisito</w:t>
             </w:r>
-            <w:proofErr w:type="spellEnd"/>
           </w:p>
         </w:tc>
         <w:tc>
@@ -12032,7 +11240,6 @@
                 <w:color w:val="1F1F1F"/>
               </w:rPr>
             </w:pPr>
-            <w:proofErr w:type="spellStart"/>
             <w:r>
               <w:rPr>
                 <w:b/>
@@ -12041,7 +11248,6 @@
               </w:rPr>
               <w:t>Descrição</w:t>
             </w:r>
-            <w:proofErr w:type="spellEnd"/>
           </w:p>
         </w:tc>
       </w:tr>
@@ -12105,23 +11311,13 @@
                 <w:color w:val="1F1F1F"/>
               </w:rPr>
             </w:pPr>
-            <w:proofErr w:type="spellStart"/>
             <w:r>
               <w:rPr>
                 <w:b/>
                 <w:bCs/>
                 <w:color w:val="1F1F1F"/>
               </w:rPr>
-              <w:t>Privacidade</w:t>
-            </w:r>
-            <w:proofErr w:type="spellEnd"/>
-            <w:r>
-              <w:rPr>
-                <w:b/>
-                <w:bCs/>
-                <w:color w:val="1F1F1F"/>
-              </w:rPr>
-              <w:t xml:space="preserve"> (LGPD)</w:t>
+              <w:t>Privacidade (LGPD)</w:t>
             </w:r>
           </w:p>
         </w:tc>
@@ -12219,7 +11415,6 @@
                 <w:color w:val="1F1F1F"/>
               </w:rPr>
             </w:pPr>
-            <w:proofErr w:type="spellStart"/>
             <w:r>
               <w:rPr>
                 <w:b/>
@@ -12228,7 +11423,6 @@
               </w:rPr>
               <w:t>Disponibilidade</w:t>
             </w:r>
-            <w:proofErr w:type="spellEnd"/>
           </w:p>
         </w:tc>
         <w:tc>
@@ -12347,18 +11541,8 @@
                 <w:bCs/>
                 <w:color w:val="1F1F1F"/>
               </w:rPr>
-              <w:t xml:space="preserve">Tempo de </w:t>
+              <w:t>Tempo de Resposta</w:t>
             </w:r>
-            <w:proofErr w:type="spellStart"/>
-            <w:r>
-              <w:rPr>
-                <w:b/>
-                <w:bCs/>
-                <w:color w:val="1F1F1F"/>
-              </w:rPr>
-              <w:t>Resposta</w:t>
-            </w:r>
-            <w:proofErr w:type="spellEnd"/>
           </w:p>
         </w:tc>
         <w:tc>
@@ -12456,7 +11640,6 @@
                 <w:color w:val="1F1F1F"/>
               </w:rPr>
             </w:pPr>
-            <w:proofErr w:type="spellStart"/>
             <w:r>
               <w:rPr>
                 <w:b/>
@@ -12465,7 +11648,6 @@
               </w:rPr>
               <w:t>Escalabilidade</w:t>
             </w:r>
-            <w:proofErr w:type="spellEnd"/>
           </w:p>
         </w:tc>
         <w:tc>
@@ -12562,7 +11744,6 @@
                 <w:color w:val="1F1F1F"/>
               </w:rPr>
             </w:pPr>
-            <w:proofErr w:type="spellStart"/>
             <w:r>
               <w:rPr>
                 <w:b/>
@@ -12571,7 +11752,6 @@
               </w:rPr>
               <w:t>Usabilidade</w:t>
             </w:r>
-            <w:proofErr w:type="spellEnd"/>
           </w:p>
         </w:tc>
         <w:tc>
@@ -12724,23 +11904,7 @@
         <w:t>Ator:</w:t>
       </w:r>
       <w:r>
-        <w:t xml:space="preserve"> </w:t>
-      </w:r>
-      <w:proofErr w:type="spellStart"/>
-      <w:r>
-        <w:t>Estudante</w:t>
-      </w:r>
-      <w:proofErr w:type="spellEnd"/>
-      <w:r>
-        <w:t xml:space="preserve"> (</w:t>
-      </w:r>
-      <w:proofErr w:type="spellStart"/>
-      <w:r>
-        <w:t>Usuário</w:t>
-      </w:r>
-      <w:proofErr w:type="spellEnd"/>
-      <w:r>
-        <w:t>).</w:t>
+        <w:t xml:space="preserve"> Estudante (Usuário).</w:t>
       </w:r>
     </w:p>
     <w:p>
@@ -12867,15 +12031,7 @@
         <w:t>Ator:</w:t>
       </w:r>
       <w:r>
-        <w:t xml:space="preserve"> </w:t>
-      </w:r>
-      <w:proofErr w:type="spellStart"/>
-      <w:r>
-        <w:t>Estudante</w:t>
-      </w:r>
-      <w:proofErr w:type="spellEnd"/>
-      <w:r>
-        <w:t xml:space="preserve"> e Sistema.</w:t>
+        <w:t xml:space="preserve"> Estudante e Sistema.</w:t>
       </w:r>
     </w:p>
     <w:p>
@@ -13128,7 +12284,13 @@
         <w:rPr>
           <w:lang w:val="pt-BR"/>
         </w:rPr>
-        <w:t>A arquitetura do Propositum foi concebida no modelo cliente-servidor, com separação clara entre interface de usuário, camada de aplicação e serviços externos de inteligência artificial. O front-end é composto por uma aplicação web leve desenvolvida em HTML5, CSS3 e JavaScript puro, responsável pela interação com o usuário. O back-end utiliza Python com o framework Flask, atuando como intermediário entre o cliente e a API de modelos de linguagem, além de gerenciar sessões, fluxos conversacionais e regras de negócio.</w:t>
+        <w:t xml:space="preserve">A arquitetura do Propositum foi concebida no modelo cliente-servidor, com separação clara entre interface de usuário, camada de aplicação e serviços externos de inteligência artificial. O front-end é composto por uma aplicação web leve desenvolvida em HTML5, CSS3 e JavaScript puro, responsável pela interação com o usuário. O back-end utiliza Python com o framework Flask, atuando como intermediário entre o cliente e a API de modelos de linguagem, além de gerenciar sessões, fluxos conversacionais e regras de </w:t>
+      </w:r>
+      <w:r>
+        <w:rPr>
+          <w:lang w:val="pt-BR"/>
+        </w:rPr>
+        <w:t>negócio.</w:t>
       </w:r>
     </w:p>
     <w:p>
@@ -13174,7 +12336,13 @@
         <w:rPr>
           <w:lang w:val="pt-BR"/>
         </w:rPr>
-        <w:t>Para uma implementação posterior voltada a um cenário com até 100 usuários ativos simultâneos, a arquitetura prevê evoluções essenciais em termos de segurança e escalabilidade. Em segurança, estão previstas a adoção de autenticação básica de usuários, controle de sessões no servidor, armazenamento seguro de variáveis sensíveis (como chaves de API) e conformidade com boas práticas de proteção de dados. Em escalabilidade, a arquitetura cliente-servidor permite a replicação horizontal do back-end, o uso de balanceamento de carga simples e a separação futura de serviços (por exemplo, gerenciamento de sessões e chamadas ao modelo) em módulos independentes, caso o volume de acessos aumente.</w:t>
+        <w:t>Para uma implementação posterior voltada a um cenário com até 100 usuários ativos simultâneos, a arquitetura prevê evoluções essenciais em termos de segurança e escalabilidade. Em segurança, estão previstas a adoção de autenticação básica de usuários, controle de sessões no servidor, armazenamento seguro de variáveis sensíveis (como chaves de API) e conformidade com boas práticas de proteção de dados. Em escalabilidade, a arquitetura cliente-servidor permite a replicação horizontal do back-end, o uso de bal</w:t>
+      </w:r>
+      <w:r>
+        <w:rPr>
+          <w:lang w:val="pt-BR"/>
+        </w:rPr>
+        <w:t>anceamento de carga simples e a separação futura de serviços (por exemplo, gerenciamento de sessões e chamadas ao modelo) em módulos independentes, caso o volume de acessos aumente.</w:t>
       </w:r>
     </w:p>
     <w:p>
@@ -13360,7 +12528,13 @@
         <w:rPr>
           <w:lang w:val="pt-BR"/>
         </w:rPr>
-        <w:t>Os testes de usabilidade tiveram como foco verificar se estudantes universitários conseguiam compreender o funcionamento do sistema, identificar suas principais funcionalidades e conduzir a interação de forma autônoma. Esses testes foram executados em diferentes estágios de maturidade do produto, desde protótipos iniciais até versões com interface e back-end integrados. As sessões permitiram identificar ajustes necessários na organização da interface, na clareza das instruções e no ritmo do fluxo conversacional, garantindo que o sistema pudesse ser utilizado sem mediação externa.</w:t>
+        <w:t>Os testes de usabilidade tiveram como foco verificar se estudantes universitários conseguiam compreender o funcionamento do sistema, identificar suas principais funcionalidades e conduzir a interação de forma autônoma. Esses testes foram executados em diferentes estágios de maturidade do produto, desde protótipos iniciais até versões com interface e back-end integrados. As sessões permitiram identificar ajustes necessários na organização da interface, na clareza das instruções e no ritmo do fluxo conversaci</w:t>
+      </w:r>
+      <w:r>
+        <w:rPr>
+          <w:lang w:val="pt-BR"/>
+        </w:rPr>
+        <w:t>onal, garantindo que o sistema pudesse ser utilizado sem mediação externa.</w:t>
       </w:r>
     </w:p>
     <w:p>
@@ -13376,7 +12550,13 @@
           <w:lang w:val="pt-BR"/>
         </w:rPr>
         <w:lastRenderedPageBreak/>
-        <w:t>Em paralelo, foram conduzidos testes técnicos do modelo conversacional, nos quais usuários interagiram com o Propositum por meio de diálogos completos, com o objetivo de avaliar critérios como retenção de contexto, consistência lógica, adaptação dinâmica das perguntas e estabilidade ao longo de conversas prolongadas. Esses testes funcionaram também como um processo contínuo de refinamento do prompt, da estrutura do diálogo e do comportamento do agente, fortalecendo a previsibilidade e a confiabilidade das respostas.</w:t>
+        <w:t>Em paralelo, foram conduzidos testes técnicos do modelo conversacional, nos quais usuários interagiram com o Propositum por meio de diálogos completos, com o objetivo de avaliar critérios como retenção de contexto, consistência lógica, adaptação dinâmica das perguntas e estabilidade ao longo de conversas prolongadas. Esses testes funcionaram também como um processo contínuo de refinamento do prompt, da estrutura do diálogo e do comportamento do agente, fortalecendo a previsibilidade e a confiabilidade das r</w:t>
+      </w:r>
+      <w:r>
+        <w:rPr>
+          <w:lang w:val="pt-BR"/>
+        </w:rPr>
+        <w:t>espostas.</w:t>
       </w:r>
     </w:p>
     <w:p>
@@ -13391,7 +12571,13 @@
         <w:rPr>
           <w:lang w:val="pt-BR"/>
         </w:rPr>
-        <w:t>Os testes foram realizados tanto em ambiente local quanto em ambiente hospedado, permitindo uma comparação direta do desempenho técnico. Em execução fora do servidor, o sistema demonstrou alto grau de estabilidade, mantendo o histórico da conversa, evitando repetições indevidas e conduzindo o fluxo socrático de forma consistente. Esse resultado indicou que a lógica do modelo e a arquitetura do diálogo são tecnicamente sólidas. Em contraste, no ambiente hospedado, foram observadas falhas relacionadas à persistência de sessão e ao gerenciamento de estado entre requisições, ocasionando perda parcial de contexto. Tais limitações foram identificadas como problemas da camada de infraestrutura, e não como falhas do modelo de linguagem ou da concepção do sistema.</w:t>
+        <w:t>Os testes foram realizados tanto em ambiente local quanto em ambiente hospedado, permitindo uma comparação direta do desempenho técnico. Em execução fora do servidor, o sistema demonstrou alto grau de estabilidade, mantendo o histórico da conversa, evitando repetições indevidas e conduzindo o fluxo socrático de forma consistente. Esse resultado indicou que a lógica do modelo e a arquitetura do diálogo são tecnicamente sólidas. Em contraste, no ambiente hospedado, foram observadas falhas relacionadas à persi</w:t>
+      </w:r>
+      <w:r>
+        <w:rPr>
+          <w:lang w:val="pt-BR"/>
+        </w:rPr>
+        <w:t>stência de sessão e ao gerenciamento de estado entre requisições, ocasionando perda parcial de contexto. Tais limitações foram identificadas como problemas da camada de infraestrutura, e não como falhas do modelo de linguagem ou da concepção do sistema.</w:t>
       </w:r>
     </w:p>
     <w:p>
@@ -13408,7 +12594,13 @@
         <w:rPr>
           <w:lang w:val="pt-BR"/>
         </w:rPr>
-        <w:t>No total, foram realizados mais de quarenta testes , incluindo testes de usabilidade e testes conversacionais completos. Os resultados evidenciam que o Propositum apresenta robustez técnica compatível com um MVP funcional, sendo capaz de sustentar interações estáveis, coerentes e significativas no ambiente universitário. O sistema demonstrou confiabilidade no processamento das entradas do usuário, consistência no encadeamento lógico das respostas e capacidade de operar de forma segura dentro das limitações técnicas esperadas para um projeto em estágio inicial.</w:t>
+        <w:t xml:space="preserve">No total, foram realizados mais de quarenta testes , incluindo testes de usabilidade e testes conversacionais completos. Os resultados evidenciam que o Propositum apresenta robustez técnica compatível com um MVP funcional, sendo capaz de sustentar interações estáveis, coerentes e significativas no ambiente universitário. O sistema demonstrou confiabilidade no processamento das entradas do usuário, consistência no encadeamento lógico das respostas e capacidade de operar de forma segura dentro das limitações </w:t>
+      </w:r>
+      <w:r>
+        <w:rPr>
+          <w:lang w:val="pt-BR"/>
+        </w:rPr>
+        <w:t>técnicas esperadas para um projeto em estágio inicial.</w:t>
       </w:r>
     </w:p>
     <w:p>
@@ -13644,17 +12836,8 @@
           <w:b/>
           <w:bCs/>
         </w:rPr>
-        <w:t xml:space="preserve">SWOT Analysis - </w:t>
-      </w:r>
-      <w:proofErr w:type="spellStart"/>
-      <w:r>
-        <w:rPr>
-          <w:b/>
-          <w:bCs/>
-        </w:rPr>
-        <w:t>Propositum</w:t>
-      </w:r>
-      <w:proofErr w:type="spellEnd"/>
+        <w:t>SWOT Analysis - Propositum</w:t>
+      </w:r>
     </w:p>
     <w:p>
       <w:pPr>
@@ -13859,15 +13042,7 @@
         <w:spacing w:line="360" w:lineRule="auto"/>
       </w:pPr>
       <w:r>
-        <w:t xml:space="preserve">Technical integration complexity — Integrating with LMS, SIS and institutional authentication </w:t>
-      </w:r>
-      <w:proofErr w:type="gramStart"/>
-      <w:r>
-        <w:t>increases</w:t>
-      </w:r>
-      <w:proofErr w:type="gramEnd"/>
-      <w:r>
-        <w:t xml:space="preserve"> development time and costs (Startups.com.br, 2024).</w:t>
+        <w:t>Technical integration complexity — Integrating with LMS, SIS and institutional authentication increases development time and costs (Startups.com.br, 2024).</w:t>
       </w:r>
     </w:p>
     <w:p>
@@ -13924,15 +13099,7 @@
       </w:pPr>
       <w:r>
         <w:lastRenderedPageBreak/>
-        <w:t>Regulatory clarity on AI — Brazil’s movement toward AI regulation opens space for compliant, well-governed solutions to gain institutional trust (</w:t>
-      </w:r>
-      <w:proofErr w:type="spellStart"/>
-      <w:r>
-        <w:t>Senado</w:t>
-      </w:r>
-      <w:proofErr w:type="spellEnd"/>
-      <w:r>
-        <w:t xml:space="preserve"> Federal, 2024).</w:t>
+        <w:t>Regulatory clarity on AI — Brazil’s movement toward AI regulation opens space for compliant, well-governed solutions to gain institutional trust (Senado Federal, 2024).</w:t>
       </w:r>
     </w:p>
     <w:p>
@@ -13977,15 +13144,7 @@
         <w:spacing w:line="360" w:lineRule="auto"/>
       </w:pPr>
       <w:r>
-        <w:t xml:space="preserve">Competition from established </w:t>
-      </w:r>
-      <w:proofErr w:type="spellStart"/>
-      <w:r>
-        <w:t>edtechs</w:t>
-      </w:r>
-      <w:proofErr w:type="spellEnd"/>
-      <w:r>
-        <w:t xml:space="preserve"> and platforms — Larger companies may develop analogous solutions and capture institutional contracts quickly (Forbes, 2024).</w:t>
+        <w:t>Competition from established edtechs and platforms — Larger companies may develop analogous solutions and capture institutional contracts quickly (Forbes, 2024).</w:t>
       </w:r>
     </w:p>
     <w:p>
@@ -14001,15 +13160,7 @@
         <w:spacing w:line="360" w:lineRule="auto"/>
       </w:pPr>
       <w:r>
-        <w:t xml:space="preserve">Regulatory and compliance costs — AI governance and data protection requirements (ANPD, 2023; </w:t>
-      </w:r>
-      <w:proofErr w:type="spellStart"/>
-      <w:r>
-        <w:t>Senado</w:t>
-      </w:r>
-      <w:proofErr w:type="spellEnd"/>
-      <w:r>
-        <w:t xml:space="preserve"> Federal, 2024) can increase operational expenses and slow rollouts.</w:t>
+        <w:t>Regulatory and compliance costs — AI governance and data protection requirements (ANPD, 2023; Senado Federal, 2024) can increase operational expenses and slow rollouts.</w:t>
       </w:r>
     </w:p>
     <w:p>
@@ -14025,15 +13176,7 @@
         <w:spacing w:line="360" w:lineRule="auto"/>
       </w:pPr>
       <w:r>
-        <w:t xml:space="preserve">Dependence on external AI/cloud infrastructure — Vendor lock-in and technological sovereignty issues can create strategic risks (Valor </w:t>
-      </w:r>
-      <w:proofErr w:type="spellStart"/>
-      <w:r>
-        <w:t>Econômico</w:t>
-      </w:r>
-      <w:proofErr w:type="spellEnd"/>
-      <w:r>
-        <w:t>, 2024).</w:t>
+        <w:t>Dependence on external AI/cloud infrastructure — Vendor lock-in and technological sovereignty issues can create strategic risks (Valor Econômico, 2024).</w:t>
       </w:r>
     </w:p>
     <w:p>
@@ -14041,17 +13184,7 @@
         <w:spacing w:before="200" w:line="360" w:lineRule="auto"/>
       </w:pPr>
       <w:r>
-        <w:t xml:space="preserve">Budgetary constraints in higher education — Economic pressures and funding cuts could deprioritize investments in new digital services (Folha de </w:t>
-      </w:r>
-      <w:proofErr w:type="spellStart"/>
-      <w:proofErr w:type="gramStart"/>
-      <w:r>
-        <w:t>S.Paulo</w:t>
-      </w:r>
-      <w:proofErr w:type="spellEnd"/>
-      <w:proofErr w:type="gramEnd"/>
-      <w:r>
-        <w:t>, 2023).</w:t>
+        <w:t>Budgetary constraints in higher education — Economic pressures and funding cuts could deprioritize investments in new digital services (Folha de S.Paulo, 2023).</w:t>
       </w:r>
     </w:p>
     <w:p>
@@ -14391,11 +13524,9 @@
         </w:pBdr>
         <w:spacing w:after="0" w:line="360" w:lineRule="auto"/>
       </w:pPr>
-      <w:proofErr w:type="spellStart"/>
       <w:r>
         <w:t>Propositum</w:t>
       </w:r>
-      <w:proofErr w:type="spellEnd"/>
       <w:r>
         <w:t xml:space="preserve"> is a B2B SaaS (Software as a Service) product focused on solving the crisis of purpose and mental health in universities, directly impacting retention rates.</w:t>
       </w:r>
@@ -14523,7 +13654,13 @@
           <w:lang w:val="pt-BR"/>
         </w:rPr>
         <w:lastRenderedPageBreak/>
-        <w:t>componente essencial da infraestrutura de suporte ao aluno. O lançamento inicial será concentrado na realização de projetos-piloto em instituições de ensino que buscam se posicionar como referências em inovação e bem-estar discente, indo além da simples prevenção da evasão. O foco inicial reside em cursos e departamentos onde a pressão acadêmica e o questionamento vocacional são intensos, permitindo que a solução valide sua eficácia no fortalecimento da saúde emocional e do engajamento. Nestes pilotos, a inteligência analítica do Propositum atua de forma simbiótica com os Núcleos de Apoio Psicopedagógico (NAPs), funcionando como uma primeira camada de acolhimento que auxilia o aluno a reencontrar seu propósito, otimizando o fluxo para atendimentos humanos especializados quando necessário.</w:t>
+        <w:t>componente essencial da infraestrutura de suporte ao aluno. O lançamento inicial será concentrado na realização de projetos-piloto em instituições de ensino que buscam se posicionar como referências em inovação e bem-estar discente, indo além da simples prevenção da evasão. O foco inicial reside em cursos e departamentos onde a pressão acadêmica e o questionamento vocacional são intensos, permitindo que a solução valide sua eficácia no fortalecimento da saúde emocional e do engajamento. Nestes pilotos, a in</w:t>
+      </w:r>
+      <w:r>
+        <w:rPr>
+          <w:lang w:val="pt-BR"/>
+        </w:rPr>
+        <w:t>teligência analítica do Propositum atua de forma simbiótica com os Núcleos de Apoio Psicopedagógico (NAPs), funcionando como uma primeira camada de acolhimento que auxilia o aluno a reencontrar seu propósito, otimizando o fluxo para atendimentos humanos especializados quando necessário.</w:t>
       </w:r>
     </w:p>
     <w:p>
@@ -14573,7 +13710,15 @@
           <w:iCs/>
           <w:lang w:val="pt-BR"/>
         </w:rPr>
-        <w:t>Thought Leadership</w:t>
+        <w:t>Thought L</w:t>
+      </w:r>
+      <w:r>
+        <w:rPr>
+          <w:i/>
+          <w:iCs/>
+          <w:lang w:val="pt-BR"/>
+        </w:rPr>
+        <w:t>eadership</w:t>
       </w:r>
       <w:r>
         <w:rPr>
@@ -14607,7 +13752,13 @@
         <w:rPr>
           <w:lang w:val="pt-BR"/>
         </w:rPr>
-        <w:t xml:space="preserve">, que permite aos gestores compreenderem profundamente o ambiente emocional do campus e as necessidades do corpo discente por meio de dados agregados e éticos. Essa inteligência permite intervenções pedagógicas muito mais precisas e humanizadas. Para o estudante, o engajamento é mantido através de uma jornada de autoconhecimento proativa; o chatbot utiliza marcos do calendário acadêmico para convidar o aluno à reflexão sobre seus valores e progresso pessoal. Essa presença segura e constante assegura que o Propositum seja percebido como </w:t>
+        <w:t>, que permite aos gestores compreenderem profundamente o ambiente emocional do campus e as necessidades do corpo discente por meio de dados agregados e éticos. Essa inteligência permite intervenções pedagógicas muito mais precisas e humanizadas. Para o estudante, o engajamento é mantido através de uma jornada de autoconhecimento proativa; o chatbot utiliza marcos do calendário acadêmico para convidar o aluno à reflexão sobre seus valores e progress</w:t>
+      </w:r>
+      <w:r>
+        <w:rPr>
+          <w:lang w:val="pt-BR"/>
+        </w:rPr>
+        <w:t xml:space="preserve">o pessoal. Essa presença segura e constante assegura que o Propositum seja percebido como </w:t>
       </w:r>
       <w:r>
         <w:rPr>
@@ -14653,7 +13804,13 @@
         <w:rPr>
           <w:lang w:val="pt-BR"/>
         </w:rPr>
-        <w:t>O modelo de receita do Propositum é baseado na contratação institucional da solução por instituições de ensino superior, com uma precificação estimada entre R$ 15,00 e R$ 25,00 por estudante ao mês, ajustada conforme o número de usuários ativos e o porte da instituição. Em um cenário inicial plausível, considerando uma universidade com 300 a 500 estudantes usuários, a receita mensal projetada varia entre R$ 4.500,00 e R$ 12.500,00, o que corresponde a uma receita anual aproximada entre R$ 54.000,00 e R$ 150.000,00 por instituição.</w:t>
+        <w:t>O modelo de receita do Propositum é baseado na contratação institucional da solução por instituições de ensino superior, com uma precificação estimada entre R$ 15,00 e R$ 25,00 por estudante ao mês, ajustada conforme o número de usuários ativos e o porte da instituição. Em um cenário inicial plausível, considerando uma universidade com 300 a 500 estudantes usuários, a receita mensal projetada varia entre R$ 4.500,00 e R$ 12.500,00, o que corresponde a uma receita anual aproximada entre R$ 54.000,00 e R$ 150</w:t>
+      </w:r>
+      <w:r>
+        <w:rPr>
+          <w:lang w:val="pt-BR"/>
+        </w:rPr>
+        <w:t>.000,00 por instituição.</w:t>
       </w:r>
     </w:p>
     <w:p>
@@ -14667,7 +13824,13 @@
         <w:rPr>
           <w:lang w:val="pt-BR"/>
         </w:rPr>
-        <w:t>As despesas recorrentes concentram-se em custos de infraestrutura em nuvem, serviços de processamento de linguagem natural, monitoramento do sistema e manutenção técnica contínua. Para um ambiente com até 300 usuários ativos simultâneos, estima-se um custo mensal entre R$ 1.200,00 e R$ 2.000,00, contemplando hospedagem, consumo de API, armazenamento de dados e despesas operacionais básicas. Mesmo com margens de segurança, esses custos crescem de forma significativamente mais lenta do que a receita, favorecendo escalabilidade.</w:t>
+        <w:t>As despesas recorrentes concentram-se em custos de infraestrutura em nuvem, serviços de processamento de linguagem natural, monitoramento do sistema e manutenção técnica contínua. Para um ambiente com até 300 usuários ativos simultâneos, estima-se um custo mensal entre R$ 1.200,00 e R$ 2.000,00, contemplando hospedagem, consumo de API, armazenamento de dados e despesas operacionais básicas. Mesmo com margens de segurança, esses custos crescem de forma significativamente mais lenta do que a receita, favorece</w:t>
+      </w:r>
+      <w:r>
+        <w:rPr>
+          <w:lang w:val="pt-BR"/>
+        </w:rPr>
+        <w:t>ndo escalabilidade.</w:t>
       </w:r>
     </w:p>
     <w:p>
@@ -14766,7 +13929,13 @@
         <w:rPr>
           <w:lang w:val="pt-BR"/>
         </w:rPr>
-        <w:t>Os resultados indicaram que o produto responde a uma demanda real do público universitário, especialmente no que se refere à necessidade de espaços estruturados de reflexão vocacional. Mesmo em ambiente de teste, os usuários demonstraram disposição em interagir com o sistema, validar sua utilidade e reconhecer relevância prática na experiência. Esses achados confirmam que o Propositum ultrapassa o campo da simulação acadêmica e apresenta aderência concreta ao mercado de ensino superior, configurando uma validação inicial de sua viabilidade como produto.</w:t>
+        <w:t>Os resultados indicaram que o produto responde a uma demanda real do público universitário, especialmente no que se refere à necessidade de espaços estruturados de reflexão vocacional. Mesmo em ambiente de teste, os usuários demonstraram disposição em interagir com o sistema, validar sua utilidade e reconhecer relevância prática na experiência. Esses achados confirmam que o Propositum ultrapassa o campo da simulação acadêmica e apresenta aderência concreta ao mercado de ensino superior, configurando uma val</w:t>
+      </w:r>
+      <w:r>
+        <w:rPr>
+          <w:lang w:val="pt-BR"/>
+        </w:rPr>
+        <w:t>idação inicial de sua viabilidade como produto.</w:t>
       </w:r>
     </w:p>
     <w:p>
@@ -14828,7 +13997,13 @@
         <w:rPr>
           <w:lang w:val="pt-BR"/>
         </w:rPr>
-        <w:t>Os participantes foram convidados a utilizar o sistema em ambiente controlado, explorando livremente suas funcionalidades e conduzindo conversas completas com o agente. Durante e após as sessões, foram coletados feedbacks qualitativos sobre clareza da proposta, utilidade percebida e disposição em continuar utilizando a solução. A aceitação do MVP foi avaliada principalmente pelo engajamento sustentado na conversa, pela capacidade dos usuários de compreender o propósito do sistema e pela manifestação explícita de interesse ou reconhecimento de valor na experiência.</w:t>
+        <w:t>Os participantes foram convidados a utilizar o sistema em ambiente controlado, explorando livremente suas funcionalidades e conduzindo conversas completas com o agente. Durante e após as sessões, foram coletados feedbacks qualitativos sobre clareza da proposta, utilidade percebida e disposição em continuar utilizando a solução. A aceitação do MVP foi avaliada principalmente pelo engajamento sustentado na conversa, pela capacidade dos usuários de compreender o propósito do sistema e pela manifestação explíci</w:t>
+      </w:r>
+      <w:r>
+        <w:rPr>
+          <w:lang w:val="pt-BR"/>
+        </w:rPr>
+        <w:t>ta de interesse ou reconhecimento de valor na experiência.</w:t>
       </w:r>
     </w:p>
     <w:p>
@@ -14892,7 +14067,13 @@
         <w:rPr>
           <w:lang w:val="pt-BR"/>
         </w:rPr>
-        <w:t>Os resultados da validação de mercado do Propositum foram obtidos a partir da observação direta do uso do MVP por estudantes universitários e da coleta de feedback qualitativo durante e após as interações. Os dados indicaram alto nível de engajamento, evidenciado pela permanência dos usuários na conversa, pela conclusão espontânea de fluxos conversacionais completos e pela disposição em responder a perguntas reflexivas progressivas. Em diversos testes, os usuários relataram que a experiência os levou a questionar escolhas acadêmicas, prioridades pessoais e objetivos futuros, o que reforça a adequação da proposta de valor do produto.</w:t>
+        <w:t>Os resultados da validação de mercado do Propositum foram obtidos a partir da observação direta do uso do MVP por estudantes universitários e da coleta de feedback qualitativo durante e após as interações. Os dados indicaram alto nível de engajamento, evidenciado pela permanência dos usuários na conversa, pela conclusão espontânea de fluxos conversacionais completos e pela disposição em responder a perguntas reflexivas progressivas. Em diversos testes, os usuários relataram que a experiência os levou a ques</w:t>
+      </w:r>
+      <w:r>
+        <w:rPr>
+          <w:lang w:val="pt-BR"/>
+        </w:rPr>
+        <w:t>tionar escolhas acadêmicas, prioridades pessoais e objetivos futuros, o que reforça a adequação da proposta de valor do produto.</w:t>
       </w:r>
     </w:p>
     <w:p>
@@ -14923,7 +14104,13 @@
           <w:lang w:val="pt-BR"/>
         </w:rPr>
         <w:lastRenderedPageBreak/>
-        <w:t>Com base nesses resultados, foi realizada uma mudança estratégica relevante no posicionamento do produto. O projeto originalmente concebido para o ambiente escolar foi reorientado para o contexto universitário, após a constatação de que estudantes do ensino superior apresentavam maior maturidade reflexiva, maior aderência ao diálogo proposto e uma dor mais evidente relacionada a vocação, sentido e trajetória profissional. Esse ajuste não alterou o núcleo conceitual do Propositum, mas refinou seu mercado-alvo e fortaleceu sua viabilidade como solução aplicada ao ensino superior.</w:t>
+        <w:t>Com base nesses resultados, foi realizada uma mudança estratégica relevante no posicionamento do produto. O projeto originalmente concebido para o ambiente escolar foi reorientado para o contexto universitário, após a constatação de que estudantes do ensino superior apresentavam maior maturidade reflexiva, maior aderência ao diálogo proposto e uma dor mais evidente relacionada a vocação, sentido e trajetória profissional. Esse ajuste não alterou o núcleo conceitual do Propositum, mas refinou seu mercado-alv</w:t>
+      </w:r>
+      <w:r>
+        <w:rPr>
+          <w:lang w:val="pt-BR"/>
+        </w:rPr>
+        <w:t>o e fortaleceu sua viabilidade como solução aplicada ao ensino superior.</w:t>
       </w:r>
     </w:p>
     <w:p>
@@ -14978,7 +14165,13 @@
         <w:rPr>
           <w:lang w:val="pt-BR"/>
         </w:rPr>
-        <w:t>Indicadores como custo de aquisição de cliente e valor do ciclo de vida do cliente tendem a ser favoráveis no contexto institucional, uma vez que a aquisição ocorre por meio de contratos com instituições de ensino superior, reduzindo esforços de marketing individual. O valor do ciclo de vida do cliente é projetado como elevado, considerando contratos anuais ou plurianuais e a possibilidade de expansão do número de usuários dentro da mesma instituição. A taxa de cancelamento é estimada como baixa, desde que o sistema seja integrado a programas institucionais contínuos e mantenha relevância ao longo do percurso acadêmico.</w:t>
+        <w:t xml:space="preserve">Indicadores como custo de aquisição de cliente e valor do ciclo de vida do cliente tendem a ser favoráveis no contexto institucional, uma vez que a aquisição ocorre por meio de contratos com instituições de ensino superior, reduzindo esforços de marketing individual. O valor do ciclo de vida do cliente é projetado como elevado, considerando contratos anuais ou plurianuais e a possibilidade de expansão do número de usuários dentro da mesma instituição. A taxa de cancelamento é estimada como baixa, desde que </w:t>
+      </w:r>
+      <w:r>
+        <w:rPr>
+          <w:lang w:val="pt-BR"/>
+        </w:rPr>
+        <w:t>o sistema seja integrado a programas institucionais contínuos e mantenha relevância ao longo do percurso acadêmico.</w:t>
       </w:r>
     </w:p>
     <w:p>
@@ -14993,7 +14186,13 @@
         <w:rPr>
           <w:lang w:val="pt-BR"/>
         </w:rPr>
-        <w:t>Além dos indicadores tradicionais, o Propositum demanda KPIs específicos, alinhados à sua proposta de valor. Métricas como taxa de engajamento conversacional, medida pelo tempo médio de interação e pela conclusão de fluxos reflexivos, tornam-se centrais. Outro indicador relevante é o nível de recorrência de uso por estudante ao longo do semestre, bem como a taxa de retorno voluntário após a primeira interação. No futuro, podem ser incorporadas métricas institucionais, como correlação entre uso do sistema e indicadores de permanência acadêmica, participação em atividades formativas ou redução de evasão.</w:t>
+        <w:t xml:space="preserve">Além dos indicadores tradicionais, o Propositum demanda KPIs específicos, alinhados à sua proposta de valor. Métricas como taxa de engajamento conversacional, medida pelo tempo médio de interação e pela conclusão de fluxos reflexivos, tornam-se centrais. Outro indicador relevante é o nível de recorrência de uso por estudante ao longo do semestre, bem como a taxa de retorno voluntário após a primeira interação. No futuro, podem ser incorporadas métricas institucionais, como correlação entre uso do sistema e </w:t>
+      </w:r>
+      <w:r>
+        <w:rPr>
+          <w:lang w:val="pt-BR"/>
+        </w:rPr>
+        <w:t>indicadores de permanência acadêmica, participação em atividades formativas ou redução de evasão.</w:t>
       </w:r>
     </w:p>
     <w:p>
@@ -15070,7 +14269,13 @@
         <w:rPr>
           <w:lang w:val="pt-BR"/>
         </w:rPr>
-        <w:t>Do ponto de vista financeiro, o principal risco está na dependência de contratos institucionais para geração de receita, o que pode resultar em ciclos de venda longos e entradas de caixa irregulares. Para mitigar esse risco, o modelo prevê uma estrutura de custos enxuta, priorizando desenvolvimento incremental e uso de infraestrutura escalável. Além disso, a estratégia comercial inclui a possibilidade de projetos-piloto pagos ou contratos de menor porte, reduzindo a barreira de entrada para instituições e acelerando a validação de receita.</w:t>
+        <w:t>Do ponto de vista financeiro, o principal risco está na dependência de contratos institucionais para geração de receita, o que pode resultar em ciclos de venda longos e entradas de caixa irregulares. Para mitigar esse risco, o modelo prevê uma estrutura de custos enxuta, priorizando desenvolvimento incremental e uso de infraestrutura escalável. Além disso, a estratégia comercial inclui a possibilidade de projetos-piloto pagos ou contratos de menor porte, reduzindo a barreira de entrada para instituições e a</w:t>
+      </w:r>
+      <w:r>
+        <w:rPr>
+          <w:lang w:val="pt-BR"/>
+        </w:rPr>
+        <w:t>celerando a validação de receita.</w:t>
       </w:r>
     </w:p>
     <w:p>
@@ -15167,7 +14372,13 @@
         <w:rPr>
           <w:lang w:val="pt-BR"/>
         </w:rPr>
-        <w:t>O desenvolvimento do Propositum permitiu enfrentar um dos desafios mais prementes da educação superior contemporânea: o vazio existencial e a desorientação vocacional de jovens universitários. Ao longo deste trabalho, ficou evidente que a crise enfrentada por esta geração não é meramente econômica ou pedagógica, mas fundamentalmente de sentido. Através da integração entre a inteligência artificial e os pilares da Logoterapia de Viktor Frankl, o projeto demonstrou ser possível utilizar a tecnologia não como uma ferramenta de alienação, mas como um meio escalável de promover a introspecção profunda e o protagonismo discente.</w:t>
+        <w:t xml:space="preserve">O desenvolvimento do Propositum permitiu enfrentar um dos desafios mais prementes da educação superior contemporânea: o vazio existencial e a desorientação vocacional de jovens universitários. Ao longo deste trabalho, ficou evidente que a crise enfrentada por esta geração não é meramente econômica ou pedagógica, mas fundamentalmente de sentido. Através da integração entre a inteligência artificial e os pilares da Logoterapia de Viktor Frankl, o projeto demonstrou ser possível utilizar a tecnologia não como </w:t>
+      </w:r>
+      <w:r>
+        <w:rPr>
+          <w:lang w:val="pt-BR"/>
+        </w:rPr>
+        <w:t>uma ferramenta de alienação, mas como um meio escalável de promover a introspecção profunda e o protagonismo discente.</w:t>
       </w:r>
     </w:p>
     <w:p>
@@ -15253,7 +14464,13 @@
         <w:rPr>
           <w:lang w:val="pt-BR"/>
         </w:rPr>
-        <w:t xml:space="preserve">. A estrutura de negócio em modelo SaaS mostrou-se viável ao alinhar a redução da </w:t>
+        <w:t>. A estrutura de negócio em modelo SaaS mostrou-se viável ao</w:t>
+      </w:r>
+      <w:r>
+        <w:rPr>
+          <w:lang w:val="pt-BR"/>
+        </w:rPr>
+        <w:t xml:space="preserve"> alinhar a redução da </w:t>
       </w:r>
       <w:r>
         <w:rPr>
@@ -15299,31 +14516,7 @@
         <w:t xml:space="preserve">Apesar dos resultados positivos no MVP e na validação inicial, o projeto reconhece limitações quanto ao tempo de acompanhamento dos usuários e à necessidade de integrações técnicas mais profundas com os sistemas de gestão académica (LMS). </w:t>
       </w:r>
       <w:r>
-        <w:t xml:space="preserve">Como </w:t>
-      </w:r>
-      <w:proofErr w:type="spellStart"/>
-      <w:r>
-        <w:t>perspetivas</w:t>
-      </w:r>
-      <w:proofErr w:type="spellEnd"/>
-      <w:r>
-        <w:t xml:space="preserve"> </w:t>
-      </w:r>
-      <w:proofErr w:type="spellStart"/>
-      <w:r>
-        <w:t>futuras</w:t>
-      </w:r>
-      <w:proofErr w:type="spellEnd"/>
-      <w:r>
-        <w:t xml:space="preserve">, </w:t>
-      </w:r>
-      <w:proofErr w:type="spellStart"/>
-      <w:r>
-        <w:t>sugere</w:t>
-      </w:r>
-      <w:proofErr w:type="spellEnd"/>
-      <w:r>
-        <w:t>-se:</w:t>
+        <w:t>Como perspetivas futuras, sugere-se:</w:t>
       </w:r>
     </w:p>
     <w:p>
@@ -15516,15 +14709,7 @@
         </w:rPr>
       </w:pPr>
       <w:r>
-        <w:t xml:space="preserve">BATTHYÁNY, Alexander; RUSSO-NETZER, </w:t>
-      </w:r>
-      <w:proofErr w:type="spellStart"/>
-      <w:r>
-        <w:t>Pninit</w:t>
-      </w:r>
-      <w:proofErr w:type="spellEnd"/>
-      <w:r>
-        <w:t xml:space="preserve">. </w:t>
+        <w:t xml:space="preserve">BATTHYÁNY, Alexander; RUSSO-NETZER, Pninit. </w:t>
       </w:r>
       <w:r>
         <w:rPr>
@@ -15657,15 +14842,7 @@
         </w:r>
       </w:hyperlink>
       <w:r>
-        <w:t xml:space="preserve">. </w:t>
-      </w:r>
-      <w:proofErr w:type="gramStart"/>
-      <w:r>
-        <w:t>Accessed on</w:t>
-      </w:r>
-      <w:proofErr w:type="gramEnd"/>
-      <w:r>
-        <w:t xml:space="preserve">: Dec 18, 2025. </w:t>
+        <w:t xml:space="preserve">. Accessed on: Dec 18, 2025. </w:t>
       </w:r>
       <w:r>
         <w:rPr>
@@ -15944,28 +15121,15 @@
         </w:rPr>
         <w:t>. Brasília, DF: Senado Federal, 2024. Available at:</w:t>
       </w:r>
-      <w:r>
-        <w:fldChar w:fldCharType="begin"/>
-      </w:r>
-      <w:r>
-        <w:rPr>
-          <w:lang w:val="pt-BR"/>
-        </w:rPr>
-        <w:instrText>HYPERLINK "https://www12.senado.leg.br/noticias/materias/2024/12/10/senado-aprova-regulamentacao-da-inteligencia-artificial-texto-vai-a-camara" \h</w:instrText>
-      </w:r>
-      <w:r>
-        <w:fldChar w:fldCharType="separate"/>
-      </w:r>
-      <w:r>
-        <w:rPr>
-          <w:lang w:val="pt-BR"/>
-        </w:rPr>
-        <w:t xml:space="preserve"> </w:t>
-      </w:r>
-      <w:r>
-        <w:fldChar w:fldCharType="end"/>
-      </w:r>
       <w:hyperlink r:id="rId19">
+        <w:r>
+          <w:rPr>
+            <w:lang w:val="pt-BR"/>
+          </w:rPr>
+          <w:t xml:space="preserve"> </w:t>
+        </w:r>
+      </w:hyperlink>
+      <w:hyperlink r:id="rId20">
         <w:r>
           <w:rPr>
             <w:color w:val="1155CC"/>
@@ -16039,28 +15203,15 @@
         </w:rPr>
         <w:t>. [S. l.]: Cetic.br, 2024. Available at:</w:t>
       </w:r>
-      <w:r>
-        <w:fldChar w:fldCharType="begin"/>
-      </w:r>
-      <w:r>
-        <w:rPr>
-          <w:lang w:val="pt-BR"/>
-        </w:rPr>
-        <w:instrText>HYPERLINK "https://cetic.br" \h</w:instrText>
-      </w:r>
-      <w:r>
-        <w:fldChar w:fldCharType="separate"/>
-      </w:r>
-      <w:r>
-        <w:rPr>
-          <w:lang w:val="pt-BR"/>
-        </w:rPr>
-        <w:t xml:space="preserve"> </w:t>
-      </w:r>
-      <w:r>
-        <w:fldChar w:fldCharType="end"/>
-      </w:r>
-      <w:hyperlink r:id="rId20">
+      <w:hyperlink r:id="rId21">
+        <w:r>
+          <w:rPr>
+            <w:lang w:val="pt-BR"/>
+          </w:rPr>
+          <w:t xml:space="preserve"> </w:t>
+        </w:r>
+      </w:hyperlink>
+      <w:hyperlink r:id="rId22">
         <w:r>
           <w:rPr>
             <w:color w:val="1155CC"/>
@@ -16152,7 +15303,13 @@
         <w:t>Qualitative inquiry and research design</w:t>
       </w:r>
       <w:r>
-        <w:t xml:space="preserve">: choosing among five approaches. 4. ed. [S. l.]: SAGE Publications, 2018. </w:t>
+        <w:t xml:space="preserve">: choosing among five approaches. </w:t>
+      </w:r>
+      <w:r>
+        <w:rPr>
+          <w:lang w:val="pt-BR"/>
+        </w:rPr>
+        <w:t xml:space="preserve">4. ed. [S. l.]: SAGE Publications, 2018. </w:t>
       </w:r>
       <w:r>
         <w:rPr>
@@ -16187,87 +15344,6 @@
       </w:r>
       <w:r>
         <w:t>[S. l.], 2024. Available at:</w:t>
-      </w:r>
-      <w:hyperlink r:id="rId21">
-        <w:r>
-          <w:t xml:space="preserve"> </w:t>
-        </w:r>
-      </w:hyperlink>
-      <w:hyperlink r:id="rId22">
-        <w:r>
-          <w:rPr>
-            <w:color w:val="1155CC"/>
-            <w:u w:val="single"/>
-          </w:rPr>
-          <w:t>https://www.decisionreport.com.br/inteligencia-artificial-na-educacao-brasileira</w:t>
-        </w:r>
-      </w:hyperlink>
-      <w:r>
-        <w:t>. Accessed on: Dec 16, 2025.</w:t>
-      </w:r>
-    </w:p>
-    <w:p>
-      <w:pPr>
-        <w:spacing w:before="240" w:after="240"/>
-      </w:pPr>
-      <w:r>
-        <w:t xml:space="preserve">DOBSON, Keith S. </w:t>
-      </w:r>
-      <w:r>
-        <w:rPr>
-          <w:b/>
-          <w:bCs/>
-        </w:rPr>
-        <w:t>Handbook of cognitive-behavioral therapies</w:t>
-      </w:r>
-      <w:r>
-        <w:t>. 3. ed. Nova York, NY: Guilford Press, 2010. Accessed on: Dec 16, 2025.</w:t>
-      </w:r>
-    </w:p>
-    <w:p>
-      <w:pPr>
-        <w:spacing w:before="240" w:after="240"/>
-      </w:pPr>
-      <w:r>
-        <w:t xml:space="preserve">DRYDEN, Windy. </w:t>
-      </w:r>
-      <w:r>
-        <w:rPr>
-          <w:b/>
-          <w:bCs/>
-        </w:rPr>
-        <w:t>Dryden’s handbook of individual therapy</w:t>
-      </w:r>
-      <w:r>
-        <w:t>. Abingdon, UK: Routledge, 2019. Accessed on: Dec 16, 2025.</w:t>
-      </w:r>
-    </w:p>
-    <w:p>
-      <w:pPr>
-        <w:spacing w:before="240" w:after="240"/>
-      </w:pPr>
-      <w:r>
-        <w:rPr>
-          <w:lang w:val="pt-BR"/>
-        </w:rPr>
-        <w:t xml:space="preserve">EACADÊMICA. </w:t>
-      </w:r>
-      <w:r>
-        <w:rPr>
-          <w:b/>
-          <w:bCs/>
-          <w:lang w:val="pt-BR"/>
-        </w:rPr>
-        <w:t>Impactos da digitalização e do consumo energético nas plataformas educacionais</w:t>
-      </w:r>
-      <w:r>
-        <w:rPr>
-          <w:lang w:val="pt-BR"/>
-        </w:rPr>
-        <w:t xml:space="preserve">. </w:t>
-      </w:r>
-      <w:r>
-        <w:t>[S. l.], 2025. Available at:</w:t>
       </w:r>
       <w:hyperlink r:id="rId23">
         <w:r>
@@ -16280,7 +15356,7 @@
             <w:color w:val="1155CC"/>
             <w:u w:val="single"/>
           </w:rPr>
-          <w:t>https://www.eacademica.com.br/impacto-digitalizacao</w:t>
+          <w:t>https://www.decisionreport.com.br/inteligencia-artificial-na-educacao-brasileira</w:t>
         </w:r>
       </w:hyperlink>
       <w:r>
@@ -16292,17 +15368,63 @@
         <w:spacing w:before="240" w:after="240"/>
       </w:pPr>
       <w:r>
-        <w:t xml:space="preserve">EDTECH MAGAZINE. </w:t>
-      </w:r>
-      <w:r>
-        <w:rPr>
-          <w:b/>
-          <w:bCs/>
-        </w:rPr>
-        <w:t>The Power of Personalized Learning in Student Engagement</w:t>
-      </w:r>
-      <w:r>
-        <w:t>. [S. l.], 2024. Available at:</w:t>
+        <w:t xml:space="preserve">DOBSON, Keith S. </w:t>
+      </w:r>
+      <w:r>
+        <w:rPr>
+          <w:b/>
+          <w:bCs/>
+        </w:rPr>
+        <w:t>Handbook of cognitive-behavioral therapies</w:t>
+      </w:r>
+      <w:r>
+        <w:t>. 3. ed. Nova York, NY: Guilford Press, 2010. Accessed on: Dec 16, 2025.</w:t>
+      </w:r>
+    </w:p>
+    <w:p>
+      <w:pPr>
+        <w:spacing w:before="240" w:after="240"/>
+      </w:pPr>
+      <w:r>
+        <w:t xml:space="preserve">DRYDEN, Windy. </w:t>
+      </w:r>
+      <w:r>
+        <w:rPr>
+          <w:b/>
+          <w:bCs/>
+        </w:rPr>
+        <w:t>Dryden’s handbook of individual therapy</w:t>
+      </w:r>
+      <w:r>
+        <w:t>. Abingdon, UK: Routledge, 2019. Accessed on: Dec 16, 2025.</w:t>
+      </w:r>
+    </w:p>
+    <w:p>
+      <w:pPr>
+        <w:spacing w:before="240" w:after="240"/>
+      </w:pPr>
+      <w:r>
+        <w:rPr>
+          <w:lang w:val="pt-BR"/>
+        </w:rPr>
+        <w:t xml:space="preserve">EACADÊMICA. </w:t>
+      </w:r>
+      <w:r>
+        <w:rPr>
+          <w:b/>
+          <w:bCs/>
+          <w:lang w:val="pt-BR"/>
+        </w:rPr>
+        <w:t>Impactos da digitalização e do consumo energético nas plataformas educacionais</w:t>
+      </w:r>
+      <w:r>
+        <w:rPr>
+          <w:lang w:val="pt-BR"/>
+        </w:rPr>
+        <w:t xml:space="preserve">. </w:t>
+      </w:r>
+      <w:r>
+        <w:t>[S. l.], 2025. Available at:</w:t>
       </w:r>
       <w:hyperlink r:id="rId25">
         <w:r>
@@ -16315,6 +15437,41 @@
             <w:color w:val="1155CC"/>
             <w:u w:val="single"/>
           </w:rPr>
+          <w:t>https://www.eacademica.com.br/impacto-digitalizacao</w:t>
+        </w:r>
+      </w:hyperlink>
+      <w:r>
+        <w:t>. Accessed on: Dec 16, 2025.</w:t>
+      </w:r>
+    </w:p>
+    <w:p>
+      <w:pPr>
+        <w:spacing w:before="240" w:after="240"/>
+      </w:pPr>
+      <w:r>
+        <w:t xml:space="preserve">EDTECH MAGAZINE. </w:t>
+      </w:r>
+      <w:r>
+        <w:rPr>
+          <w:b/>
+          <w:bCs/>
+        </w:rPr>
+        <w:t>The Power of Personalized Learning in Student Engagement</w:t>
+      </w:r>
+      <w:r>
+        <w:t>. [S. l.], 2024. Available at:</w:t>
+      </w:r>
+      <w:hyperlink r:id="rId27">
+        <w:r>
+          <w:t xml:space="preserve"> </w:t>
+        </w:r>
+      </w:hyperlink>
+      <w:hyperlink r:id="rId28">
+        <w:r>
+          <w:rPr>
+            <w:color w:val="1155CC"/>
+            <w:u w:val="single"/>
+          </w:rPr>
           <w:t>https://www.edtechmagazine.com/articles/personalized-learning</w:t>
         </w:r>
       </w:hyperlink>
@@ -16396,23 +15553,10 @@
         <w:t xml:space="preserve">: um psicólogo no campo de concentração. </w:t>
       </w:r>
       <w:r>
-        <w:t xml:space="preserve">12. ed. </w:t>
-      </w:r>
-      <w:proofErr w:type="spellStart"/>
-      <w:r>
-        <w:t>Petrópolis</w:t>
-      </w:r>
-      <w:proofErr w:type="spellEnd"/>
-      <w:r>
-        <w:t xml:space="preserve">, RJ: </w:t>
-      </w:r>
-      <w:proofErr w:type="spellStart"/>
-      <w:r>
-        <w:t>Vozes</w:t>
-      </w:r>
-      <w:proofErr w:type="spellEnd"/>
-      <w:r>
-        <w:t xml:space="preserve">, 2006. </w:t>
+        <w:rPr>
+          <w:lang w:val="pt-BR"/>
+        </w:rPr>
+        <w:t xml:space="preserve">12. ed. Petrópolis, RJ: Vozes, 2006. </w:t>
       </w:r>
       <w:r>
         <w:rPr>
@@ -16449,15 +15593,10 @@
         <w:t xml:space="preserve">: introdução à logoterapia. </w:t>
       </w:r>
       <w:r>
-        <w:t xml:space="preserve">9. ed. Rio de Janeiro, RJ: </w:t>
-      </w:r>
-      <w:proofErr w:type="spellStart"/>
-      <w:r>
-        <w:t>Vozes</w:t>
-      </w:r>
-      <w:proofErr w:type="spellEnd"/>
-      <w:r>
-        <w:t xml:space="preserve">, 2004. </w:t>
+        <w:rPr>
+          <w:lang w:val="pt-BR"/>
+        </w:rPr>
+        <w:t xml:space="preserve">9. ed. Rio de Janeiro, RJ: Vozes, 2004. </w:t>
       </w:r>
       <w:r>
         <w:rPr>
@@ -16518,28 +15657,15 @@
         </w:rPr>
         <w:t>. São Paulo: FGV, 2024. Available at:</w:t>
       </w:r>
-      <w:r>
-        <w:fldChar w:fldCharType="begin"/>
-      </w:r>
-      <w:r>
-        <w:rPr>
-          <w:lang w:val="pt-BR"/>
-        </w:rPr>
-        <w:instrText>HYPERLINK "https://portal.fgv.br/artigos/performance-jovens-mercado-trabalho" \h</w:instrText>
-      </w:r>
-      <w:r>
-        <w:fldChar w:fldCharType="separate"/>
-      </w:r>
-      <w:r>
-        <w:rPr>
-          <w:lang w:val="pt-BR"/>
-        </w:rPr>
-        <w:t xml:space="preserve"> </w:t>
-      </w:r>
-      <w:r>
-        <w:fldChar w:fldCharType="end"/>
-      </w:r>
-      <w:hyperlink r:id="rId27">
+      <w:hyperlink r:id="rId29">
+        <w:r>
+          <w:rPr>
+            <w:lang w:val="pt-BR"/>
+          </w:rPr>
+          <w:t xml:space="preserve"> </w:t>
+        </w:r>
+      </w:hyperlink>
+      <w:hyperlink r:id="rId30">
         <w:r>
           <w:rPr>
             <w:color w:val="1155CC"/>
@@ -16603,47 +15729,22 @@
       <w:r>
         <w:t xml:space="preserve">GLASSDOOR. </w:t>
       </w:r>
-      <w:proofErr w:type="spellStart"/>
-      <w:r>
-        <w:rPr>
-          <w:b/>
-          <w:bCs/>
-        </w:rPr>
-        <w:t>Salário</w:t>
-      </w:r>
-      <w:proofErr w:type="spellEnd"/>
-      <w:r>
-        <w:rPr>
-          <w:b/>
-          <w:bCs/>
-        </w:rPr>
-        <w:t xml:space="preserve"> de </w:t>
-      </w:r>
-      <w:proofErr w:type="spellStart"/>
-      <w:r>
-        <w:rPr>
-          <w:b/>
-          <w:bCs/>
-        </w:rPr>
-        <w:t>Desenvolvedor</w:t>
-      </w:r>
-      <w:proofErr w:type="spellEnd"/>
-      <w:r>
-        <w:rPr>
-          <w:b/>
-          <w:bCs/>
-        </w:rPr>
-        <w:t xml:space="preserve"> de Software</w:t>
+      <w:r>
+        <w:rPr>
+          <w:b/>
+          <w:bCs/>
+        </w:rPr>
+        <w:t>Salário de Desenvolvedor de Software</w:t>
       </w:r>
       <w:r>
         <w:t>. [S. l.], 2025. Available at:</w:t>
       </w:r>
-      <w:hyperlink r:id="rId28">
+      <w:hyperlink r:id="rId31">
         <w:r>
           <w:t xml:space="preserve"> </w:t>
         </w:r>
       </w:hyperlink>
-      <w:hyperlink r:id="rId29">
+      <w:hyperlink r:id="rId32">
         <w:r>
           <w:rPr>
             <w:color w:val="1155CC"/>
@@ -16683,12 +15784,12 @@
       <w:r>
         <w:t>[S. l.], 2025. Available at:</w:t>
       </w:r>
-      <w:hyperlink r:id="rId30">
+      <w:hyperlink r:id="rId33">
         <w:r>
           <w:t xml:space="preserve"> </w:t>
         </w:r>
       </w:hyperlink>
-      <w:hyperlink r:id="rId31">
+      <w:hyperlink r:id="rId34">
         <w:r>
           <w:rPr>
             <w:color w:val="1155CC"/>
@@ -16791,12 +15892,12 @@
       <w:r>
         <w:t>: Balancing Efficiency and Student Experience. [S. l.], 2023. Available at:</w:t>
       </w:r>
-      <w:hyperlink r:id="rId32">
+      <w:hyperlink r:id="rId35">
         <w:r>
           <w:t xml:space="preserve"> </w:t>
         </w:r>
       </w:hyperlink>
-      <w:hyperlink r:id="rId33">
+      <w:hyperlink r:id="rId36">
         <w:r>
           <w:rPr>
             <w:color w:val="1155CC"/>
@@ -16836,12 +15937,12 @@
       <w:r>
         <w:t>[S. l.], 2024. Available at:</w:t>
       </w:r>
-      <w:hyperlink r:id="rId34">
+      <w:hyperlink r:id="rId37">
         <w:r>
           <w:t xml:space="preserve"> </w:t>
         </w:r>
       </w:hyperlink>
-      <w:hyperlink r:id="rId35">
+      <w:hyperlink r:id="rId38">
         <w:r>
           <w:rPr>
             <w:color w:val="1155CC"/>
@@ -16871,12 +15972,12 @@
       <w:r>
         <w:t>. [S. l.], 2024. Available at:</w:t>
       </w:r>
-      <w:hyperlink r:id="rId36">
+      <w:hyperlink r:id="rId39">
         <w:r>
           <w:t xml:space="preserve"> </w:t>
         </w:r>
       </w:hyperlink>
-      <w:hyperlink r:id="rId37">
+      <w:hyperlink r:id="rId40">
         <w:r>
           <w:rPr>
             <w:color w:val="1155CC"/>
@@ -16916,28 +16017,15 @@
         </w:rPr>
         <w:t xml:space="preserve"> Entenda. [S. l.], 2024. Available at:</w:t>
       </w:r>
-      <w:r>
-        <w:fldChar w:fldCharType="begin"/>
-      </w:r>
-      <w:r>
-        <w:rPr>
-          <w:lang w:val="pt-BR"/>
-        </w:rPr>
-        <w:instrText>HYPERLINK "https://www.infomoney.com.br/economia/o-brasil-esta-em-pleno-emprego-entenda/" \h</w:instrText>
-      </w:r>
-      <w:r>
-        <w:fldChar w:fldCharType="separate"/>
-      </w:r>
-      <w:r>
-        <w:rPr>
-          <w:lang w:val="pt-BR"/>
-        </w:rPr>
-        <w:t xml:space="preserve"> </w:t>
-      </w:r>
-      <w:r>
-        <w:fldChar w:fldCharType="end"/>
-      </w:r>
-      <w:hyperlink r:id="rId38">
+      <w:hyperlink r:id="rId41">
+        <w:r>
+          <w:rPr>
+            <w:lang w:val="pt-BR"/>
+          </w:rPr>
+          <w:t xml:space="preserve"> </w:t>
+        </w:r>
+      </w:hyperlink>
+      <w:hyperlink r:id="rId42">
         <w:r>
           <w:rPr>
             <w:color w:val="1155CC"/>
@@ -17009,28 +16097,15 @@
         </w:rPr>
         <w:t>. Rio de Janeiro: IBGE, 2024. Available at:</w:t>
       </w:r>
-      <w:r>
-        <w:fldChar w:fldCharType="begin"/>
-      </w:r>
-      <w:r>
-        <w:rPr>
-          <w:lang w:val="pt-BR"/>
-        </w:rPr>
-        <w:instrText>HYPERLINK "https://www.ibge.gov.br/pnadc" \h</w:instrText>
-      </w:r>
-      <w:r>
-        <w:fldChar w:fldCharType="separate"/>
-      </w:r>
-      <w:r>
-        <w:rPr>
-          <w:lang w:val="pt-BR"/>
-        </w:rPr>
-        <w:t xml:space="preserve"> </w:t>
-      </w:r>
-      <w:r>
-        <w:fldChar w:fldCharType="end"/>
-      </w:r>
-      <w:hyperlink r:id="rId39">
+      <w:hyperlink r:id="rId43">
+        <w:r>
+          <w:rPr>
+            <w:lang w:val="pt-BR"/>
+          </w:rPr>
+          <w:t xml:space="preserve"> </w:t>
+        </w:r>
+      </w:hyperlink>
+      <w:hyperlink r:id="rId44">
         <w:r>
           <w:rPr>
             <w:color w:val="1155CC"/>
@@ -17075,28 +16150,15 @@
         </w:rPr>
         <w:t>. Rio de Janeiro: IBGE, 2024. Available at:</w:t>
       </w:r>
-      <w:r>
-        <w:fldChar w:fldCharType="begin"/>
-      </w:r>
-      <w:r>
-        <w:rPr>
-          <w:lang w:val="pt-BR"/>
-        </w:rPr>
-        <w:instrText>HYPERLINK "https://www.ibge.gov.br/desemprego-2023" \h</w:instrText>
-      </w:r>
-      <w:r>
-        <w:fldChar w:fldCharType="separate"/>
-      </w:r>
-      <w:r>
-        <w:rPr>
-          <w:lang w:val="pt-BR"/>
-        </w:rPr>
-        <w:t xml:space="preserve"> </w:t>
-      </w:r>
-      <w:r>
-        <w:fldChar w:fldCharType="end"/>
-      </w:r>
-      <w:hyperlink r:id="rId40">
+      <w:hyperlink r:id="rId45">
+        <w:r>
+          <w:rPr>
+            <w:lang w:val="pt-BR"/>
+          </w:rPr>
+          <w:t xml:space="preserve"> </w:t>
+        </w:r>
+      </w:hyperlink>
+      <w:hyperlink r:id="rId46">
         <w:r>
           <w:rPr>
             <w:color w:val="1155CC"/>
@@ -17161,266 +16223,6 @@
       </w:r>
       <w:r>
         <w:t>[S. l.], 2025. Available at:</w:t>
-      </w:r>
-      <w:hyperlink r:id="rId41">
-        <w:r>
-          <w:t xml:space="preserve"> </w:t>
-        </w:r>
-      </w:hyperlink>
-      <w:hyperlink r:id="rId42">
-        <w:r>
-          <w:rPr>
-            <w:color w:val="1155CC"/>
-            <w:u w:val="single"/>
-          </w:rPr>
-          <w:t>https://jovempan.com.br/noticias/brasil/regulacao-ia-educacao</w:t>
-        </w:r>
-      </w:hyperlink>
-      <w:r>
-        <w:t>. Accessed on: Dec 16, 2025.</w:t>
-      </w:r>
-    </w:p>
-    <w:p>
-      <w:pPr>
-        <w:spacing w:before="240" w:after="240"/>
-        <w:rPr>
-          <w:lang w:val="pt-BR"/>
-        </w:rPr>
-      </w:pPr>
-      <w:r>
-        <w:t xml:space="preserve">KIRSCHENBAUM, Howard; HENDERSON, Valerie L. </w:t>
-      </w:r>
-      <w:r>
-        <w:rPr>
-          <w:b/>
-          <w:bCs/>
-        </w:rPr>
-        <w:t>The Carl Rogers reader</w:t>
-      </w:r>
-      <w:r>
-        <w:t xml:space="preserve">. </w:t>
-      </w:r>
-      <w:r>
-        <w:rPr>
-          <w:lang w:val="pt-BR"/>
-        </w:rPr>
-        <w:t>Londrina: Instituto de Psicologia Aplicada, 1990. Accessed on: Dec 16, 2025.</w:t>
-      </w:r>
-    </w:p>
-    <w:p>
-      <w:pPr>
-        <w:spacing w:before="240" w:after="240"/>
-        <w:rPr>
-          <w:lang w:val="pt-BR"/>
-        </w:rPr>
-      </w:pPr>
-      <w:r>
-        <w:rPr>
-          <w:lang w:val="pt-BR"/>
-        </w:rPr>
-        <w:t xml:space="preserve">LEVEL GROUP. </w:t>
-      </w:r>
-      <w:r>
-        <w:rPr>
-          <w:b/>
-          <w:bCs/>
-          <w:lang w:val="pt-BR"/>
-        </w:rPr>
-        <w:t>Instabilidade política no Brasil e o impacto na economia</w:t>
-      </w:r>
-      <w:r>
-        <w:rPr>
-          <w:lang w:val="pt-BR"/>
-        </w:rPr>
-        <w:t>. [S. l.], 2024. Accessed on: Dec 16, 2025.</w:t>
-      </w:r>
-    </w:p>
-    <w:p>
-      <w:pPr>
-        <w:spacing w:before="240" w:after="240"/>
-      </w:pPr>
-      <w:r>
-        <w:rPr>
-          <w:lang w:val="pt-BR"/>
-        </w:rPr>
-        <w:t xml:space="preserve">LEVY, David. </w:t>
-      </w:r>
-      <w:r>
-        <w:rPr>
-          <w:b/>
-          <w:bCs/>
-          <w:lang w:val="pt-BR"/>
-        </w:rPr>
-        <w:t>O ser humano na era do algoritmo</w:t>
-      </w:r>
-      <w:r>
-        <w:rPr>
-          <w:lang w:val="pt-BR"/>
-        </w:rPr>
-        <w:t xml:space="preserve">: uma crítica ao determinismo tecnológico. </w:t>
-      </w:r>
-      <w:r>
-        <w:t>São Paulo: Editora UFMG, 2019. Accessed on: Dec 16, 2025.</w:t>
-      </w:r>
-    </w:p>
-    <w:p>
-      <w:pPr>
-        <w:spacing w:before="240" w:after="240"/>
-      </w:pPr>
-      <w:r>
-        <w:t xml:space="preserve">MARTINS, L.; OLIVEIRA, P.; SILVA, R. </w:t>
-      </w:r>
-      <w:r>
-        <w:rPr>
-          <w:b/>
-          <w:bCs/>
-        </w:rPr>
-        <w:t>Personalized Learning and Student Engagement</w:t>
-      </w:r>
-      <w:r>
-        <w:t>: A New Approach to Career Planning. [S. l.]: Cambridge University Press, 2024. Accessed on: Dec 16, 2025.</w:t>
-      </w:r>
-    </w:p>
-    <w:p>
-      <w:pPr>
-        <w:spacing w:before="240" w:after="240"/>
-      </w:pPr>
-      <w:r>
-        <w:t xml:space="preserve">MCKINSEY &amp; COMPANY. </w:t>
-      </w:r>
-      <w:r>
-        <w:rPr>
-          <w:b/>
-          <w:bCs/>
-        </w:rPr>
-        <w:t>AI Recommendations &amp; Trust</w:t>
-      </w:r>
-      <w:r>
-        <w:t>: Balancing Accuracy and User Confidence. [S. l.], 2025. Available at:</w:t>
-      </w:r>
-      <w:hyperlink r:id="rId43">
-        <w:r>
-          <w:t xml:space="preserve"> </w:t>
-        </w:r>
-      </w:hyperlink>
-      <w:hyperlink r:id="rId44">
-        <w:r>
-          <w:rPr>
-            <w:color w:val="1155CC"/>
-            <w:u w:val="single"/>
-          </w:rPr>
-          <w:t>https://www.mckinsey.com</w:t>
-        </w:r>
-      </w:hyperlink>
-      <w:r>
-        <w:t>. Accessed on: Dec 16, 2025.</w:t>
-      </w:r>
-    </w:p>
-    <w:p>
-      <w:pPr>
-        <w:spacing w:before="240" w:after="240"/>
-      </w:pPr>
-      <w:r>
-        <w:t xml:space="preserve">MCKINSEY &amp; COMPANY. </w:t>
-      </w:r>
-      <w:r>
-        <w:rPr>
-          <w:b/>
-          <w:bCs/>
-        </w:rPr>
-        <w:t>The AI revolution in education</w:t>
-      </w:r>
-      <w:r>
-        <w:t>. [S. l.], 2024. Accessed on: Dec 16, 2025.</w:t>
-      </w:r>
-    </w:p>
-    <w:p>
-      <w:pPr>
-        <w:spacing w:before="240" w:after="240"/>
-      </w:pPr>
-      <w:r>
-        <w:t xml:space="preserve">MELL, Peter; GRANCE, Timothy. </w:t>
-      </w:r>
-      <w:r>
-        <w:rPr>
-          <w:b/>
-          <w:bCs/>
-        </w:rPr>
-        <w:t>The NIST Definition of Cloud Computing</w:t>
-      </w:r>
-      <w:r>
-        <w:t>. [S. l.]: NIST Special Publication 800-145, 2011. Accessed on: Dec 16, 2025.</w:t>
-      </w:r>
-    </w:p>
-    <w:p>
-      <w:pPr>
-        <w:spacing w:before="240" w:after="240"/>
-      </w:pPr>
-      <w:r>
-        <w:t xml:space="preserve">MIT TECHNOLOGY REVIEW. </w:t>
-      </w:r>
-      <w:r>
-        <w:rPr>
-          <w:b/>
-          <w:bCs/>
-        </w:rPr>
-        <w:t>How AI is shaping the future of education</w:t>
-      </w:r>
-      <w:r>
-        <w:t>. [S. l.], 2023. Accessed on: Dec 16, 2025.</w:t>
-      </w:r>
-    </w:p>
-    <w:p>
-      <w:pPr>
-        <w:spacing w:before="240" w:after="240"/>
-      </w:pPr>
-      <w:r>
-        <w:t xml:space="preserve">NIELSEN NORMAN GROUP. </w:t>
-      </w:r>
-      <w:r>
-        <w:rPr>
-          <w:b/>
-          <w:bCs/>
-        </w:rPr>
-        <w:t>Empathy Mapping</w:t>
-      </w:r>
-      <w:r>
-        <w:t>: the first step in design thinking. [S. l.], 2025. Available at:</w:t>
-      </w:r>
-      <w:hyperlink r:id="rId45">
-        <w:r>
-          <w:t xml:space="preserve"> </w:t>
-        </w:r>
-      </w:hyperlink>
-      <w:hyperlink r:id="rId46">
-        <w:r>
-          <w:rPr>
-            <w:color w:val="1155CC"/>
-            <w:u w:val="single"/>
-          </w:rPr>
-          <w:t>https://www.nngroup.com/articles/empathy-mapping/</w:t>
-        </w:r>
-      </w:hyperlink>
-      <w:r>
-        <w:t>. Accessed on: Dec 16, 2025.</w:t>
-      </w:r>
-    </w:p>
-    <w:p>
-      <w:pPr>
-        <w:spacing w:before="240" w:after="240"/>
-      </w:pPr>
-      <w:r>
-        <w:t xml:space="preserve">NIELSEN NORMAN GROUP. </w:t>
-      </w:r>
-      <w:r>
-        <w:rPr>
-          <w:b/>
-          <w:bCs/>
-        </w:rPr>
-        <w:t>How to Draw a Wireframe</w:t>
-      </w:r>
-      <w:r>
-        <w:t xml:space="preserve"> (Even if You Can't Draw). [S. l.], 2021. Available at:</w:t>
       </w:r>
       <w:hyperlink r:id="rId47">
         <w:r>
@@ -17433,7 +16235,7 @@
             <w:color w:val="1155CC"/>
             <w:u w:val="single"/>
           </w:rPr>
-          <w:t>https://www.nngroup.com/articles/draw-wireframe-even-if-you-cant-draw/</w:t>
+          <w:t>https://jovempan.com.br/noticias/brasil/regulacao-ia-educacao</w:t>
         </w:r>
       </w:hyperlink>
       <w:r>
@@ -17443,19 +16245,120 @@
     <w:p>
       <w:pPr>
         <w:spacing w:before="240" w:after="240"/>
-      </w:pPr>
-      <w:r>
-        <w:t xml:space="preserve">NIELSEN NORMAN GROUP. </w:t>
-      </w:r>
-      <w:r>
-        <w:rPr>
-          <w:b/>
-          <w:bCs/>
-        </w:rPr>
-        <w:t>User Story Mapping</w:t>
-      </w:r>
-      <w:r>
-        <w:t>: visualizing the user experience. [S. l.], 2024. Available at:</w:t>
+        <w:rPr>
+          <w:lang w:val="pt-BR"/>
+        </w:rPr>
+      </w:pPr>
+      <w:r>
+        <w:t xml:space="preserve">KIRSCHENBAUM, Howard; HENDERSON, Valerie L. </w:t>
+      </w:r>
+      <w:r>
+        <w:rPr>
+          <w:b/>
+          <w:bCs/>
+        </w:rPr>
+        <w:t>The Carl Rogers reader</w:t>
+      </w:r>
+      <w:r>
+        <w:t xml:space="preserve">. </w:t>
+      </w:r>
+      <w:r>
+        <w:rPr>
+          <w:lang w:val="pt-BR"/>
+        </w:rPr>
+        <w:t>Londrina: Instituto de Psicologia Aplicada, 1990. Accessed on: Dec 16, 2025.</w:t>
+      </w:r>
+    </w:p>
+    <w:p>
+      <w:pPr>
+        <w:spacing w:before="240" w:after="240"/>
+        <w:rPr>
+          <w:lang w:val="pt-BR"/>
+        </w:rPr>
+      </w:pPr>
+      <w:r>
+        <w:rPr>
+          <w:lang w:val="pt-BR"/>
+        </w:rPr>
+        <w:t xml:space="preserve">LEVEL GROUP. </w:t>
+      </w:r>
+      <w:r>
+        <w:rPr>
+          <w:b/>
+          <w:bCs/>
+          <w:lang w:val="pt-BR"/>
+        </w:rPr>
+        <w:t>Instabilidade política no Brasil e o impacto na economia</w:t>
+      </w:r>
+      <w:r>
+        <w:rPr>
+          <w:lang w:val="pt-BR"/>
+        </w:rPr>
+        <w:t>. [S. l.], 2024. Accessed on: Dec 16, 2025.</w:t>
+      </w:r>
+    </w:p>
+    <w:p>
+      <w:pPr>
+        <w:spacing w:before="240" w:after="240"/>
+      </w:pPr>
+      <w:r>
+        <w:rPr>
+          <w:lang w:val="pt-BR"/>
+        </w:rPr>
+        <w:t xml:space="preserve">LEVY, David. </w:t>
+      </w:r>
+      <w:r>
+        <w:rPr>
+          <w:b/>
+          <w:bCs/>
+          <w:lang w:val="pt-BR"/>
+        </w:rPr>
+        <w:t>O ser humano na era do algoritmo</w:t>
+      </w:r>
+      <w:r>
+        <w:rPr>
+          <w:lang w:val="pt-BR"/>
+        </w:rPr>
+        <w:t xml:space="preserve">: uma crítica ao determinismo tecnológico. </w:t>
+      </w:r>
+      <w:r>
+        <w:t>São Paulo: Editora UFMG, 2019. Accessed on: Dec 16, 2025.</w:t>
+      </w:r>
+    </w:p>
+    <w:p>
+      <w:pPr>
+        <w:spacing w:before="240" w:after="240"/>
+      </w:pPr>
+      <w:r>
+        <w:t xml:space="preserve">MARTINS, L.; OLIVEIRA, P.; SILVA, R. </w:t>
+      </w:r>
+      <w:r>
+        <w:rPr>
+          <w:b/>
+          <w:bCs/>
+        </w:rPr>
+        <w:t>Personalized Learning and Student Engagement</w:t>
+      </w:r>
+      <w:r>
+        <w:t>: A New Approach to Career Planning. [S. l.]: Cambridge University Press, 2024. Accessed on: Dec 16, 2025.</w:t>
+      </w:r>
+    </w:p>
+    <w:p>
+      <w:pPr>
+        <w:spacing w:before="240" w:after="240"/>
+      </w:pPr>
+      <w:r>
+        <w:t xml:space="preserve">MCKINSEY &amp; COMPANY. </w:t>
+      </w:r>
+      <w:r>
+        <w:rPr>
+          <w:b/>
+          <w:bCs/>
+        </w:rPr>
+        <w:t>AI Recommendations &amp; Trust</w:t>
+      </w:r>
+      <w:r>
+        <w:t>: Balancing Accuracy and User Confidence. [S. l.], 2025. Available at:</w:t>
       </w:r>
       <w:hyperlink r:id="rId49">
         <w:r>
@@ -17468,7 +16371,7 @@
             <w:color w:val="1155CC"/>
             <w:u w:val="single"/>
           </w:rPr>
-          <w:t>https://www.nngroup.com/articles/user-story-mapping/</w:t>
+          <w:t>https://www.mckinsey.com</w:t>
         </w:r>
       </w:hyperlink>
       <w:r>
@@ -17480,7 +16383,60 @@
         <w:spacing w:before="240" w:after="240"/>
       </w:pPr>
       <w:r>
-        <w:lastRenderedPageBreak/>
+        <w:t xml:space="preserve">MCKINSEY &amp; COMPANY. </w:t>
+      </w:r>
+      <w:r>
+        <w:rPr>
+          <w:b/>
+          <w:bCs/>
+        </w:rPr>
+        <w:t>The AI revolution in education</w:t>
+      </w:r>
+      <w:r>
+        <w:t>. [S. l.], 2024. Accessed on: Dec 16, 2025.</w:t>
+      </w:r>
+    </w:p>
+    <w:p>
+      <w:pPr>
+        <w:spacing w:before="240" w:after="240"/>
+      </w:pPr>
+      <w:r>
+        <w:t xml:space="preserve">MELL, Peter; GRANCE, Timothy. </w:t>
+      </w:r>
+      <w:r>
+        <w:rPr>
+          <w:b/>
+          <w:bCs/>
+        </w:rPr>
+        <w:t>The NIST Definition of Cloud Computing</w:t>
+      </w:r>
+      <w:r>
+        <w:t>. [S. l.]: NIST Special Publication 800-145, 2011. Accessed on: Dec 16, 2025.</w:t>
+      </w:r>
+    </w:p>
+    <w:p>
+      <w:pPr>
+        <w:spacing w:before="240" w:after="240"/>
+      </w:pPr>
+      <w:r>
+        <w:t xml:space="preserve">MIT TECHNOLOGY REVIEW. </w:t>
+      </w:r>
+      <w:r>
+        <w:rPr>
+          <w:b/>
+          <w:bCs/>
+        </w:rPr>
+        <w:t>How AI is shaping the future of education</w:t>
+      </w:r>
+      <w:r>
+        <w:t>. [S. l.], 2023. Accessed on: Dec 16, 2025.</w:t>
+      </w:r>
+    </w:p>
+    <w:p>
+      <w:pPr>
+        <w:spacing w:before="240" w:after="240"/>
+      </w:pPr>
+      <w:r>
         <w:t xml:space="preserve">NIELSEN NORMAN GROUP. </w:t>
       </w:r>
       <w:r>
@@ -17488,10 +16444,10 @@
           <w:b/>
           <w:bCs/>
         </w:rPr>
-        <w:t>UX Best Practices for Educational Platforms</w:t>
-      </w:r>
-      <w:r>
-        <w:t>. [S. l.], 2020. Available at:</w:t>
+        <w:t>Empathy Mapping</w:t>
+      </w:r>
+      <w:r>
+        <w:t>: the first step in design thinking. [S. l.], 2025. Available at:</w:t>
       </w:r>
       <w:hyperlink r:id="rId51">
         <w:r>
@@ -17504,7 +16460,7 @@
             <w:color w:val="1155CC"/>
             <w:u w:val="single"/>
           </w:rPr>
-          <w:t>https://www.nngroup.com/articles/educational-ux/</w:t>
+          <w:t>https://www.nngroup.com/articles/empathy-mapping/</w:t>
         </w:r>
       </w:hyperlink>
       <w:r>
@@ -17516,39 +16472,17 @@
         <w:spacing w:before="240" w:after="240"/>
       </w:pPr>
       <w:r>
-        <w:rPr>
-          <w:b/>
-          <w:bCs/>
-          <w:lang w:val="pt-BR"/>
-        </w:rPr>
-        <w:t>A NOVA estrutura tributária no Brasil</w:t>
-      </w:r>
-      <w:r>
-        <w:rPr>
-          <w:lang w:val="pt-BR"/>
-        </w:rPr>
-        <w:t xml:space="preserve">: principais mudanças e seus efeitos. </w:t>
-      </w:r>
-      <w:r>
-        <w:t>[S. l.], 2024. ISSN 1678-0817. Qualis B2. Accessed on: Dec 16, 2025.</w:t>
-      </w:r>
-    </w:p>
-    <w:p>
-      <w:pPr>
-        <w:spacing w:before="240" w:after="240"/>
-      </w:pPr>
-      <w:r>
-        <w:t xml:space="preserve">OPENAI. </w:t>
-      </w:r>
-      <w:r>
-        <w:rPr>
-          <w:b/>
-          <w:bCs/>
-        </w:rPr>
-        <w:t>GPT-4 Technical Report</w:t>
-      </w:r>
-      <w:r>
-        <w:t>. [S. l.], 2023. Available at:</w:t>
+        <w:t xml:space="preserve">NIELSEN NORMAN GROUP. </w:t>
+      </w:r>
+      <w:r>
+        <w:rPr>
+          <w:b/>
+          <w:bCs/>
+        </w:rPr>
+        <w:t>How to Draw a Wireframe</w:t>
+      </w:r>
+      <w:r>
+        <w:t xml:space="preserve"> (Even if You Can't Draw). [S. l.], 2021. Available at:</w:t>
       </w:r>
       <w:hyperlink r:id="rId53">
         <w:r>
@@ -17561,7 +16495,7 @@
             <w:color w:val="1155CC"/>
             <w:u w:val="single"/>
           </w:rPr>
-          <w:t>https://openai.com/research/gpt-4</w:t>
+          <w:t>https://www.nngroup.com/articles/draw-wireframe-even-if-you-cant-draw/</w:t>
         </w:r>
       </w:hyperlink>
       <w:r>
@@ -17573,81 +16507,17 @@
         <w:spacing w:before="240" w:after="240"/>
       </w:pPr>
       <w:r>
-        <w:t xml:space="preserve">ORGANISATION FOR ECONOMIC CO-OPERATION AND DEVELOPMENT (OECD). </w:t>
-      </w:r>
-      <w:r>
-        <w:rPr>
-          <w:b/>
-          <w:bCs/>
-        </w:rPr>
-        <w:t>Personalized learning and digital transformation</w:t>
-      </w:r>
-      <w:r>
-        <w:t>. [S. l.]: OECD, 2024. Accessed on: Dec 16, 2025.</w:t>
-      </w:r>
-    </w:p>
-    <w:p>
-      <w:pPr>
-        <w:spacing w:before="240" w:after="240"/>
-      </w:pPr>
-      <w:r>
-        <w:t xml:space="preserve">PARK, N.; PETERSON, C.; SELIGMAN, M. E. P. </w:t>
-      </w:r>
-      <w:r>
-        <w:rPr>
-          <w:b/>
-          <w:bCs/>
-        </w:rPr>
-        <w:t>Strengths of character and well-being</w:t>
-      </w:r>
-      <w:r>
-        <w:t>. Journal of Social and Clinical Psychology, [S. l.], v. 23, n. 5, p. 603–619, 2004. Accessed on: Dec 16, 2025.</w:t>
-      </w:r>
-    </w:p>
-    <w:p>
-      <w:pPr>
-        <w:spacing w:before="240" w:after="240"/>
-      </w:pPr>
-      <w:r>
-        <w:t xml:space="preserve">PESQUISA E PLANEJAMENTO ECONÔMICO (PPE). </w:t>
-      </w:r>
-      <w:r>
-        <w:rPr>
-          <w:b/>
-          <w:bCs/>
-        </w:rPr>
-        <w:t>Education and growth</w:t>
-      </w:r>
-      <w:r>
-        <w:t>. [S. l.], v. 53, n. 1, art. 6, [s. d.]. Accessed on: Dec 16, 2025.</w:t>
-      </w:r>
-    </w:p>
-    <w:p>
-      <w:pPr>
-        <w:spacing w:before="240" w:after="240"/>
-      </w:pPr>
-      <w:r>
-        <w:rPr>
-          <w:lang w:val="pt-BR"/>
-        </w:rPr>
-        <w:t xml:space="preserve">PM3. </w:t>
-      </w:r>
-      <w:r>
-        <w:rPr>
-          <w:b/>
-          <w:bCs/>
-          <w:lang w:val="pt-BR"/>
-        </w:rPr>
-        <w:t>O que é User Story Mapping?</w:t>
-      </w:r>
-      <w:r>
-        <w:rPr>
-          <w:lang w:val="pt-BR"/>
-        </w:rPr>
-        <w:t xml:space="preserve"> </w:t>
-      </w:r>
-      <w:r>
-        <w:t>[S. l.], 2024. Available at:</w:t>
+        <w:t xml:space="preserve">NIELSEN NORMAN GROUP. </w:t>
+      </w:r>
+      <w:r>
+        <w:rPr>
+          <w:b/>
+          <w:bCs/>
+        </w:rPr>
+        <w:t>User Story Mapping</w:t>
+      </w:r>
+      <w:r>
+        <w:t>: visualizing the user experience. [S. l.], 2024. Available at:</w:t>
       </w:r>
       <w:hyperlink r:id="rId55">
         <w:r>
@@ -17660,19 +16530,11 @@
             <w:color w:val="1155CC"/>
             <w:u w:val="single"/>
           </w:rPr>
-          <w:t>https://pm3.com.br/blog/o-que-e-user-story-mapping/</w:t>
+          <w:t>https://www.nngroup.com/articles/user-story-mapping/</w:t>
         </w:r>
       </w:hyperlink>
       <w:r>
-        <w:t xml:space="preserve">. </w:t>
-      </w:r>
-      <w:proofErr w:type="gramStart"/>
-      <w:r>
-        <w:t>Accessed on</w:t>
-      </w:r>
-      <w:proofErr w:type="gramEnd"/>
-      <w:r>
-        <w:t>: Dec 18, 2025.</w:t>
+        <w:t>. Accessed on: Dec 16, 2025.</w:t>
       </w:r>
     </w:p>
     <w:p>
@@ -17680,27 +16542,18 @@
         <w:spacing w:before="240" w:after="240"/>
       </w:pPr>
       <w:r>
-        <w:rPr>
-          <w:lang w:val="pt-BR"/>
-        </w:rPr>
-        <w:t xml:space="preserve">PORTAL GUIA ESCOLAS. </w:t>
-      </w:r>
-      <w:r>
-        <w:rPr>
-          <w:b/>
-          <w:bCs/>
-          <w:lang w:val="pt-BR"/>
-        </w:rPr>
-        <w:t>Inteligência Artificial nas escolas brasileiras</w:t>
-      </w:r>
-      <w:r>
-        <w:rPr>
-          <w:lang w:val="pt-BR"/>
-        </w:rPr>
-        <w:t xml:space="preserve">: dos desafios ao futuro da educação. </w:t>
-      </w:r>
-      <w:r>
-        <w:t>[S. l.], 2025. Available at:</w:t>
+        <w:lastRenderedPageBreak/>
+        <w:t xml:space="preserve">NIELSEN NORMAN GROUP. </w:t>
+      </w:r>
+      <w:r>
+        <w:rPr>
+          <w:b/>
+          <w:bCs/>
+        </w:rPr>
+        <w:t>UX Best Practices for Educational Platforms</w:t>
+      </w:r>
+      <w:r>
+        <w:t>. [S. l.], 2020. Available at:</w:t>
       </w:r>
       <w:hyperlink r:id="rId57">
         <w:r>
@@ -17713,7 +16566,7 @@
             <w:color w:val="1155CC"/>
             <w:u w:val="single"/>
           </w:rPr>
-          <w:t>https://portalguiaescolas.com.br</w:t>
+          <w:t>https://www.nngroup.com/articles/educational-ux/</w:t>
         </w:r>
       </w:hyperlink>
       <w:r>
@@ -17726,26 +16579,38 @@
       </w:pPr>
       <w:r>
         <w:rPr>
-          <w:lang w:val="pt-BR"/>
-        </w:rPr>
-        <w:t xml:space="preserve">PRODUTTIVO. </w:t>
-      </w:r>
-      <w:r>
-        <w:rPr>
-          <w:b/>
-          <w:bCs/>
-          <w:lang w:val="pt-BR"/>
-        </w:rPr>
-        <w:t>Custo de manutenção</w:t>
-      </w:r>
-      <w:r>
-        <w:rPr>
-          <w:lang w:val="pt-BR"/>
-        </w:rPr>
-        <w:t xml:space="preserve">: quais são e como calcular facilmente. </w:t>
-      </w:r>
-      <w:r>
-        <w:t>[S. l.], 2025. Available at:</w:t>
+          <w:b/>
+          <w:bCs/>
+          <w:lang w:val="pt-BR"/>
+        </w:rPr>
+        <w:t>A NOVA estrutura tributária no Brasil</w:t>
+      </w:r>
+      <w:r>
+        <w:rPr>
+          <w:lang w:val="pt-BR"/>
+        </w:rPr>
+        <w:t xml:space="preserve">: principais mudanças e seus efeitos. </w:t>
+      </w:r>
+      <w:r>
+        <w:t>[S. l.], 2024. ISSN 1678-0817. Qualis B2. Accessed on: Dec 16, 2025.</w:t>
+      </w:r>
+    </w:p>
+    <w:p>
+      <w:pPr>
+        <w:spacing w:before="240" w:after="240"/>
+      </w:pPr>
+      <w:r>
+        <w:t xml:space="preserve">OPENAI. </w:t>
+      </w:r>
+      <w:r>
+        <w:rPr>
+          <w:b/>
+          <w:bCs/>
+        </w:rPr>
+        <w:t>GPT-4 Technical Report</w:t>
+      </w:r>
+      <w:r>
+        <w:t>. [S. l.], 2023. Available at:</w:t>
       </w:r>
       <w:hyperlink r:id="rId59">
         <w:r>
@@ -17758,11 +16623,11 @@
             <w:color w:val="1155CC"/>
             <w:u w:val="single"/>
           </w:rPr>
-          <w:t>https://www.produttivo.com.br/blog/custo-de-manutencao/</w:t>
+          <w:t>https://openai.com/research/gpt-4</w:t>
         </w:r>
       </w:hyperlink>
       <w:r>
-        <w:t>. Accessed on: Apr 11, 2025.</w:t>
+        <w:t>. Accessed on: Dec 16, 2025.</w:t>
       </w:r>
     </w:p>
     <w:p>
@@ -17770,24 +16635,78 @@
         <w:spacing w:before="240" w:after="240"/>
       </w:pPr>
       <w:r>
-        <w:rPr>
-          <w:lang w:val="pt-BR"/>
-        </w:rPr>
-        <w:t xml:space="preserve">PROENEM. </w:t>
-      </w:r>
-      <w:r>
-        <w:rPr>
-          <w:b/>
-          <w:bCs/>
-          <w:lang w:val="pt-BR"/>
-        </w:rPr>
-        <w:t>A cultura de consumo entre jovens no Brasil</w:t>
-      </w:r>
-      <w:r>
-        <w:rPr>
-          <w:lang w:val="pt-BR"/>
-        </w:rPr>
-        <w:t xml:space="preserve">. </w:t>
+        <w:t xml:space="preserve">ORGANISATION FOR ECONOMIC CO-OPERATION AND DEVELOPMENT (OECD). </w:t>
+      </w:r>
+      <w:r>
+        <w:rPr>
+          <w:b/>
+          <w:bCs/>
+        </w:rPr>
+        <w:t>Personalized learning and digital transformation</w:t>
+      </w:r>
+      <w:r>
+        <w:t>. [S. l.]: OECD, 2024. Accessed on: Dec 16, 2025.</w:t>
+      </w:r>
+    </w:p>
+    <w:p>
+      <w:pPr>
+        <w:spacing w:before="240" w:after="240"/>
+      </w:pPr>
+      <w:r>
+        <w:t xml:space="preserve">PARK, N.; PETERSON, C.; SELIGMAN, M. E. P. </w:t>
+      </w:r>
+      <w:r>
+        <w:rPr>
+          <w:b/>
+          <w:bCs/>
+        </w:rPr>
+        <w:t>Strengths of character and well-being</w:t>
+      </w:r>
+      <w:r>
+        <w:t>. Journal of Social and Clinical Psychology, [S. l.], v. 23, n. 5, p. 603–619, 2004. Accessed on: Dec 16, 2025.</w:t>
+      </w:r>
+    </w:p>
+    <w:p>
+      <w:pPr>
+        <w:spacing w:before="240" w:after="240"/>
+      </w:pPr>
+      <w:r>
+        <w:t xml:space="preserve">PESQUISA E PLANEJAMENTO ECONÔMICO (PPE). </w:t>
+      </w:r>
+      <w:r>
+        <w:rPr>
+          <w:b/>
+          <w:bCs/>
+        </w:rPr>
+        <w:t>Education and growth</w:t>
+      </w:r>
+      <w:r>
+        <w:t>. [S. l.], v. 53, n. 1, art. 6, [s. d.]. Accessed on: Dec 16, 2025.</w:t>
+      </w:r>
+    </w:p>
+    <w:p>
+      <w:pPr>
+        <w:spacing w:before="240" w:after="240"/>
+      </w:pPr>
+      <w:r>
+        <w:rPr>
+          <w:lang w:val="pt-BR"/>
+        </w:rPr>
+        <w:t xml:space="preserve">PM3. </w:t>
+      </w:r>
+      <w:r>
+        <w:rPr>
+          <w:b/>
+          <w:bCs/>
+          <w:lang w:val="pt-BR"/>
+        </w:rPr>
+        <w:t>O que é User Story Mapping?</w:t>
+      </w:r>
+      <w:r>
+        <w:rPr>
+          <w:lang w:val="pt-BR"/>
+        </w:rPr>
+        <w:t xml:space="preserve"> </w:t>
       </w:r>
       <w:r>
         <w:t>[S. l.], 2024. Available at:</w:t>
@@ -17803,19 +16722,11 @@
             <w:color w:val="1155CC"/>
             <w:u w:val="single"/>
           </w:rPr>
-          <w:t>https://proenem.com.br</w:t>
+          <w:t>https://pm3.com.br/blog/o-que-e-user-story-mapping/</w:t>
         </w:r>
       </w:hyperlink>
       <w:r>
-        <w:t xml:space="preserve">. </w:t>
-      </w:r>
-      <w:proofErr w:type="gramStart"/>
-      <w:r>
-        <w:t>Accessed on</w:t>
-      </w:r>
-      <w:proofErr w:type="gramEnd"/>
-      <w:r>
-        <w:t>: Dec 18, 2025.</w:t>
+        <w:t>. Accessed on: Dec 18, 2025.</w:t>
       </w:r>
     </w:p>
     <w:p>
@@ -17823,17 +16734,27 @@
         <w:spacing w:before="240" w:after="240"/>
       </w:pPr>
       <w:r>
-        <w:t xml:space="preserve">PROJECT MANAGEMENT INSTITUTE. </w:t>
-      </w:r>
-      <w:r>
-        <w:rPr>
-          <w:b/>
-          <w:bCs/>
-        </w:rPr>
-        <w:t>Qualitative risk assessment</w:t>
-      </w:r>
-      <w:r>
-        <w:t>: cheaper, faster, and maybe better. [S. l.], 2000. Available at:</w:t>
+        <w:rPr>
+          <w:lang w:val="pt-BR"/>
+        </w:rPr>
+        <w:t xml:space="preserve">PORTAL GUIA ESCOLAS. </w:t>
+      </w:r>
+      <w:r>
+        <w:rPr>
+          <w:b/>
+          <w:bCs/>
+          <w:lang w:val="pt-BR"/>
+        </w:rPr>
+        <w:t>Inteligência Artificial nas escolas brasileiras</w:t>
+      </w:r>
+      <w:r>
+        <w:rPr>
+          <w:lang w:val="pt-BR"/>
+        </w:rPr>
+        <w:t xml:space="preserve">: dos desafios ao futuro da educação. </w:t>
+      </w:r>
+      <w:r>
+        <w:t>[S. l.], 2025. Available at:</w:t>
       </w:r>
       <w:hyperlink r:id="rId63">
         <w:r>
@@ -17846,67 +16767,39 @@
             <w:color w:val="1155CC"/>
             <w:u w:val="single"/>
           </w:rPr>
-          <w:t>https://www.pmi.org</w:t>
+          <w:t>https://portalguiaescolas.com.br</w:t>
         </w:r>
       </w:hyperlink>
       <w:r>
-        <w:t>. Accessed on: Apr 11, 2025.</w:t>
+        <w:t>. Accessed on: Dec 16, 2025.</w:t>
       </w:r>
     </w:p>
     <w:p>
       <w:pPr>
         <w:spacing w:before="240" w:after="240"/>
-        <w:rPr>
-          <w:lang w:val="pt-BR"/>
-        </w:rPr>
-      </w:pPr>
-      <w:r>
-        <w:rPr>
-          <w:lang w:val="pt-BR"/>
-        </w:rPr>
-        <w:t xml:space="preserve">REVISTA EXAME. </w:t>
-      </w:r>
-      <w:r>
-        <w:rPr>
-          <w:b/>
-          <w:bCs/>
-          <w:lang w:val="pt-BR"/>
-        </w:rPr>
-        <w:t>Finanças e educação</w:t>
-      </w:r>
-      <w:r>
-        <w:rPr>
-          <w:lang w:val="pt-BR"/>
-        </w:rPr>
-        <w:t>: como preparar jovens para o futuro. São Paulo, 2024. Accessed on: Dec 16, 2025.</w:t>
-      </w:r>
-    </w:p>
-    <w:p>
-      <w:pPr>
-        <w:spacing w:before="240" w:after="240"/>
-      </w:pPr>
-      <w:r>
-        <w:rPr>
-          <w:lang w:val="pt-BR"/>
-        </w:rPr>
-        <w:t xml:space="preserve">REVISTA GESTÃO UNIVERSITÁRIA. </w:t>
-      </w:r>
-      <w:r>
-        <w:rPr>
-          <w:b/>
-          <w:bCs/>
-          <w:lang w:val="pt-BR"/>
-        </w:rPr>
-        <w:t>A gamificação como estratégia para o aprendizado digital</w:t>
-      </w:r>
-      <w:r>
-        <w:rPr>
-          <w:lang w:val="pt-BR"/>
-        </w:rPr>
-        <w:t xml:space="preserve">. </w:t>
-      </w:r>
-      <w:r>
-        <w:t>[S. l.], 2024. Available at:</w:t>
+      </w:pPr>
+      <w:r>
+        <w:rPr>
+          <w:lang w:val="pt-BR"/>
+        </w:rPr>
+        <w:t xml:space="preserve">PRODUTTIVO. </w:t>
+      </w:r>
+      <w:r>
+        <w:rPr>
+          <w:b/>
+          <w:bCs/>
+          <w:lang w:val="pt-BR"/>
+        </w:rPr>
+        <w:t>Custo de manutenção</w:t>
+      </w:r>
+      <w:r>
+        <w:rPr>
+          <w:lang w:val="pt-BR"/>
+        </w:rPr>
+        <w:t xml:space="preserve">: quais são e como calcular facilmente. </w:t>
+      </w:r>
+      <w:r>
+        <w:t>[S. l.], 2025. Available at:</w:t>
       </w:r>
       <w:hyperlink r:id="rId65">
         <w:r>
@@ -17919,11 +16812,11 @@
             <w:color w:val="1155CC"/>
             <w:u w:val="single"/>
           </w:rPr>
-          <w:t>https://gestaouniversitaria.com.br</w:t>
+          <w:t>https://www.produttivo.com.br/blog/custo-de-manutencao/</w:t>
         </w:r>
       </w:hyperlink>
       <w:r>
-        <w:t>. Accessed on: Dec 16, 2025.</w:t>
+        <w:t>. Accessed on: Apr 11, 2025.</w:t>
       </w:r>
     </w:p>
     <w:p>
@@ -17931,120 +16824,258 @@
         <w:spacing w:before="240" w:after="240"/>
       </w:pPr>
       <w:r>
-        <w:t xml:space="preserve">ROGERS, Carl R. </w:t>
-      </w:r>
-      <w:r>
-        <w:rPr>
-          <w:b/>
-          <w:bCs/>
-        </w:rPr>
-        <w:t>A theory of therapy, personality, and interpersonal relationships</w:t>
-      </w:r>
-      <w:r>
-        <w:t xml:space="preserve">: as developed in the client-centered framework. In: KOCH, S. (Ed.). </w:t>
-      </w:r>
-      <w:r>
-        <w:lastRenderedPageBreak/>
-        <w:t xml:space="preserve">Psychology: A study of </w:t>
-      </w:r>
-      <w:proofErr w:type="gramStart"/>
-      <w:r>
-        <w:t>a science</w:t>
-      </w:r>
-      <w:proofErr w:type="gramEnd"/>
-      <w:r>
-        <w:t>. Nova York, NY: McGraw-Hill, 1959. v. 3, p. 184–256. Accessed on: Apr 11, 2025.</w:t>
-      </w:r>
-    </w:p>
-    <w:p>
-      <w:pPr>
-        <w:spacing w:before="240" w:after="240"/>
-        <w:rPr>
-          <w:lang w:val="pt-BR"/>
-        </w:rPr>
-      </w:pPr>
-      <w:r>
-        <w:rPr>
-          <w:lang w:val="pt-BR"/>
-        </w:rPr>
-        <w:t xml:space="preserve">SANTOS, L. F. </w:t>
-      </w:r>
-      <w:r>
-        <w:rPr>
-          <w:b/>
-          <w:bCs/>
-          <w:lang w:val="pt-BR"/>
-        </w:rPr>
-        <w:t>Avaliação de um programa logoterápico para redução da ansiedade na escolha profissional em adolescentes</w:t>
-      </w:r>
-      <w:r>
-        <w:rPr>
-          <w:lang w:val="pt-BR"/>
-        </w:rPr>
-        <w:t>. Revista de Psicologia Escolar e Educacional, [S. l.], v. 24, n. 1, p. 89-104, 2020. Accessed on: Apr 11, 2025.</w:t>
-      </w:r>
-    </w:p>
-    <w:p>
-      <w:pPr>
-        <w:spacing w:before="240" w:after="240"/>
-        <w:rPr>
-          <w:lang w:val="pt-BR"/>
-        </w:rPr>
-      </w:pPr>
-      <w:r>
-        <w:rPr>
-          <w:lang w:val="pt-BR"/>
-        </w:rPr>
-        <w:t xml:space="preserve">SÃO PAULO (Estado). Secretaria da Educação. </w:t>
-      </w:r>
-      <w:r>
-        <w:rPr>
-          <w:b/>
-          <w:bCs/>
-          <w:lang w:val="pt-BR"/>
-        </w:rPr>
-        <w:t>Dados Abertos da Educação</w:t>
-      </w:r>
-      <w:r>
-        <w:rPr>
-          <w:lang w:val="pt-BR"/>
-        </w:rPr>
-        <w:t>. São Paulo: SEDUC-SP, [2025]. Available at:</w:t>
-      </w:r>
-      <w:r>
-        <w:fldChar w:fldCharType="begin"/>
-      </w:r>
-      <w:r>
-        <w:rPr>
-          <w:lang w:val="pt-BR"/>
-        </w:rPr>
-        <w:instrText>HYPERLINK "https://dados.educacao.sp.gov.br/" \h</w:instrText>
-      </w:r>
-      <w:r>
-        <w:fldChar w:fldCharType="separate"/>
-      </w:r>
-      <w:r>
-        <w:rPr>
-          <w:lang w:val="pt-BR"/>
-        </w:rPr>
-        <w:t xml:space="preserve"> </w:t>
-      </w:r>
-      <w:r>
-        <w:fldChar w:fldCharType="end"/>
+        <w:rPr>
+          <w:lang w:val="pt-BR"/>
+        </w:rPr>
+        <w:t xml:space="preserve">PROENEM. </w:t>
+      </w:r>
+      <w:r>
+        <w:rPr>
+          <w:b/>
+          <w:bCs/>
+          <w:lang w:val="pt-BR"/>
+        </w:rPr>
+        <w:t>A cultura de consumo entre jovens no Brasil</w:t>
+      </w:r>
+      <w:r>
+        <w:rPr>
+          <w:lang w:val="pt-BR"/>
+        </w:rPr>
+        <w:t xml:space="preserve">. </w:t>
+      </w:r>
+      <w:r>
+        <w:t>[S. l.], 2024. Available at:</w:t>
       </w:r>
       <w:hyperlink r:id="rId67">
+        <w:r>
+          <w:t xml:space="preserve"> </w:t>
+        </w:r>
+      </w:hyperlink>
+      <w:hyperlink r:id="rId68">
         <w:r>
           <w:rPr>
             <w:color w:val="1155CC"/>
             <w:u w:val="single"/>
-            <w:lang w:val="pt-BR"/>
+          </w:rPr>
+          <w:t>https://proenem.com.br</w:t>
+        </w:r>
+      </w:hyperlink>
+      <w:r>
+        <w:t>. Accessed on: Dec 18, 2025.</w:t>
+      </w:r>
+    </w:p>
+    <w:p>
+      <w:pPr>
+        <w:spacing w:before="240" w:after="240"/>
+      </w:pPr>
+      <w:r>
+        <w:t xml:space="preserve">PROJECT MANAGEMENT INSTITUTE. </w:t>
+      </w:r>
+      <w:r>
+        <w:rPr>
+          <w:b/>
+          <w:bCs/>
+        </w:rPr>
+        <w:t>Qualitative risk assessment</w:t>
+      </w:r>
+      <w:r>
+        <w:t>: cheaper, faster, and maybe better. [S. l.], 2000. Available at:</w:t>
+      </w:r>
+      <w:hyperlink r:id="rId69">
+        <w:r>
+          <w:t xml:space="preserve"> </w:t>
+        </w:r>
+      </w:hyperlink>
+      <w:hyperlink r:id="rId70">
+        <w:r>
+          <w:rPr>
+            <w:color w:val="1155CC"/>
+            <w:u w:val="single"/>
+          </w:rPr>
+          <w:t>https://www.pmi.org</w:t>
+        </w:r>
+      </w:hyperlink>
+      <w:r>
+        <w:t>. Accessed on: Apr 11, 2025.</w:t>
+      </w:r>
+    </w:p>
+    <w:p>
+      <w:pPr>
+        <w:spacing w:before="240" w:after="240"/>
+        <w:rPr>
+          <w:lang w:val="pt-BR"/>
+        </w:rPr>
+      </w:pPr>
+      <w:r>
+        <w:rPr>
+          <w:lang w:val="pt-BR"/>
+        </w:rPr>
+        <w:t xml:space="preserve">REVISTA EXAME. </w:t>
+      </w:r>
+      <w:r>
+        <w:rPr>
+          <w:b/>
+          <w:bCs/>
+          <w:lang w:val="pt-BR"/>
+        </w:rPr>
+        <w:t>Finanças e educação</w:t>
+      </w:r>
+      <w:r>
+        <w:rPr>
+          <w:lang w:val="pt-BR"/>
+        </w:rPr>
+        <w:t>: como preparar jovens para o futuro. São Paulo, 2024. Accessed on: Dec 16, 2025.</w:t>
+      </w:r>
+    </w:p>
+    <w:p>
+      <w:pPr>
+        <w:spacing w:before="240" w:after="240"/>
+      </w:pPr>
+      <w:r>
+        <w:rPr>
+          <w:lang w:val="pt-BR"/>
+        </w:rPr>
+        <w:t xml:space="preserve">REVISTA GESTÃO UNIVERSITÁRIA. </w:t>
+      </w:r>
+      <w:r>
+        <w:rPr>
+          <w:b/>
+          <w:bCs/>
+          <w:lang w:val="pt-BR"/>
+        </w:rPr>
+        <w:t>A gamificação como estratégia para o aprendizado digital</w:t>
+      </w:r>
+      <w:r>
+        <w:rPr>
+          <w:lang w:val="pt-BR"/>
+        </w:rPr>
+        <w:t xml:space="preserve">. </w:t>
+      </w:r>
+      <w:r>
+        <w:t>[S. l.], 2024. Available at:</w:t>
+      </w:r>
+      <w:hyperlink r:id="rId71">
+        <w:r>
+          <w:t xml:space="preserve"> </w:t>
+        </w:r>
+      </w:hyperlink>
+      <w:hyperlink r:id="rId72">
+        <w:r>
+          <w:rPr>
+            <w:color w:val="1155CC"/>
+            <w:u w:val="single"/>
+          </w:rPr>
+          <w:t>https://gestaouniversitaria.com.br</w:t>
+        </w:r>
+      </w:hyperlink>
+      <w:r>
+        <w:t>. Accessed on: Dec 16, 2025.</w:t>
+      </w:r>
+    </w:p>
+    <w:p>
+      <w:pPr>
+        <w:spacing w:before="240" w:after="240"/>
+      </w:pPr>
+      <w:r>
+        <w:t xml:space="preserve">ROGERS, Carl R. </w:t>
+      </w:r>
+      <w:r>
+        <w:rPr>
+          <w:b/>
+          <w:bCs/>
+        </w:rPr>
+        <w:t>A theory of therapy, personality, and interpersonal relationships</w:t>
+      </w:r>
+      <w:r>
+        <w:t xml:space="preserve">: as developed in the client-centered framework. In: KOCH, S. (Ed.). </w:t>
+      </w:r>
+      <w:r>
+        <w:lastRenderedPageBreak/>
+        <w:t>Psychology: A study of a science. Nova York, NY: McGraw-Hill, 1959. v. 3, p. 184–256. Accessed on: Apr 11, 2025.</w:t>
+      </w:r>
+    </w:p>
+    <w:p>
+      <w:pPr>
+        <w:spacing w:before="240" w:after="240"/>
+        <w:rPr>
+          <w:lang w:val="pt-BR"/>
+        </w:rPr>
+      </w:pPr>
+      <w:r>
+        <w:rPr>
+          <w:lang w:val="pt-BR"/>
+        </w:rPr>
+        <w:t xml:space="preserve">SANTOS, L. F. </w:t>
+      </w:r>
+      <w:r>
+        <w:rPr>
+          <w:b/>
+          <w:bCs/>
+          <w:lang w:val="pt-BR"/>
+        </w:rPr>
+        <w:t>Avaliação de um programa logoterápico para redução da ansiedade na escolha profissional em adolescentes</w:t>
+      </w:r>
+      <w:r>
+        <w:rPr>
+          <w:lang w:val="pt-BR"/>
+        </w:rPr>
+        <w:t>. Revista de Psicologia Escolar e Educacional, [S. l.], v. 24, n. 1, p. 89-104, 2020. Accessed on: Apr 11, 2025.</w:t>
+      </w:r>
+    </w:p>
+    <w:p>
+      <w:pPr>
+        <w:spacing w:before="240" w:after="240"/>
+        <w:rPr>
+          <w:lang w:val="en-US"/>
+        </w:rPr>
+      </w:pPr>
+      <w:r>
+        <w:rPr>
+          <w:lang w:val="pt-BR"/>
+        </w:rPr>
+        <w:t xml:space="preserve">SÃO PAULO (Estado). Secretaria da Educação. </w:t>
+      </w:r>
+      <w:r>
+        <w:rPr>
+          <w:b/>
+          <w:bCs/>
+          <w:lang w:val="pt-BR"/>
+        </w:rPr>
+        <w:t>Dados Abertos da Educação</w:t>
+      </w:r>
+      <w:r>
+        <w:rPr>
+          <w:lang w:val="pt-BR"/>
+        </w:rPr>
+        <w:t xml:space="preserve">. São Paulo: SEDUC-SP, [2025]. </w:t>
+      </w:r>
+      <w:r>
+        <w:rPr>
+          <w:lang w:val="en-US"/>
+        </w:rPr>
+        <w:t>Available at:</w:t>
+      </w:r>
+      <w:hyperlink r:id="rId73">
+        <w:r>
+          <w:rPr>
+            <w:lang w:val="en-US"/>
+          </w:rPr>
+          <w:t xml:space="preserve"> </w:t>
+        </w:r>
+      </w:hyperlink>
+      <w:hyperlink r:id="rId74">
+        <w:r>
+          <w:rPr>
+            <w:color w:val="1155CC"/>
+            <w:u w:val="single"/>
+            <w:lang w:val="en-US"/>
           </w:rPr>
           <w:t>https://dados.educacao.sp.gov.br/</w:t>
         </w:r>
       </w:hyperlink>
       <w:r>
         <w:rPr>
-          <w:lang w:val="pt-BR"/>
+          <w:lang w:val="en-US"/>
         </w:rPr>
         <w:t>. Accessed on: Apr 9, 2025.</w:t>
       </w:r>
@@ -18076,12 +17107,12 @@
       <w:r>
         <w:t>[S. l.], [s. d.]. Available at:</w:t>
       </w:r>
-      <w:hyperlink r:id="rId68">
+      <w:hyperlink r:id="rId75">
         <w:r>
           <w:t xml:space="preserve"> </w:t>
         </w:r>
       </w:hyperlink>
-      <w:hyperlink r:id="rId69">
+      <w:hyperlink r:id="rId76">
         <w:r>
           <w:rPr>
             <w:color w:val="1155CC"/>
@@ -18101,63 +17132,13 @@
       <w:r>
         <w:t xml:space="preserve">SEBRAE. </w:t>
       </w:r>
-      <w:proofErr w:type="spellStart"/>
-      <w:r>
-        <w:rPr>
-          <w:b/>
-          <w:bCs/>
-        </w:rPr>
-        <w:t>Parcerias</w:t>
-      </w:r>
-      <w:proofErr w:type="spellEnd"/>
-      <w:r>
-        <w:rPr>
-          <w:b/>
-          <w:bCs/>
-        </w:rPr>
-        <w:t xml:space="preserve"> </w:t>
-      </w:r>
-      <w:proofErr w:type="spellStart"/>
-      <w:r>
-        <w:rPr>
-          <w:b/>
-          <w:bCs/>
-        </w:rPr>
-        <w:t>estratégicas</w:t>
-      </w:r>
-      <w:proofErr w:type="spellEnd"/>
-      <w:r>
-        <w:rPr>
-          <w:b/>
-          <w:bCs/>
-        </w:rPr>
-        <w:t xml:space="preserve"> no </w:t>
-      </w:r>
-      <w:proofErr w:type="spellStart"/>
-      <w:r>
-        <w:rPr>
-          <w:b/>
-          <w:bCs/>
-        </w:rPr>
-        <w:t>setor</w:t>
-      </w:r>
-      <w:proofErr w:type="spellEnd"/>
-      <w:r>
-        <w:rPr>
-          <w:b/>
-          <w:bCs/>
-        </w:rPr>
-        <w:t xml:space="preserve"> </w:t>
-      </w:r>
-      <w:proofErr w:type="spellStart"/>
-      <w:r>
-        <w:rPr>
-          <w:b/>
-          <w:bCs/>
-        </w:rPr>
-        <w:t>educacional</w:t>
-      </w:r>
-      <w:proofErr w:type="spellEnd"/>
+      <w:r>
+        <w:rPr>
+          <w:b/>
+          <w:bCs/>
+        </w:rPr>
+        <w:t>Parcerias estratégicas no setor educacional</w:t>
+      </w:r>
       <w:r>
         <w:t>. [S. l.]: SEBRAE, 2024. Accessed on: Dec 16, 2025.</w:t>
       </w:r>
@@ -18197,12 +17178,12 @@
       <w:r>
         <w:t>. [S. l.], 2022. Available at:</w:t>
       </w:r>
-      <w:hyperlink r:id="rId70">
+      <w:hyperlink r:id="rId77">
         <w:r>
           <w:t xml:space="preserve"> </w:t>
         </w:r>
       </w:hyperlink>
-      <w:hyperlink r:id="rId71">
+      <w:hyperlink r:id="rId78">
         <w:r>
           <w:rPr>
             <w:color w:val="1155CC"/>
@@ -18305,12 +17286,12 @@
       <w:r>
         <w:t>: Software Project Failures &amp; Success Rates. [S. l.], 2024. Available at:</w:t>
       </w:r>
-      <w:hyperlink r:id="rId72">
+      <w:hyperlink r:id="rId79">
         <w:r>
           <w:t xml:space="preserve"> </w:t>
         </w:r>
       </w:hyperlink>
-      <w:hyperlink r:id="rId73">
+      <w:hyperlink r:id="rId80">
         <w:r>
           <w:rPr>
             <w:color w:val="1155CC"/>
@@ -18446,15 +17427,7 @@
         <w:t>The meaning in life questionnaire</w:t>
       </w:r>
       <w:r>
-        <w:t xml:space="preserve">: Assessing the presence of and </w:t>
-      </w:r>
-      <w:proofErr w:type="gramStart"/>
-      <w:r>
-        <w:t>search</w:t>
-      </w:r>
-      <w:proofErr w:type="gramEnd"/>
-      <w:r>
-        <w:t xml:space="preserve"> for meaning in life. Journal of Counseling Psychology, [S. l.], v. 53, n. 1, p. 80-93, 2006. Accessed on: Dec 16, 2025.</w:t>
+        <w:t>: Assessing the presence of and search for meaning in life. Journal of Counseling Psychology, [S. l.], v. 53, n. 1, p. 80-93, 2006. Accessed on: Dec 16, 2025.</w:t>
       </w:r>
     </w:p>
     <w:p>
@@ -18511,12 +17484,12 @@
       <w:r>
         <w:t>[S. l.], 2025. Available at:</w:t>
       </w:r>
-      <w:hyperlink r:id="rId74">
+      <w:hyperlink r:id="rId81">
         <w:r>
           <w:t xml:space="preserve"> </w:t>
         </w:r>
       </w:hyperlink>
-      <w:hyperlink r:id="rId75">
+      <w:hyperlink r:id="rId82">
         <w:r>
           <w:rPr>
             <w:color w:val="1155CC"/>
@@ -18556,12 +17529,12 @@
       <w:r>
         <w:t>[S. l.], 2025. Available at:</w:t>
       </w:r>
-      <w:hyperlink r:id="rId76">
+      <w:hyperlink r:id="rId83">
         <w:r>
           <w:t xml:space="preserve"> </w:t>
         </w:r>
       </w:hyperlink>
-      <w:hyperlink r:id="rId77">
+      <w:hyperlink r:id="rId84">
         <w:r>
           <w:rPr>
             <w:color w:val="1155CC"/>
@@ -18609,31 +17582,22 @@
       <w:r>
         <w:t xml:space="preserve">THE BUSINESS MODEL FOUNDRY. </w:t>
       </w:r>
-      <w:proofErr w:type="spellStart"/>
-      <w:r>
-        <w:rPr>
-          <w:b/>
-          <w:bCs/>
-        </w:rPr>
-        <w:t>Modelo</w:t>
-      </w:r>
-      <w:proofErr w:type="spellEnd"/>
-      <w:r>
-        <w:rPr>
-          <w:b/>
-          <w:bCs/>
-        </w:rPr>
-        <w:t xml:space="preserve"> Business Model Canvas</w:t>
+      <w:r>
+        <w:rPr>
+          <w:b/>
+          <w:bCs/>
+        </w:rPr>
+        <w:t>Modelo Business Model Canvas</w:t>
       </w:r>
       <w:r>
         <w:t>. [S. l.], 2024. Available at:</w:t>
       </w:r>
-      <w:hyperlink r:id="rId78">
+      <w:hyperlink r:id="rId85">
         <w:r>
           <w:t xml:space="preserve"> </w:t>
         </w:r>
       </w:hyperlink>
-      <w:hyperlink r:id="rId79">
+      <w:hyperlink r:id="rId86">
         <w:r>
           <w:rPr>
             <w:color w:val="1155CC"/>
@@ -18711,7 +17675,6 @@
       <w:r>
         <w:t xml:space="preserve">TWENGE, Jean M. </w:t>
       </w:r>
-      <w:proofErr w:type="spellStart"/>
       <w:r>
         <w:rPr>
           <w:b/>
@@ -18719,7 +17682,6 @@
         </w:rPr>
         <w:t>iGen</w:t>
       </w:r>
-      <w:proofErr w:type="spellEnd"/>
       <w:r>
         <w:t xml:space="preserve">: Why Today’s Super-Connected Kids Are Growing Up Less Rebellious, More Tolerant, Less Happy—and Completely Unprepared for Adulthood. </w:t>
       </w:r>
@@ -18757,12 +17719,12 @@
       <w:r>
         <w:t>[S. l.], 2021. Available at:</w:t>
       </w:r>
-      <w:hyperlink r:id="rId80">
+      <w:hyperlink r:id="rId87">
         <w:r>
           <w:t xml:space="preserve"> </w:t>
         </w:r>
       </w:hyperlink>
-      <w:hyperlink r:id="rId81">
+      <w:hyperlink r:id="rId88">
         <w:r>
           <w:rPr>
             <w:color w:val="1155CC"/>
@@ -18802,7 +17764,7 @@
         </w:rPr>
         <w:t>; em SP, matrículas recuam. São Paulo, 2025. Available at:</w:t>
       </w:r>
-      <w:hyperlink r:id="rId82">
+      <w:hyperlink r:id="rId89">
         <w:r>
           <w:rPr>
             <w:lang w:val="pt-BR"/>
@@ -18810,7 +17772,7 @@
           <w:t xml:space="preserve"> </w:t>
         </w:r>
       </w:hyperlink>
-      <w:hyperlink r:id="rId83">
+      <w:hyperlink r:id="rId90">
         <w:r>
           <w:rPr>
             <w:color w:val="1155CC"/>
@@ -18925,12 +17887,12 @@
       <w:r>
         <w:t>[S. l.], 2025. Available at:</w:t>
       </w:r>
-      <w:hyperlink r:id="rId84">
+      <w:hyperlink r:id="rId91">
         <w:r>
           <w:t xml:space="preserve"> </w:t>
         </w:r>
       </w:hyperlink>
-      <w:hyperlink r:id="rId85">
+      <w:hyperlink r:id="rId92">
         <w:r>
           <w:rPr>
             <w:color w:val="1155CC"/>
@@ -18944,7 +17906,7 @@
       </w:r>
     </w:p>
     <w:sectPr>
-      <w:headerReference w:type="default" r:id="rId86"/>
+      <w:headerReference w:type="default" r:id="rId93"/>
       <w:pgSz w:w="11906" w:h="16838"/>
       <w:pgMar w:top="1701" w:right="1134" w:bottom="1134" w:left="1701" w:header="709" w:footer="709" w:gutter="0"/>
       <w:cols w:space="720"/>

--- a/ENTREGA FINAL/Larissa_e_Joao_TCC_Inteli_Empreendedor_Portugues.docx
+++ b/ENTREGA FINAL/Larissa_e_Joao_TCC_Inteli_Empreendedor_Portugues.docx
@@ -457,8 +457,13 @@
       <w:bookmarkStart w:id="1" w:name="_heading=h.74qu3m1n8exn" w:colFirst="0" w:colLast="0"/>
       <w:bookmarkEnd w:id="1"/>
       <w:r>
-        <w:t>Final Course Project submitted to the Institute of Technology and Leadership (INTELI), to obtain a bachelor's degree in Information Systems</w:t>
-      </w:r>
+        <w:t xml:space="preserve">Final Course Project submitted to the Institute of Technology and Leadership (INTELI), to obtain a </w:t>
+      </w:r>
+      <w:proofErr w:type="gramStart"/>
+      <w:r>
+        <w:t>bachelor's degree in Information Systems</w:t>
+      </w:r>
+      <w:proofErr w:type="gramEnd"/>
     </w:p>
     <w:p>
       <w:pPr>
@@ -896,7 +901,7 @@
         <w:jc w:val="center"/>
       </w:pPr>
       <w:r>
-        <w:t>Institute of Technology and Leadership (INTELLI)</w:t>
+        <w:t>Institute of Technology and Leadership (INTELI)</w:t>
       </w:r>
     </w:p>
     <w:p>
@@ -1006,6 +1011,7 @@
           <w:bCs/>
         </w:rPr>
       </w:pPr>
+      <w:proofErr w:type="spellStart"/>
       <w:r>
         <w:rPr>
           <w:b/>
@@ -1013,6 +1019,7 @@
         </w:rPr>
         <w:t>Bibliografia</w:t>
       </w:r>
+      <w:proofErr w:type="spellEnd"/>
     </w:p>
     <w:p>
       <w:pPr>
@@ -1588,19 +1595,7 @@
         <w:rPr>
           <w:lang w:val="pt-BR"/>
         </w:rPr>
-        <w:t>O presente trabalho apresenta o Propositum, uma plataforma tecnológica desenvolvida para auxiliar jovens universitários na identificação de sentido e propósito em suas atividades cotidianas. O projeto surge como resposta ao cenário contemporâneo de crise existencial, caracterizado por elevados índices de ansiedade, depressão e superficialidade, que impactam diretamente a saúde mental e a permanência acadêmica. O objeto de estudo concentra-se no desenvolvimento de um software como produto (SaaS), configurado</w:t>
-      </w:r>
-      <w:r>
-        <w:rPr>
-          <w:lang w:val="pt-BR"/>
-        </w:rPr>
-        <w:t xml:space="preserve"> como um chatbot voltado para o mercado B2B de instituições de ensino superior. A metodologia baseia-se na aplicação da logoterapia — abordagem psicológica focada na busca por sentido — integrada ao Processamento de Linguagem Natural (PLN) para oferecer interações humanizadas, personalizadas e escaláveis. O objetivo central é a entrega de um MVP funcional que, por meio de diálogos provocativos e introspectivos, conduza o estudante ao autoquestionamento e ao fortalecimento de seu eixo interior. Como resultad</w:t>
-      </w:r>
-      <w:r>
-        <w:rPr>
-          <w:lang w:val="pt-BR"/>
-        </w:rPr>
-        <w:t>os esperados, a ferramenta visa promover o protagonismo juvenil, resultando em maior felicidade e equilíbrio emocional. Conclui-se que a implementação do Propositum oferece benefícios mútuos: para o aluno, o desenvolvimento de convicções e direção frente aos estímulos externos; para as instituições de ensino, a valorização do corpo discente, a melhoria do desempenho acadêmico e a redução estratégica das taxas de evasão escolar.</w:t>
+        <w:t>O presente trabalho apresenta o Propositum, uma plataforma tecnológica desenvolvida para auxiliar jovens universitários na identificação de sentido e propósito em suas atividades cotidianas. O projeto surge como resposta ao cenário contemporâneo de crise existencial, caracterizado por elevados índices de ansiedade, depressão e superficialidade, que impactam diretamente a saúde mental e a permanência acadêmica. O objeto de estudo concentra-se no desenvolvimento de um software como produto (SaaS), configurado como um chatbot voltado para o mercado B2B de instituições de ensino superior. A metodologia baseia-se na aplicação da logoterapia — abordagem psicológica focada na busca por sentido — integrada ao Processamento de Linguagem Natural (PLN) para oferecer interações humanizadas, personalizadas e escaláveis. O objetivo central é a entrega de um MVP funcional que, por meio de diálogos provocativos e introspectivos, conduza o estudante ao autoquestionamento e ao fortalecimento de seu eixo interior. Como resultados esperados, a ferramenta visa promover o protagonismo juvenil, resultando em maior felicidade e equilíbrio emocional. Conclui-se que a implementação do Propositum oferece benefícios mútuos: para o aluno, o desenvolvimento de convicções e direção frente aos estímulos externos; para as instituições de ensino, a valorização do corpo discente, a melhoria do desempenho acadêmico e a redução estratégica das taxas de evasão escolar.</w:t>
       </w:r>
     </w:p>
     <w:p>
@@ -1907,19 +1902,7 @@
         <w:rPr>
           <w:lang w:val="pt-BR"/>
         </w:rPr>
-        <w:t>O presente trabalho apresenta o Propositum, uma plataforma tecnológica desenvolvida para auxiliar jovens universitários na identificação de sentido e propósito em suas atividades cotidianas. O projeto surge como resposta ao cenário contemporâneo de crise existencial, caracterizado por elevados índices de ansiedade, depressão e superficialidade, que impactam diretamente a saúde mental e a permanência acadêmica. O objeto de estudo concentra-se no desenvolvimento de um software como produto (SaaS), configurado</w:t>
-      </w:r>
-      <w:r>
-        <w:rPr>
-          <w:lang w:val="pt-BR"/>
-        </w:rPr>
-        <w:t xml:space="preserve"> como um chatbot voltado para o mercado B2B de instituições de ensino superior. A metodologia baseia-se na aplicação da logoterapia — abordagem psicológica focada na busca por sentido — integrada ao Processamento de Linguagem Natural (PLN) para oferecer interações humanizadas, personalizadas e escaláveis. O objetivo central é a entrega de um MVP funcional que, por meio de diálogos provocativos e introspectivos, conduza o estudante ao autoquestionamento e ao fortalecimento de seu eixo interior. Como resultad</w:t>
-      </w:r>
-      <w:r>
-        <w:rPr>
-          <w:lang w:val="pt-BR"/>
-        </w:rPr>
-        <w:t>os esperados, a ferramenta visa promover o protagonismo juvenil, resultando em maior felicidade e equilíbrio emocional. Conclui-se que a implementação do Propositum oferece benefícios mútuos: para o aluno, o desenvolvimento de convicções e direção frente aos estímulos externos; para as instituições de ensino, a valorização do corpo discente, a melhoria do desempenho acadêmico e a redução estratégica das taxas de evasão escolar.</w:t>
+        <w:t>O presente trabalho apresenta o Propositum, uma plataforma tecnológica desenvolvida para auxiliar jovens universitários na identificação de sentido e propósito em suas atividades cotidianas. O projeto surge como resposta ao cenário contemporâneo de crise existencial, caracterizado por elevados índices de ansiedade, depressão e superficialidade, que impactam diretamente a saúde mental e a permanência acadêmica. O objeto de estudo concentra-se no desenvolvimento de um software como produto (SaaS), configurado como um chatbot voltado para o mercado B2B de instituições de ensino superior. A metodologia baseia-se na aplicação da logoterapia — abordagem psicológica focada na busca por sentido — integrada ao Processamento de Linguagem Natural (PLN) para oferecer interações humanizadas, personalizadas e escaláveis. O objetivo central é a entrega de um MVP funcional que, por meio de diálogos provocativos e introspectivos, conduza o estudante ao autoquestionamento e ao fortalecimento de seu eixo interior. Como resultados esperados, a ferramenta visa promover o protagonismo juvenil, resultando em maior felicidade e equilíbrio emocional. Conclui-se que a implementação do Propositum oferece benefícios mútuos: para o aluno, o desenvolvimento de convicções e direção frente aos estímulos externos; para as instituições de ensino, a valorização do corpo discente, a melhoria do desempenho acadêmico e a redução estratégica das taxas de evasão escolar.</w:t>
       </w:r>
     </w:p>
     <w:p>
@@ -2176,7 +2159,15 @@
     <w:p/>
     <w:p>
       <w:r>
-        <w:t xml:space="preserve">Table 1 – Dores e Proposta de Valor.................................................................13  </w:t>
+        <w:t xml:space="preserve">Table 1 – Dores e </w:t>
+      </w:r>
+      <w:proofErr w:type="spellStart"/>
+      <w:r>
+        <w:t>Proposta</w:t>
+      </w:r>
+      <w:proofErr w:type="spellEnd"/>
+      <w:r>
+        <w:t xml:space="preserve"> de Valor.................................................................13  </w:t>
       </w:r>
     </w:p>
     <w:p>
@@ -2309,7 +2300,15 @@
     </w:p>
     <w:p>
       <w:r>
-        <w:t>IA Inteligência Artificial</w:t>
+        <w:t xml:space="preserve">IA </w:t>
+      </w:r>
+      <w:proofErr w:type="spellStart"/>
+      <w:r>
+        <w:t>Inteligência</w:t>
+      </w:r>
+      <w:proofErr w:type="spellEnd"/>
+      <w:r>
+        <w:t xml:space="preserve"> Artificial</w:t>
       </w:r>
     </w:p>
     <w:p>
@@ -2898,13 +2897,7 @@
         <w:rPr>
           <w:lang w:val="pt-BR"/>
         </w:rPr>
-        <w:t>, focando no desenvolvimento humano e na permanência acadêmica por meio da tecnologia. O contexto atual da juventude universitária é marcado por um paradoxo: apesar do acesso sem precedentes à informação e tecnologia, observa-se um crescimento alarmante no chamado "vazio existencial". Dados da Organização Mundial da Saúde (WHO, 2022) indicam que a faixa etária de 15 a 24 anos apresenta níveis de felicidade inferiores às gerações passadas, com índices cre</w:t>
-      </w:r>
-      <w:r>
-        <w:rPr>
-          <w:lang w:val="pt-BR"/>
-        </w:rPr>
-        <w:t>scentes de ansiedade e depressão. No cenário brasileiro, a pressão socioeconômica, exemplificada por uma taxa de desemprego de 17,9% entre jovens em 2023, agrava a sensação de desorientação e incerteza quanto ao futuro.</w:t>
+        <w:t>, focando no desenvolvimento humano e na permanência acadêmica por meio da tecnologia. O contexto atual da juventude universitária é marcado por um paradoxo: apesar do acesso sem precedentes à informação e tecnologia, observa-se um crescimento alarmante no chamado "vazio existencial". Dados da Organização Mundial da Saúde (WHO, 2022) indicam que a faixa etária de 15 a 24 anos apresenta níveis de felicidade inferiores às gerações passadas, com índices crescentes de ansiedade e depressão. No cenário brasileiro, a pressão socioeconômica, exemplificada por uma taxa de desemprego de 17,9% entre jovens em 2023, agrava a sensação de desorientação e incerteza quanto ao futuro.</w:t>
       </w:r>
     </w:p>
     <w:p>
@@ -2919,13 +2912,7 @@
         <w:rPr>
           <w:lang w:val="pt-BR"/>
         </w:rPr>
-        <w:t>A motivação para este projeto reside na compreensão de que o sofrimento do jovem contemporâneo não é apenas fruto de fatores externos, mas de uma postura superficial diante da vida, frequentemente catalisada pelo uso exaustivo de redes sociais e pela carência de vínculos profundos. A problemática central que a solução visa resolver é a falta de um "eixo interior" que conecte suas atividades cotidianas (estudos, trabalho e relações) a um propósito maior. Essa ausência de sentido reflete-se diretamente no amb</w:t>
-      </w:r>
-      <w:r>
-        <w:rPr>
-          <w:lang w:val="pt-BR"/>
-        </w:rPr>
-        <w:t>iente acadêmico, resultando em desânimo, queda de desempenho e, em última instância, no abandono do curso superior.</w:t>
+        <w:t>A motivação para este projeto reside na compreensão de que o sofrimento do jovem contemporâneo não é apenas fruto de fatores externos, mas de uma postura superficial diante da vida, frequentemente catalisada pelo uso exaustivo de redes sociais e pela carência de vínculos profundos. A problemática central que a solução visa resolver é a falta de um "eixo interior" que conecte suas atividades cotidianas (estudos, trabalho e relações) a um propósito maior. Essa ausência de sentido reflete-se diretamente no ambiente acadêmico, resultando em desânimo, queda de desempenho e, em última instância, no abandono do curso superior.</w:t>
       </w:r>
     </w:p>
     <w:p>
@@ -2969,13 +2956,7 @@
         <w:rPr>
           <w:lang w:val="pt-BR"/>
         </w:rPr>
-        <w:t xml:space="preserve"> que auxilia o aluno na busca por sentido. Para as instituições, a oportunidade reside na redução estratégica das taxas de evasão e no </w:t>
-      </w:r>
-      <w:r>
-        <w:rPr>
-          <w:lang w:val="pt-BR"/>
-        </w:rPr>
-        <w:t>aumento do valor percebido de seus serviços, transformando o bem-estar subjetivo do discente em um indicador de sucesso institucional e estabilidade financeira.</w:t>
+        <w:t xml:space="preserve"> que auxilia o aluno na busca por sentido. Para as instituições, a oportunidade reside na redução estratégica das taxas de evasão e no aumento do valor percebido de seus serviços, transformando o bem-estar subjetivo do discente em um indicador de sucesso institucional e estabilidade financeira.</w:t>
       </w:r>
     </w:p>
     <w:p>
@@ -3094,13 +3075,7 @@
         <w:rPr>
           <w:lang w:val="pt-BR"/>
         </w:rPr>
-        <w:t>A proposta de valor do Propositum reside na ressignificação da jornada acadêmica através de uma ferramenta de inteligência artificial humanizada. A solução alivia a dor do usuário ao oferecer um chatbot disponível em tempo integral, que utiliza o Processamento de Linguagem Natural (PLN) para provocar reflexões profundas baseadas na logoterapia. Ao invés de oferecer respostas prontas, a plataforma gera ganhos ao conduzir o jovem à descoberta de seu propósito, transformando sua percepção interna. Para o estud</w:t>
-      </w:r>
-      <w:r>
-        <w:rPr>
-          <w:lang w:val="pt-BR"/>
-        </w:rPr>
-        <w:t>ante, isso se traduz em maior resiliência e felicidade no cotidiano; para a instituição, o ganho reflete-se no aumento da retenção de alunos e no fortalecimento de um ambiente acadêmico mais engajado e consciente.</w:t>
+        <w:t>A proposta de valor do Propositum reside na ressignificação da jornada acadêmica através de uma ferramenta de inteligência artificial humanizada. A solução alivia a dor do usuário ao oferecer um chatbot disponível em tempo integral, que utiliza o Processamento de Linguagem Natural (PLN) para provocar reflexões profundas baseadas na logoterapia. Ao invés de oferecer respostas prontas, a plataforma gera ganhos ao conduzir o jovem à descoberta de seu propósito, transformando sua percepção interna. Para o estudante, isso se traduz em maior resiliência e felicidade no cotidiano; para a instituição, o ganho reflete-se no aumento da retenção de alunos e no fortalecimento de um ambiente acadêmico mais engajado e consciente.</w:t>
       </w:r>
     </w:p>
     <w:p>
@@ -3170,6 +3145,7 @@
                 <w:color w:val="1F1F1F"/>
               </w:rPr>
             </w:pPr>
+            <w:proofErr w:type="spellStart"/>
             <w:r>
               <w:rPr>
                 <w:b/>
@@ -3178,6 +3154,7 @@
               </w:rPr>
               <w:t>Aspecto</w:t>
             </w:r>
+            <w:proofErr w:type="spellEnd"/>
           </w:p>
         </w:tc>
         <w:tc>
@@ -3206,13 +3183,41 @@
                 <w:color w:val="1F1F1F"/>
               </w:rPr>
             </w:pPr>
+            <w:proofErr w:type="spellStart"/>
             <w:r>
               <w:rPr>
                 <w:b/>
                 <w:bCs/>
                 <w:color w:val="1F1F1F"/>
               </w:rPr>
-              <w:t>Descrição do Problema (Dor)</w:t>
+              <w:t>Descrição</w:t>
+            </w:r>
+            <w:proofErr w:type="spellEnd"/>
+            <w:r>
+              <w:rPr>
+                <w:b/>
+                <w:bCs/>
+                <w:color w:val="1F1F1F"/>
+              </w:rPr>
+              <w:t xml:space="preserve"> do </w:t>
+            </w:r>
+            <w:proofErr w:type="spellStart"/>
+            <w:r>
+              <w:rPr>
+                <w:b/>
+                <w:bCs/>
+                <w:color w:val="1F1F1F"/>
+              </w:rPr>
+              <w:t>Problema</w:t>
+            </w:r>
+            <w:proofErr w:type="spellEnd"/>
+            <w:r>
+              <w:rPr>
+                <w:b/>
+                <w:bCs/>
+                <w:color w:val="1F1F1F"/>
+              </w:rPr>
+              <w:t xml:space="preserve"> (Dor)</w:t>
             </w:r>
           </w:p>
         </w:tc>
@@ -3283,6 +3288,7 @@
                 <w:color w:val="1F1F1F"/>
               </w:rPr>
             </w:pPr>
+            <w:proofErr w:type="spellStart"/>
             <w:r>
               <w:rPr>
                 <w:b/>
@@ -3291,14 +3297,25 @@
               </w:rPr>
               <w:t>Saúde</w:t>
             </w:r>
+            <w:proofErr w:type="spellEnd"/>
             <w:r>
               <w:rPr>
                 <w:b/>
                 <w:bCs/>
                 <w:color w:val="1F1F1F"/>
               </w:rPr>
-              <w:t xml:space="preserve"> Mental do Aluno</w:t>
-            </w:r>
+              <w:t xml:space="preserve"> Mental do </w:t>
+            </w:r>
+            <w:proofErr w:type="spellStart"/>
+            <w:r>
+              <w:rPr>
+                <w:b/>
+                <w:bCs/>
+                <w:color w:val="1F1F1F"/>
+              </w:rPr>
+              <w:t>Aluno</w:t>
+            </w:r>
+            <w:proofErr w:type="spellEnd"/>
           </w:p>
         </w:tc>
         <w:tc>
@@ -3398,14 +3415,34 @@
                 <w:color w:val="1F1F1F"/>
               </w:rPr>
             </w:pPr>
+            <w:proofErr w:type="spellStart"/>
             <w:r>
               <w:rPr>
                 <w:b/>
                 <w:bCs/>
                 <w:color w:val="1F1F1F"/>
               </w:rPr>
-              <w:t>Desempenho Acadêmico</w:t>
-            </w:r>
+              <w:t>Desempenho</w:t>
+            </w:r>
+            <w:proofErr w:type="spellEnd"/>
+            <w:r>
+              <w:rPr>
+                <w:b/>
+                <w:bCs/>
+                <w:color w:val="1F1F1F"/>
+              </w:rPr>
+              <w:t xml:space="preserve"> </w:t>
+            </w:r>
+            <w:proofErr w:type="spellStart"/>
+            <w:r>
+              <w:rPr>
+                <w:b/>
+                <w:bCs/>
+                <w:color w:val="1F1F1F"/>
+              </w:rPr>
+              <w:t>Acadêmico</w:t>
+            </w:r>
+            <w:proofErr w:type="spellEnd"/>
           </w:p>
         </w:tc>
         <w:tc>
@@ -3505,13 +3542,23 @@
                 <w:color w:val="1F1F1F"/>
               </w:rPr>
             </w:pPr>
+            <w:proofErr w:type="spellStart"/>
             <w:r>
               <w:rPr>
                 <w:b/>
                 <w:bCs/>
                 <w:color w:val="1F1F1F"/>
               </w:rPr>
-              <w:t>Retenção Escolar</w:t>
+              <w:t>Retenção</w:t>
+            </w:r>
+            <w:proofErr w:type="spellEnd"/>
+            <w:r>
+              <w:rPr>
+                <w:b/>
+                <w:bCs/>
+                <w:color w:val="1F1F1F"/>
+              </w:rPr>
+              <w:t xml:space="preserve"> Escolar</w:t>
             </w:r>
           </w:p>
         </w:tc>
@@ -3612,6 +3659,7 @@
                 <w:color w:val="1F1F1F"/>
               </w:rPr>
             </w:pPr>
+            <w:proofErr w:type="spellStart"/>
             <w:r>
               <w:rPr>
                 <w:b/>
@@ -3619,8 +3667,27 @@
                 <w:color w:val="1F1F1F"/>
               </w:rPr>
               <w:lastRenderedPageBreak/>
-              <w:t>Escalabilidade do Apoio</w:t>
-            </w:r>
+              <w:t>Escalabilidade</w:t>
+            </w:r>
+            <w:proofErr w:type="spellEnd"/>
+            <w:r>
+              <w:rPr>
+                <w:b/>
+                <w:bCs/>
+                <w:color w:val="1F1F1F"/>
+              </w:rPr>
+              <w:t xml:space="preserve"> do </w:t>
+            </w:r>
+            <w:proofErr w:type="spellStart"/>
+            <w:r>
+              <w:rPr>
+                <w:b/>
+                <w:bCs/>
+                <w:color w:val="1F1F1F"/>
+              </w:rPr>
+              <w:t>Apoio</w:t>
+            </w:r>
+            <w:proofErr w:type="spellEnd"/>
           </w:p>
         </w:tc>
         <w:tc>
@@ -3726,8 +3793,18 @@
                 <w:bCs/>
                 <w:color w:val="1F1F1F"/>
               </w:rPr>
-              <w:t>Cultura Institucional</w:t>
-            </w:r>
+              <w:t xml:space="preserve">Cultura </w:t>
+            </w:r>
+            <w:proofErr w:type="spellStart"/>
+            <w:r>
+              <w:rPr>
+                <w:b/>
+                <w:bCs/>
+                <w:color w:val="1F1F1F"/>
+              </w:rPr>
+              <w:t>Institucional</w:t>
+            </w:r>
+            <w:proofErr w:type="spellEnd"/>
           </w:p>
         </w:tc>
         <w:tc>
@@ -3904,13 +3981,7 @@
         <w:rPr>
           <w:lang w:val="pt-BR"/>
         </w:rPr>
-        <w:t xml:space="preserve"> essenciais, incluindo estudantes e gestores de Instituições de Ensino Superior (IES), visando refinar a percepção de valor e a usabilidade do sistema. No âmbito comercial, os esforços voltam-se à estruturação de um modelo de negócios sob o formato SaaS (Software as a Service), detalhando estratégias de precificação, modelos de receita e canais de distribuição adequados ao mercado educacional. Por fim, o projeto contempla a definição de métricas de impacto para mensurar a eficácia da ferramenta na retenção </w:t>
-      </w:r>
-      <w:r>
-        <w:rPr>
-          <w:lang w:val="pt-BR"/>
-        </w:rPr>
-        <w:t xml:space="preserve">acadêmica, culminando na elaboração de um plano de </w:t>
+        <w:t xml:space="preserve"> essenciais, incluindo estudantes e gestores de Instituições de Ensino Superior (IES), visando refinar a percepção de valor e a usabilidade do sistema. No âmbito comercial, os esforços voltam-se à estruturação de um modelo de negócios sob o formato SaaS (Software as a Service), detalhando estratégias de precificação, modelos de receita e canais de distribuição adequados ao mercado educacional. Por fim, o projeto contempla a definição de métricas de impacto para mensurar a eficácia da ferramenta na retenção acadêmica, culminando na elaboração de um plano de </w:t>
       </w:r>
       <w:r>
         <w:rPr>
@@ -3989,13 +4060,7 @@
         <w:rPr>
           <w:lang w:val="pt-BR"/>
         </w:rPr>
-        <w:t>Do ponto de vista tecnológico, o Propositum explora avanços em Processamento de Linguagem Natural para estruturar diálogos que preservam contexto e progressão reflexiva, evitando interações meramente transacionais. A incorporação de princípios da logoterapia orienta o desenho conversacional para questões de sentido, responsabilidade e decisão, conferindo ao sistema um caráter mediador e não prescritivo. Essa abordagem diferencia a solução de ferramentas genéricas de orientação, ao priorizar profundidade con</w:t>
-      </w:r>
-      <w:r>
-        <w:rPr>
-          <w:lang w:val="pt-BR"/>
-        </w:rPr>
-        <w:t>ceitual, coerência dialógica e integração com ambientes acadêmicos existentes.</w:t>
+        <w:t>Do ponto de vista tecnológico, o Propositum explora avanços em Processamento de Linguagem Natural para estruturar diálogos que preservam contexto e progressão reflexiva, evitando interações meramente transacionais. A incorporação de princípios da logoterapia orienta o desenho conversacional para questões de sentido, responsabilidade e decisão, conferindo ao sistema um caráter mediador e não prescritivo. Essa abordagem diferencia a solução de ferramentas genéricas de orientação, ao priorizar profundidade conceitual, coerência dialógica e integração com ambientes acadêmicos existentes.</w:t>
       </w:r>
     </w:p>
     <w:p>
@@ -4011,13 +4076,7 @@
         <w:rPr>
           <w:lang w:val="pt-BR"/>
         </w:rPr>
-        <w:t>A relevância econômica manifesta-se na possibilidade de reduzir custos associados a atendimentos repetitivos, evasão e intervenções tardias, ao mesmo tempo em que amplia o alcance das políticas de orientação estudantil. Para as instituições, a adoção de uma solução escalável e mensurável favorece melhor alocação de recursos e tomada de decisão baseada em evidências. Para o projeto, a combinação entre validação institucional e uso recorrente sustenta um caminho de viabilidade econômica compatível com as rest</w:t>
-      </w:r>
-      <w:r>
-        <w:rPr>
-          <w:lang w:val="pt-BR"/>
-        </w:rPr>
-        <w:t>rições e expectativas do setor educacional.</w:t>
+        <w:t>A relevância econômica manifesta-se na possibilidade de reduzir custos associados a atendimentos repetitivos, evasão e intervenções tardias, ao mesmo tempo em que amplia o alcance das políticas de orientação estudantil. Para as instituições, a adoção de uma solução escalável e mensurável favorece melhor alocação de recursos e tomada de decisão baseada em evidências. Para o projeto, a combinação entre validação institucional e uso recorrente sustenta um caminho de viabilidade econômica compatível com as restrições e expectativas do setor educacional.</w:t>
       </w:r>
     </w:p>
     <w:p>
@@ -4109,13 +4168,7 @@
           <w:lang w:val="pt-BR"/>
         </w:rPr>
         <w:lastRenderedPageBreak/>
-        <w:t xml:space="preserve">motivação, a definição da proposta de valor, os objetivos e a justificativa da pesquisa. O segundo capítulo concentra-se no desenvolvimento da solução, abordando as premissas e hipóteses de mercado, a análise e dimensionamento do mercado, o estudo competitivo, a descrição da solução tecnológica, o plano de negócios e os processos de validação e resultados obtidos. Por fim, o terceiro capítulo reúne as conclusões do trabalho, sintetizando os principais achados, contribuições e limitações, bem como apontando </w:t>
-      </w:r>
-      <w:r>
-        <w:rPr>
-          <w:lang w:val="pt-BR"/>
-        </w:rPr>
-        <w:t xml:space="preserve">perspectivas para trabalhos futuros. As referências, apêndices e anexos complementam o conteúdo desenvolvido ao longo do projeto.   </w:t>
+        <w:t xml:space="preserve">motivação, a definição da proposta de valor, os objetivos e a justificativa da pesquisa. O segundo capítulo concentra-se no desenvolvimento da solução, abordando as premissas e hipóteses de mercado, a análise e dimensionamento do mercado, o estudo competitivo, a descrição da solução tecnológica, o plano de negócios e os processos de validação e resultados obtidos. Por fim, o terceiro capítulo reúne as conclusões do trabalho, sintetizando os principais achados, contribuições e limitações, bem como apontando perspectivas para trabalhos futuros. As referências, apêndices e anexos complementam o conteúdo desenvolvido ao longo do projeto.   </w:t>
       </w:r>
     </w:p>
     <w:p>
@@ -4156,7 +4209,15 @@
         <w:jc w:val="both"/>
       </w:pPr>
       <w:r>
-        <w:t>Project: Propositum | Scope: Research, Design, Development, and Validation</w:t>
+        <w:t xml:space="preserve">Project: </w:t>
+      </w:r>
+      <w:proofErr w:type="spellStart"/>
+      <w:r>
+        <w:t>Propositum</w:t>
+      </w:r>
+      <w:proofErr w:type="spellEnd"/>
+      <w:r>
+        <w:t xml:space="preserve"> | Scope: Research, Design, Development, and Validation</w:t>
       </w:r>
     </w:p>
     <w:p>
@@ -4165,7 +4226,15 @@
         <w:jc w:val="both"/>
       </w:pPr>
       <w:r>
-        <w:t>This consolidated public report summarizes the publicly shareable research, design, development, and validation activities conducted throughout Modules 13 to 16 of the Propositum project. It complements the individual public reports previously delivered, presenting a concise overview of the project’s evolution by module and sprint.</w:t>
+        <w:t xml:space="preserve">This consolidated public report summarizes the publicly shareable research, design, development, and validation activities conducted throughout Modules 13 to 16 of the </w:t>
+      </w:r>
+      <w:proofErr w:type="spellStart"/>
+      <w:r>
+        <w:t>Propositum</w:t>
+      </w:r>
+      <w:proofErr w:type="spellEnd"/>
+      <w:r>
+        <w:t xml:space="preserve"> project. It complements the individual public reports previously delivered, presenting a concise overview of the project’s evolution by module and sprint.</w:t>
       </w:r>
     </w:p>
     <w:p>
@@ -7230,6 +7299,7 @@
           <w:bCs/>
         </w:rPr>
       </w:pPr>
+      <w:proofErr w:type="gramStart"/>
       <w:r>
         <w:rPr>
           <w:b/>
@@ -7237,6 +7307,7 @@
         </w:rPr>
         <w:t>Final Conclusion</w:t>
       </w:r>
+      <w:proofErr w:type="gramEnd"/>
     </w:p>
     <w:p>
       <w:pPr>
@@ -7244,7 +7315,23 @@
         <w:jc w:val="both"/>
       </w:pPr>
       <w:r>
-        <w:t>This consolidated public research report documents the full lifecycle of the Propositum project, from initial research to MVP delivery and strategic refinement. The sprint-based structure evidences methodological rigor, iterative development, and increasing technical maturity, resulting in a validated MVP supported by empirical user testing and academic evaluation.</w:t>
+        <w:t xml:space="preserve">This consolidated public research report documents the full lifecycle of the </w:t>
+      </w:r>
+      <w:proofErr w:type="spellStart"/>
+      <w:r>
+        <w:t>Propositum</w:t>
+      </w:r>
+      <w:proofErr w:type="spellEnd"/>
+      <w:r>
+        <w:t xml:space="preserve"> project, from initial research to MVP delivery and strategic refinement. The sprint-based structure </w:t>
+      </w:r>
+      <w:proofErr w:type="gramStart"/>
+      <w:r>
+        <w:t>evidences</w:t>
+      </w:r>
+      <w:proofErr w:type="gramEnd"/>
+      <w:r>
+        <w:t xml:space="preserve"> methodological rigor, iterative development, and increasing technical maturity, resulting in a validated MVP supported by empirical user testing and academic evaluation.</w:t>
       </w:r>
     </w:p>
     <w:p>
@@ -7322,13 +7409,7 @@
         <w:rPr>
           <w:lang w:val="pt-BR"/>
         </w:rPr>
-        <w:t>As hipóteses do projeto foram corroboradas pelos testes realizados com o protótipo, que indicaram que os usuários jovens passaram a se questionar de forma mais reflexiva ao longo da interação, sendo instigados a elaborar respostas e reconsiderar suas decisões. O engajamento na conversa, mesmo em ambiente de teste controlado, foi considerado uma métrica inicial de sucesso, sugerindo que a estrutura dialógica proposta é capaz de mobilizar reflexão e participação ativa, elementos centrais para a validação da s</w:t>
-      </w:r>
-      <w:r>
-        <w:rPr>
-          <w:lang w:val="pt-BR"/>
-        </w:rPr>
-        <w:t>olução.</w:t>
+        <w:t>As hipóteses do projeto foram corroboradas pelos testes realizados com o protótipo, que indicaram que os usuários jovens passaram a se questionar de forma mais reflexiva ao longo da interação, sendo instigados a elaborar respostas e reconsiderar suas decisões. O engajamento na conversa, mesmo em ambiente de teste controlado, foi considerado uma métrica inicial de sucesso, sugerindo que a estrutura dialógica proposta é capaz de mobilizar reflexão e participação ativa, elementos centrais para a validação da solução.</w:t>
       </w:r>
     </w:p>
     <w:p>
@@ -7369,13 +7450,7 @@
         <w:rPr>
           <w:lang w:val="pt-BR"/>
         </w:rPr>
-        <w:t>A hipótese central deste projeto identifica que o jovem universitário contemporâneo vivencia um fenômeno de "vazio existencial" que compromete sua saúde mental e seu desenvolvimento pessoal. Identifica-se que essa dor se manifesta como uma desorientação profunda em relação ao futuro e uma desconexão com o sentido das atividades cotidianas, fazendo com que o ato de estudar ou trabalhar pareça um fardo desprovido de propósito. Esse quadro resulta em uma estagnação subjetiva, na qual o estudante perde a capaci</w:t>
-      </w:r>
-      <w:r>
-        <w:rPr>
-          <w:lang w:val="pt-BR"/>
-        </w:rPr>
-        <w:t>dade de agir com convicção, tornando-se vulnerável à ansiedade, ao isolamento social e à dependência de validações superficiais em ambientes digitais. O problema, portanto, é a perda da identidade e do protagonismo diante da vida.</w:t>
+        <w:t>A hipótese central deste projeto identifica que o jovem universitário contemporâneo vivencia um fenômeno de "vazio existencial" que compromete sua saúde mental e seu desenvolvimento pessoal. Identifica-se que essa dor se manifesta como uma desorientação profunda em relação ao futuro e uma desconexão com o sentido das atividades cotidianas, fazendo com que o ato de estudar ou trabalhar pareça um fardo desprovido de propósito. Esse quadro resulta em uma estagnação subjetiva, na qual o estudante perde a capacidade de agir com convicção, tornando-se vulnerável à ansiedade, ao isolamento social e à dependência de validações superficiais em ambientes digitais. O problema, portanto, é a perda da identidade e do protagonismo diante da vida.</w:t>
       </w:r>
     </w:p>
     <w:p>
@@ -7390,13 +7465,7 @@
         <w:rPr>
           <w:lang w:val="pt-BR"/>
         </w:rPr>
-        <w:t>Nesse contexto, acredita-se que as Instituições de Ensino Superior reconhecem que as consequências desse estado — como o baixo rendimento acadêmico, a desmotivação crônica e a deterioração do clima organizacional — são prejudiciais para a missão da universidade. A hipótese de negócio sustenta que as IES estão dispostas a investir no Propositum porque entendem que a resolução desse impasse existencial é a chave para transformar o ambiente acadêmico. Ao ajudar o aluno a reencontrar seu eixo interior, a instit</w:t>
-      </w:r>
-      <w:r>
-        <w:rPr>
-          <w:lang w:val="pt-BR"/>
-        </w:rPr>
-        <w:t xml:space="preserve">uição não apenas reduz índices de abandono e evasão como consequência natural, mas também cumpre seu papel social de formar </w:t>
+        <w:t xml:space="preserve">Nesse contexto, acredita-se que as Instituições de Ensino Superior reconhecem que as consequências desse estado — como o baixo rendimento acadêmico, a desmotivação crônica e a deterioração do clima organizacional — são prejudiciais para a missão da universidade. A hipótese de negócio sustenta que as IES estão dispostas a investir no Propositum porque entendem que a resolução desse impasse existencial é a chave para transformar o ambiente acadêmico. Ao ajudar o aluno a reencontrar seu eixo interior, a instituição não apenas reduz índices de abandono e evasão como consequência natural, mas também cumpre seu papel social de formar </w:t>
       </w:r>
       <w:r>
         <w:rPr>
@@ -7450,13 +7519,7 @@
         <w:rPr>
           <w:lang w:val="pt-BR"/>
         </w:rPr>
-        <w:t>A hipótese que sustenta o Propositum é a de que uma solução computacional baseada em Inteligência Artificial e Processamento de Linguagem Natural (PLN) representa o meio mais eficiente e escalável para democratizar o acesso ao autoquestionamento existencial no ambiente universitário. Parte-se da convicção de que o suporte humano tradicional, embora essencial, é limitado pela disponibilidade de horários e pelos altos custos operacionais, o que impede o atendimento preventivo da totalidade dos alunos. Em cont</w:t>
-      </w:r>
-      <w:r>
-        <w:rPr>
-          <w:lang w:val="pt-BR"/>
-        </w:rPr>
-        <w:t>rapartida, um chatbot fundamentado na Logoterapia oferece uma interface de acolhimento disponível integralmente, permitindo que o jovem busque suporte no momento exato em que a desorientação ou o desânimo se manifestam. Acredita-se que o uso de algoritmos capazes de realizar perguntas reflexivas e socráticas permite que a ferramenta atue não como um substituto do terapeuta, mas como um tutor de introspecção que respeita o tempo e a privacidade do estudante.</w:t>
+        <w:t>A hipótese que sustenta o Propositum é a de que uma solução computacional baseada em Inteligência Artificial e Processamento de Linguagem Natural (PLN) representa o meio mais eficiente e escalável para democratizar o acesso ao autoquestionamento existencial no ambiente universitário. Parte-se da convicção de que o suporte humano tradicional, embora essencial, é limitado pela disponibilidade de horários e pelos altos custos operacionais, o que impede o atendimento preventivo da totalidade dos alunos. Em contrapartida, um chatbot fundamentado na Logoterapia oferece uma interface de acolhimento disponível integralmente, permitindo que o jovem busque suporte no momento exato em que a desorientação ou o desânimo se manifestam. Acredita-se que o uso de algoritmos capazes de realizar perguntas reflexivas e socráticas permite que a ferramenta atue não como um substituto do terapeuta, mas como um tutor de introspecção que respeita o tempo e a privacidade do estudante.</w:t>
       </w:r>
     </w:p>
     <w:p>
@@ -7471,13 +7534,7 @@
         <w:rPr>
           <w:lang w:val="pt-BR"/>
         </w:rPr>
-        <w:t xml:space="preserve">Além disso, a hipótese da solução considera a afinidade da Geração Z com o ambiente digital como um fator determinante para o engajamento. Para muitos jovens, o anonimato inicial proporcionado por uma conversa com uma inteligência artificial reduz as barreiras de julgamento, facilitando a expressão de sentimentos e dúvidas profundas que poderiam ser omitidas em interações presenciais. Dessa forma, a implementação do Propositum como um software de licenciamento institucional (SaaS) é vista como a estratégia </w:t>
-      </w:r>
-      <w:r>
-        <w:rPr>
-          <w:lang w:val="pt-BR"/>
-        </w:rPr>
-        <w:t>ideal para integrar a tecnologia ao cotidiano acadêmico. Espera-se que essa abordagem não apenas forneça alívio imediato para o sofrimento subjetivo do aluno, mas também promova o seu protagonismo de forma sustentável, gerando impactos positivos consistentes no clima institucional e na saúde mental coletiva da universidade.</w:t>
+        <w:t>Além disso, a hipótese da solução considera a afinidade da Geração Z com o ambiente digital como um fator determinante para o engajamento. Para muitos jovens, o anonimato inicial proporcionado por uma conversa com uma inteligência artificial reduz as barreiras de julgamento, facilitando a expressão de sentimentos e dúvidas profundas que poderiam ser omitidas em interações presenciais. Dessa forma, a implementação do Propositum como um software de licenciamento institucional (SaaS) é vista como a estratégia ideal para integrar a tecnologia ao cotidiano acadêmico. Espera-se que essa abordagem não apenas forneça alívio imediato para o sofrimento subjetivo do aluno, mas também promova o seu protagonismo de forma sustentável, gerando impactos positivos consistentes no clima institucional e na saúde mental coletiva da universidade.</w:t>
       </w:r>
     </w:p>
     <w:p>
@@ -7525,13 +7582,7 @@
           <w:lang w:val="pt-BR"/>
         </w:rPr>
         <w:lastRenderedPageBreak/>
-        <w:t>amplamente aceito pelo setor educacional, pois permite uma previsão orçamentária clara e dispensa grandes investimentos iniciais em infraestrutura tecnológica própria. Acredita-se que o valor cobrado pela licença será considerado atrativo quando comparado ao custo de aquisição de novos alunos e, principalmente, ao prejuízo gerado pela interrupção de trajetórias acadêmicas. Sob essa ótica, a solução é apresentada não como um custo extra, mas como uma estratégia de proteção de receita, onde a preservação da m</w:t>
-      </w:r>
-      <w:r>
-        <w:rPr>
-          <w:lang w:val="pt-BR"/>
-        </w:rPr>
-        <w:t>atrícula de um pequeno grupo de estudantes já seria suficiente para cobrir o investimento anual na plataforma.</w:t>
+        <w:t>amplamente aceito pelo setor educacional, pois permite uma previsão orçamentária clara e dispensa grandes investimentos iniciais em infraestrutura tecnológica própria. Acredita-se que o valor cobrado pela licença será considerado atrativo quando comparado ao custo de aquisição de novos alunos e, principalmente, ao prejuízo gerado pela interrupção de trajetórias acadêmicas. Sob essa ótica, a solução é apresentada não como um custo extra, mas como uma estratégia de proteção de receita, onde a preservação da matrícula de um pequeno grupo de estudantes já seria suficiente para cobrir o investimento anual na plataforma.</w:t>
       </w:r>
     </w:p>
     <w:p>
@@ -7562,13 +7613,7 @@
         <w:rPr>
           <w:lang w:val="pt-BR"/>
         </w:rPr>
-        <w:t xml:space="preserve"> agregados sobre o bem-estar do corpo discente, permitindo que a gestão tome decisões mais assertivas e preventivas. Dessa forma, a proposta de valor é validada pela percepção de que investir em uma ferramenta escalável de busca por sentido é mais eficiente e econômico do que lidar com as consequências da desmotivação crônica e do baixo rendimento acadêmico. Espera-se que a facilidade de integração do chatbot aos sistemas já utilizados pelas universidades, aliada à entrega de resultados tangíveis no</w:t>
-      </w:r>
-      <w:r>
-        <w:rPr>
-          <w:lang w:val="pt-BR"/>
-        </w:rPr>
-        <w:t xml:space="preserve"> engajamento dos alunos, consolide o Propositum como um serviço indispensável para a gestão educacional moderna.</w:t>
+        <w:t xml:space="preserve"> agregados sobre o bem-estar do corpo discente, permitindo que a gestão tome decisões mais assertivas e preventivas. Dessa forma, a proposta de valor é validada pela percepção de que investir em uma ferramenta escalável de busca por sentido é mais eficiente e econômico do que lidar com as consequências da desmotivação crônica e do baixo rendimento acadêmico. Espera-se que a facilidade de integração do chatbot aos sistemas já utilizados pelas universidades, aliada à entrega de resultados tangíveis no engajamento dos alunos, consolide o Propositum como um serviço indispensável para a gestão educacional moderna.</w:t>
       </w:r>
     </w:p>
     <w:p>
@@ -7702,13 +7747,7 @@
         <w:rPr>
           <w:lang w:val="pt-BR"/>
         </w:rPr>
-        <w:t xml:space="preserve"> de estudantes matriculados. Considerando um ticket médio anual estimado por licença, este universo representa o teto máximo globa</w:t>
-      </w:r>
-      <w:r>
-        <w:rPr>
-          <w:lang w:val="pt-BR"/>
-        </w:rPr>
-        <w:t>l de demanda para ferramentas de suporte e bem-estar discente no território nacional.</w:t>
+        <w:t xml:space="preserve"> de estudantes matriculados. Considerando um ticket médio anual estimado por licença, este universo representa o teto máximo global de demanda para ferramentas de suporte e bem-estar discente no território nacional.</w:t>
       </w:r>
     </w:p>
     <w:p>
@@ -7826,13 +7865,7 @@
         <w:rPr>
           <w:lang w:val="pt-BR"/>
         </w:rPr>
-        <w:t>. Este segmento é caracterizado por instituições que operam em um ambiente de alta competitividade, onde a manutenção da base de alunos é tão crítica quanto a captação de novos ingressantes. O perfil do cliente-alvo compreende grupos educacionais e faculdades de médio e grande porte que já possuem departamentos de apoio psicopedagógico, mas que enfrentam dificuldades para escalar esses serviços. Tais instituições buscam tecnologias que ofereçam eficiência operacional, segu</w:t>
-      </w:r>
-      <w:r>
-        <w:rPr>
-          <w:lang w:val="pt-BR"/>
-        </w:rPr>
-        <w:t>rança de dados e, sobretudo, uma melhora tangível nos indicadores de satisfação e permanência discente.</w:t>
+        <w:t>. Este segmento é caracterizado por instituições que operam em um ambiente de alta competitividade, onde a manutenção da base de alunos é tão crítica quanto a captação de novos ingressantes. O perfil do cliente-alvo compreende grupos educacionais e faculdades de médio e grande porte que já possuem departamentos de apoio psicopedagógico, mas que enfrentam dificuldades para escalar esses serviços. Tais instituições buscam tecnologias que ofereçam eficiência operacional, segurança de dados e, sobretudo, uma melhora tangível nos indicadores de satisfação e permanência discente.</w:t>
       </w:r>
     </w:p>
     <w:p>
@@ -8097,13 +8130,7 @@
           <w:lang w:val="pt-BR"/>
         </w:rPr>
         <w:lastRenderedPageBreak/>
-        <w:t>naturais do início da vida adulta e as incertezas sobre o futuro profissional. Este estudante muitas vezes recorre a respostas e caminhos comuns para se sentir integrado, o que acaba gerando um distanciamento de seus desejos e vocações mais autênticas. Influenciado por uma forte insegurança em relação ao mercado de trabalho, ele tende a priorizar a estabilidade e o sucesso material como suas metas principais, muitas vezes deixando de la</w:t>
-      </w:r>
-      <w:r>
-        <w:rPr>
-          <w:lang w:val="pt-BR"/>
-        </w:rPr>
-        <w:t xml:space="preserve">do áreas que realmente o motivam por medo da falta de garantias financeiras. O Propositum identifica nesse perfil não uma falha, mas um </w:t>
+        <w:t xml:space="preserve">naturais do início da vida adulta e as incertezas sobre o futuro profissional. Este estudante muitas vezes recorre a respostas e caminhos comuns para se sentir integrado, o que acaba gerando um distanciamento de seus desejos e vocações mais autênticas. Influenciado por uma forte insegurança em relação ao mercado de trabalho, ele tende a priorizar a estabilidade e o sucesso material como suas metas principais, muitas vezes deixando de lado áreas que realmente o motivam por medo da falta de garantias financeiras. O Propositum identifica nesse perfil não uma falha, mas um </w:t>
       </w:r>
       <w:r>
         <w:rPr>
@@ -8179,6 +8206,7 @@
                 <w:color w:val="1F1F1F"/>
               </w:rPr>
             </w:pPr>
+            <w:proofErr w:type="spellStart"/>
             <w:r>
               <w:rPr>
                 <w:b/>
@@ -8187,6 +8215,7 @@
               </w:rPr>
               <w:t>Atributo</w:t>
             </w:r>
+            <w:proofErr w:type="spellEnd"/>
           </w:p>
         </w:tc>
         <w:tc>
@@ -8214,13 +8243,23 @@
                 <w:color w:val="1F1F1F"/>
               </w:rPr>
             </w:pPr>
+            <w:proofErr w:type="spellStart"/>
             <w:r>
               <w:rPr>
                 <w:b/>
                 <w:bCs/>
                 <w:color w:val="1F1F1F"/>
               </w:rPr>
-              <w:t>Cliente (IES)</w:t>
+              <w:t>Cliente</w:t>
+            </w:r>
+            <w:proofErr w:type="spellEnd"/>
+            <w:r>
+              <w:rPr>
+                <w:b/>
+                <w:bCs/>
+                <w:color w:val="1F1F1F"/>
+              </w:rPr>
+              <w:t xml:space="preserve"> (IES)</w:t>
             </w:r>
           </w:p>
         </w:tc>
@@ -8249,13 +8288,41 @@
                 <w:color w:val="1F1F1F"/>
               </w:rPr>
             </w:pPr>
+            <w:proofErr w:type="spellStart"/>
             <w:r>
               <w:rPr>
                 <w:b/>
                 <w:bCs/>
                 <w:color w:val="1F1F1F"/>
               </w:rPr>
-              <w:t>Usuário (Estudante)</w:t>
+              <w:t>Usuário</w:t>
+            </w:r>
+            <w:proofErr w:type="spellEnd"/>
+            <w:r>
+              <w:rPr>
+                <w:b/>
+                <w:bCs/>
+                <w:color w:val="1F1F1F"/>
+              </w:rPr>
+              <w:t xml:space="preserve"> (</w:t>
+            </w:r>
+            <w:proofErr w:type="spellStart"/>
+            <w:r>
+              <w:rPr>
+                <w:b/>
+                <w:bCs/>
+                <w:color w:val="1F1F1F"/>
+              </w:rPr>
+              <w:t>Estudante</w:t>
+            </w:r>
+            <w:proofErr w:type="spellEnd"/>
+            <w:r>
+              <w:rPr>
+                <w:b/>
+                <w:bCs/>
+                <w:color w:val="1F1F1F"/>
+              </w:rPr>
+              <w:t>)</w:t>
             </w:r>
           </w:p>
         </w:tc>
@@ -8294,8 +8361,18 @@
                 <w:bCs/>
                 <w:color w:val="1F1F1F"/>
               </w:rPr>
-              <w:t>Principal Objetivo</w:t>
-            </w:r>
+              <w:t xml:space="preserve">Principal </w:t>
+            </w:r>
+            <w:proofErr w:type="spellStart"/>
+            <w:r>
+              <w:rPr>
+                <w:b/>
+                <w:bCs/>
+                <w:color w:val="1F1F1F"/>
+              </w:rPr>
+              <w:t>Objetivo</w:t>
+            </w:r>
+            <w:proofErr w:type="spellEnd"/>
           </w:p>
         </w:tc>
         <w:tc>
@@ -8508,8 +8585,18 @@
                 <w:bCs/>
                 <w:color w:val="1F1F1F"/>
               </w:rPr>
-              <w:t>Valor Percebido</w:t>
-            </w:r>
+              <w:t xml:space="preserve">Valor </w:t>
+            </w:r>
+            <w:proofErr w:type="spellStart"/>
+            <w:r>
+              <w:rPr>
+                <w:b/>
+                <w:bCs/>
+                <w:color w:val="1F1F1F"/>
+              </w:rPr>
+              <w:t>Percebido</w:t>
+            </w:r>
+            <w:proofErr w:type="spellEnd"/>
           </w:p>
         </w:tc>
         <w:tc>
@@ -8570,11 +8657,47 @@
                 <w:color w:val="1F1F1F"/>
               </w:rPr>
             </w:pPr>
-            <w:r>
-              <w:rPr>
-                <w:color w:val="1F1F1F"/>
-              </w:rPr>
-              <w:t>Suporte emocional 24/7 e privacidade.</w:t>
+            <w:proofErr w:type="spellStart"/>
+            <w:r>
+              <w:rPr>
+                <w:color w:val="1F1F1F"/>
+              </w:rPr>
+              <w:t>Suporte</w:t>
+            </w:r>
+            <w:proofErr w:type="spellEnd"/>
+            <w:r>
+              <w:rPr>
+                <w:color w:val="1F1F1F"/>
+              </w:rPr>
+              <w:t xml:space="preserve"> </w:t>
+            </w:r>
+            <w:proofErr w:type="spellStart"/>
+            <w:r>
+              <w:rPr>
+                <w:color w:val="1F1F1F"/>
+              </w:rPr>
+              <w:t>emocional</w:t>
+            </w:r>
+            <w:proofErr w:type="spellEnd"/>
+            <w:r>
+              <w:rPr>
+                <w:color w:val="1F1F1F"/>
+              </w:rPr>
+              <w:t xml:space="preserve"> 24/7 e </w:t>
+            </w:r>
+            <w:proofErr w:type="spellStart"/>
+            <w:r>
+              <w:rPr>
+                <w:color w:val="1F1F1F"/>
+              </w:rPr>
+              <w:t>privacidade</w:t>
+            </w:r>
+            <w:proofErr w:type="spellEnd"/>
+            <w:r>
+              <w:rPr>
+                <w:color w:val="1F1F1F"/>
+              </w:rPr>
+              <w:t>.</w:t>
             </w:r>
           </w:p>
         </w:tc>
@@ -8613,8 +8736,18 @@
                 <w:bCs/>
                 <w:color w:val="1F1F1F"/>
               </w:rPr>
-              <w:t>Canal de Interação</w:t>
-            </w:r>
+              <w:t xml:space="preserve">Canal de </w:t>
+            </w:r>
+            <w:proofErr w:type="spellStart"/>
+            <w:r>
+              <w:rPr>
+                <w:b/>
+                <w:bCs/>
+                <w:color w:val="1F1F1F"/>
+              </w:rPr>
+              <w:t>Interação</w:t>
+            </w:r>
+            <w:proofErr w:type="spellEnd"/>
           </w:p>
         </w:tc>
         <w:tc>
@@ -8735,13 +8868,47 @@
           <w:bCs/>
         </w:rPr>
       </w:pPr>
-      <w:r>
-        <w:rPr>
-          <w:b/>
-          <w:bCs/>
-        </w:rPr>
-        <w:t>Competidores Diretos e Indiretos</w:t>
-      </w:r>
+      <w:proofErr w:type="spellStart"/>
+      <w:r>
+        <w:rPr>
+          <w:b/>
+          <w:bCs/>
+        </w:rPr>
+        <w:t>Competidores</w:t>
+      </w:r>
+      <w:proofErr w:type="spellEnd"/>
+      <w:r>
+        <w:rPr>
+          <w:b/>
+          <w:bCs/>
+        </w:rPr>
+        <w:t xml:space="preserve"> </w:t>
+      </w:r>
+      <w:proofErr w:type="spellStart"/>
+      <w:r>
+        <w:rPr>
+          <w:b/>
+          <w:bCs/>
+        </w:rPr>
+        <w:t>Diretos</w:t>
+      </w:r>
+      <w:proofErr w:type="spellEnd"/>
+      <w:r>
+        <w:rPr>
+          <w:b/>
+          <w:bCs/>
+        </w:rPr>
+        <w:t xml:space="preserve"> e </w:t>
+      </w:r>
+      <w:proofErr w:type="spellStart"/>
+      <w:r>
+        <w:rPr>
+          <w:b/>
+          <w:bCs/>
+        </w:rPr>
+        <w:t>Indiretos</w:t>
+      </w:r>
+      <w:proofErr w:type="spellEnd"/>
     </w:p>
     <w:p>
       <w:pPr>
@@ -8784,13 +8951,7 @@
         <w:rPr>
           <w:lang w:val="pt-BR"/>
         </w:rPr>
-        <w:t xml:space="preserve"> específicos para obter respostas reflexivas. Somam-se a esse panorama as plataformas de saúde mental já consolidadas no mercado B2B e B2C, que utilizam a Terapia Cognitivo-Comportamental (TCC) para o controle de sintomas (como Vita</w:t>
-      </w:r>
-      <w:r>
-        <w:rPr>
-          <w:lang w:val="pt-BR"/>
-        </w:rPr>
-        <w:t>lk).</w:t>
+        <w:t xml:space="preserve"> específicos para obter respostas reflexivas. Somam-se a esse panorama as plataformas de saúde mental já consolidadas no mercado B2B e B2C, que utilizam a Terapia Cognitivo-Comportamental (TCC) para o controle de sintomas (como Vitalk).</w:t>
       </w:r>
     </w:p>
     <w:p>
@@ -9066,13 +9227,7 @@
         <w:rPr>
           <w:lang w:val="pt-BR"/>
         </w:rPr>
-        <w:t xml:space="preserve"> baseadas em Terapia Cognitivo-Comportamental (TCC) e aplicativos de meditação focam primordialmente no alívio de sintomas e no relaxamento, operando com modelos de licenciamento que muitas vezes não se integram à jornada acadêmica específica. O diferencial estratég</w:t>
-      </w:r>
-      <w:r>
-        <w:rPr>
-          <w:lang w:val="pt-BR"/>
-        </w:rPr>
-        <w:t xml:space="preserve">ico do Propositum reside na sua especialização na </w:t>
+        <w:t xml:space="preserve"> baseadas em Terapia Cognitivo-Comportamental (TCC) e aplicativos de meditação focam primordialmente no alívio de sintomas e no relaxamento, operando com modelos de licenciamento que muitas vezes não se integram à jornada acadêmica específica. O diferencial estratégico do Propositum reside na sua especialização na </w:t>
       </w:r>
       <w:r>
         <w:rPr>
@@ -9114,13 +9269,7 @@
         <w:rPr>
           <w:lang w:val="pt-BR"/>
         </w:rPr>
-        <w:t xml:space="preserve"> e indicadores de sentimento. Enquanto os concorrentes possuem forças na escala e na versatilidade, suas fraquezas residem na falta de foco na causa raiz da desorientação discente, espaço onde o Propositum se consolida ao transformar interações subjetiva</w:t>
-      </w:r>
-      <w:r>
-        <w:rPr>
-          <w:lang w:val="pt-BR"/>
-        </w:rPr>
-        <w:t>s em inteligência estratégica para a gestão educacional.</w:t>
+        <w:t xml:space="preserve"> e indicadores de sentimento. Enquanto os concorrentes possuem forças na escala e na versatilidade, suas fraquezas residem na falta de foco na causa raiz da desorientação discente, espaço onde o Propositum se consolida ao transformar interações subjetivas em inteligência estratégica para a gestão educacional.</w:t>
       </w:r>
     </w:p>
     <w:p>
@@ -9184,6 +9333,7 @@
                 <w:color w:val="1F1F1F"/>
               </w:rPr>
             </w:pPr>
+            <w:proofErr w:type="spellStart"/>
             <w:r>
               <w:rPr>
                 <w:b/>
@@ -9193,6 +9343,7 @@
               <w:lastRenderedPageBreak/>
               <w:t>Competidor</w:t>
             </w:r>
+            <w:proofErr w:type="spellEnd"/>
           </w:p>
         </w:tc>
         <w:tc>
@@ -9220,13 +9371,59 @@
                 <w:color w:val="1F1F1F"/>
               </w:rPr>
             </w:pPr>
+            <w:proofErr w:type="spellStart"/>
             <w:r>
               <w:rPr>
                 <w:b/>
                 <w:bCs/>
                 <w:color w:val="1F1F1F"/>
               </w:rPr>
-              <w:t>Modelo de Preço (Estimado)</w:t>
+              <w:t>Modelo</w:t>
+            </w:r>
+            <w:proofErr w:type="spellEnd"/>
+            <w:r>
+              <w:rPr>
+                <w:b/>
+                <w:bCs/>
+                <w:color w:val="1F1F1F"/>
+              </w:rPr>
+              <w:t xml:space="preserve"> de </w:t>
+            </w:r>
+            <w:proofErr w:type="spellStart"/>
+            <w:r>
+              <w:rPr>
+                <w:b/>
+                <w:bCs/>
+                <w:color w:val="1F1F1F"/>
+              </w:rPr>
+              <w:t>Preço</w:t>
+            </w:r>
+            <w:proofErr w:type="spellEnd"/>
+            <w:r>
+              <w:rPr>
+                <w:b/>
+                <w:bCs/>
+                <w:color w:val="1F1F1F"/>
+              </w:rPr>
+              <w:t xml:space="preserve"> (</w:t>
+            </w:r>
+            <w:proofErr w:type="spellStart"/>
+            <w:r>
+              <w:rPr>
+                <w:b/>
+                <w:bCs/>
+                <w:color w:val="1F1F1F"/>
+              </w:rPr>
+              <w:t>Estimado</w:t>
+            </w:r>
+            <w:proofErr w:type="spellEnd"/>
+            <w:r>
+              <w:rPr>
+                <w:b/>
+                <w:bCs/>
+                <w:color w:val="1F1F1F"/>
+              </w:rPr>
+              <w:t>)</w:t>
             </w:r>
           </w:p>
         </w:tc>
@@ -9255,14 +9452,34 @@
                 <w:color w:val="1F1F1F"/>
               </w:rPr>
             </w:pPr>
+            <w:proofErr w:type="spellStart"/>
             <w:r>
               <w:rPr>
                 <w:b/>
                 <w:bCs/>
                 <w:color w:val="1F1F1F"/>
               </w:rPr>
-              <w:t>Funcionalidades Principais</w:t>
-            </w:r>
+              <w:t>Funcionalidades</w:t>
+            </w:r>
+            <w:proofErr w:type="spellEnd"/>
+            <w:r>
+              <w:rPr>
+                <w:b/>
+                <w:bCs/>
+                <w:color w:val="1F1F1F"/>
+              </w:rPr>
+              <w:t xml:space="preserve"> </w:t>
+            </w:r>
+            <w:proofErr w:type="spellStart"/>
+            <w:r>
+              <w:rPr>
+                <w:b/>
+                <w:bCs/>
+                <w:color w:val="1F1F1F"/>
+              </w:rPr>
+              <w:t>Principais</w:t>
+            </w:r>
+            <w:proofErr w:type="spellEnd"/>
           </w:p>
         </w:tc>
         <w:tc>
@@ -9331,7 +9548,25 @@
                 <w:bCs/>
                 <w:color w:val="1F1F1F"/>
               </w:rPr>
-              <w:t>Pontos Fracos / Lacunas</w:t>
+              <w:t xml:space="preserve">Pontos </w:t>
+            </w:r>
+            <w:proofErr w:type="spellStart"/>
+            <w:r>
+              <w:rPr>
+                <w:b/>
+                <w:bCs/>
+                <w:color w:val="1F1F1F"/>
+              </w:rPr>
+              <w:t>Fracos</w:t>
+            </w:r>
+            <w:proofErr w:type="spellEnd"/>
+            <w:r>
+              <w:rPr>
+                <w:b/>
+                <w:bCs/>
+                <w:color w:val="1F1F1F"/>
+              </w:rPr>
+              <w:t xml:space="preserve"> / Lacunas</w:t>
             </w:r>
           </w:p>
         </w:tc>
@@ -9377,8 +9612,18 @@
                 <w:bCs/>
                 <w:color w:val="1F1F1F"/>
               </w:rPr>
-              <w:t>IAs Generativas</w:t>
-            </w:r>
+              <w:t xml:space="preserve">IAs </w:t>
+            </w:r>
+            <w:proofErr w:type="spellStart"/>
+            <w:r>
+              <w:rPr>
+                <w:b/>
+                <w:bCs/>
+                <w:color w:val="1F1F1F"/>
+              </w:rPr>
+              <w:t>Generativas</w:t>
+            </w:r>
+            <w:proofErr w:type="spellEnd"/>
             <w:r>
               <w:rPr>
                 <w:color w:val="1F1F1F"/>
@@ -9936,6 +10181,7 @@
                 <w:color w:val="1F1F1F"/>
               </w:rPr>
             </w:pPr>
+            <w:proofErr w:type="spellStart"/>
             <w:r>
               <w:rPr>
                 <w:b/>
@@ -9944,6 +10190,7 @@
               </w:rPr>
               <w:t>Propositum</w:t>
             </w:r>
+            <w:proofErr w:type="spellEnd"/>
           </w:p>
         </w:tc>
         <w:tc>
@@ -10186,13 +10433,7 @@
         <w:rPr>
           <w:lang w:val="pt-BR"/>
         </w:rPr>
-        <w:t>O principal diferencial do Propositum reside na especialização da busca por sentido como motor de resiliência e engajamento. Ao contrário de soluções generalistas que focam apenas no relaxamento ou no controle de sintomas, o Propositum fortalece a identidade do estudante e seu protagonismo diante da vida. Para a instituição, o diferencial é a entrega de uma "humanização escalável": a plataforma serve como uma ponte tecnológica que prepara e motiva o aluno para a sua jornada acadêmica, otimizando a atuação d</w:t>
-      </w:r>
-      <w:r>
-        <w:rPr>
-          <w:lang w:val="pt-BR"/>
-        </w:rPr>
-        <w:t xml:space="preserve">os serviços de apoio presencial ao permitir que estes foquem em intervenções de maior complexidade. Somado a isso, a solução oferece um painel estratégico de </w:t>
+        <w:t xml:space="preserve">O principal diferencial do Propositum reside na especialização da busca por sentido como motor de resiliência e engajamento. Ao contrário de soluções generalistas que focam apenas no relaxamento ou no controle de sintomas, o Propositum fortalece a identidade do estudante e seu protagonismo diante da vida. Para a instituição, o diferencial é a entrega de uma "humanização escalável": a plataforma serve como uma ponte tecnológica que prepara e motiva o aluno para a sua jornada acadêmica, otimizando a atuação dos serviços de apoio presencial ao permitir que estes foquem em intervenções de maior complexidade. Somado a isso, a solução oferece um painel estratégico de </w:t>
       </w:r>
       <w:r>
         <w:rPr>
@@ -10406,6 +10647,7 @@
                 <w:color w:val="1F1F1F"/>
               </w:rPr>
             </w:pPr>
+            <w:proofErr w:type="spellStart"/>
             <w:r>
               <w:rPr>
                 <w:b/>
@@ -10414,6 +10656,7 @@
               </w:rPr>
               <w:t>Requisito</w:t>
             </w:r>
+            <w:proofErr w:type="spellEnd"/>
           </w:p>
         </w:tc>
         <w:tc>
@@ -10441,6 +10684,7 @@
                 <w:color w:val="1F1F1F"/>
               </w:rPr>
             </w:pPr>
+            <w:proofErr w:type="spellStart"/>
             <w:r>
               <w:rPr>
                 <w:b/>
@@ -10449,6 +10693,7 @@
               </w:rPr>
               <w:t>Descrição</w:t>
             </w:r>
+            <w:proofErr w:type="spellEnd"/>
           </w:p>
         </w:tc>
       </w:tr>
@@ -10509,14 +10754,34 @@
                 <w:color w:val="1F1F1F"/>
               </w:rPr>
             </w:pPr>
+            <w:proofErr w:type="spellStart"/>
             <w:r>
               <w:rPr>
                 <w:b/>
                 <w:bCs/>
                 <w:color w:val="1F1F1F"/>
               </w:rPr>
-              <w:t>Interação Conversacional</w:t>
-            </w:r>
+              <w:t>Interação</w:t>
+            </w:r>
+            <w:proofErr w:type="spellEnd"/>
+            <w:r>
+              <w:rPr>
+                <w:b/>
+                <w:bCs/>
+                <w:color w:val="1F1F1F"/>
+              </w:rPr>
+              <w:t xml:space="preserve"> </w:t>
+            </w:r>
+            <w:proofErr w:type="spellStart"/>
+            <w:r>
+              <w:rPr>
+                <w:b/>
+                <w:bCs/>
+                <w:color w:val="1F1F1F"/>
+              </w:rPr>
+              <w:t>Conversacional</w:t>
+            </w:r>
+            <w:proofErr w:type="spellEnd"/>
           </w:p>
         </w:tc>
         <w:tc>
@@ -10613,14 +10878,34 @@
                 <w:color w:val="1F1F1F"/>
               </w:rPr>
             </w:pPr>
+            <w:proofErr w:type="spellStart"/>
             <w:r>
               <w:rPr>
                 <w:b/>
                 <w:bCs/>
                 <w:color w:val="1F1F1F"/>
               </w:rPr>
-              <w:t>Análise de Sentimento</w:t>
-            </w:r>
+              <w:t>Análise</w:t>
+            </w:r>
+            <w:proofErr w:type="spellEnd"/>
+            <w:r>
+              <w:rPr>
+                <w:b/>
+                <w:bCs/>
+                <w:color w:val="1F1F1F"/>
+              </w:rPr>
+              <w:t xml:space="preserve"> de </w:t>
+            </w:r>
+            <w:proofErr w:type="spellStart"/>
+            <w:r>
+              <w:rPr>
+                <w:b/>
+                <w:bCs/>
+                <w:color w:val="1F1F1F"/>
+              </w:rPr>
+              <w:t>Sentimento</w:t>
+            </w:r>
+            <w:proofErr w:type="spellEnd"/>
           </w:p>
         </w:tc>
         <w:tc>
@@ -10717,14 +11002,34 @@
                 <w:color w:val="1F1F1F"/>
               </w:rPr>
             </w:pPr>
+            <w:proofErr w:type="spellStart"/>
             <w:r>
               <w:rPr>
                 <w:b/>
                 <w:bCs/>
                 <w:color w:val="1F1F1F"/>
               </w:rPr>
-              <w:t>Encaminhamento Crítico</w:t>
-            </w:r>
+              <w:t>Encaminhamento</w:t>
+            </w:r>
+            <w:proofErr w:type="spellEnd"/>
+            <w:r>
+              <w:rPr>
+                <w:b/>
+                <w:bCs/>
+                <w:color w:val="1F1F1F"/>
+              </w:rPr>
+              <w:t xml:space="preserve"> </w:t>
+            </w:r>
+            <w:proofErr w:type="spellStart"/>
+            <w:r>
+              <w:rPr>
+                <w:b/>
+                <w:bCs/>
+                <w:color w:val="1F1F1F"/>
+              </w:rPr>
+              <w:t>Crítico</w:t>
+            </w:r>
+            <w:proofErr w:type="spellEnd"/>
           </w:p>
         </w:tc>
         <w:tc>
@@ -10827,8 +11132,18 @@
                 <w:bCs/>
                 <w:color w:val="1F1F1F"/>
               </w:rPr>
-              <w:t>Dashboard Institucional</w:t>
-            </w:r>
+              <w:t xml:space="preserve">Dashboard </w:t>
+            </w:r>
+            <w:proofErr w:type="spellStart"/>
+            <w:r>
+              <w:rPr>
+                <w:b/>
+                <w:bCs/>
+                <w:color w:val="1F1F1F"/>
+              </w:rPr>
+              <w:t>Institucional</w:t>
+            </w:r>
+            <w:proofErr w:type="spellEnd"/>
           </w:p>
         </w:tc>
         <w:tc>
@@ -10934,14 +11249,34 @@
                 <w:color w:val="1F1F1F"/>
               </w:rPr>
             </w:pPr>
+            <w:proofErr w:type="spellStart"/>
             <w:r>
               <w:rPr>
                 <w:b/>
                 <w:bCs/>
                 <w:color w:val="1F1F1F"/>
               </w:rPr>
-              <w:t>Autenticação e Perfil</w:t>
-            </w:r>
+              <w:t>Autenticação</w:t>
+            </w:r>
+            <w:proofErr w:type="spellEnd"/>
+            <w:r>
+              <w:rPr>
+                <w:b/>
+                <w:bCs/>
+                <w:color w:val="1F1F1F"/>
+              </w:rPr>
+              <w:t xml:space="preserve"> e </w:t>
+            </w:r>
+            <w:proofErr w:type="spellStart"/>
+            <w:r>
+              <w:rPr>
+                <w:b/>
+                <w:bCs/>
+                <w:color w:val="1F1F1F"/>
+              </w:rPr>
+              <w:t>Perfil</w:t>
+            </w:r>
+            <w:proofErr w:type="spellEnd"/>
           </w:p>
         </w:tc>
         <w:tc>
@@ -11038,14 +11373,34 @@
                 <w:color w:val="1F1F1F"/>
               </w:rPr>
             </w:pPr>
+            <w:proofErr w:type="spellStart"/>
             <w:r>
               <w:rPr>
                 <w:b/>
                 <w:bCs/>
                 <w:color w:val="1F1F1F"/>
               </w:rPr>
-              <w:t>Memória de Contexto</w:t>
-            </w:r>
+              <w:t>Memória</w:t>
+            </w:r>
+            <w:proofErr w:type="spellEnd"/>
+            <w:r>
+              <w:rPr>
+                <w:b/>
+                <w:bCs/>
+                <w:color w:val="1F1F1F"/>
+              </w:rPr>
+              <w:t xml:space="preserve"> de </w:t>
+            </w:r>
+            <w:proofErr w:type="spellStart"/>
+            <w:r>
+              <w:rPr>
+                <w:b/>
+                <w:bCs/>
+                <w:color w:val="1F1F1F"/>
+              </w:rPr>
+              <w:t>Contexto</w:t>
+            </w:r>
+            <w:proofErr w:type="spellEnd"/>
           </w:p>
         </w:tc>
         <w:tc>
@@ -11205,6 +11560,7 @@
                 <w:color w:val="1F1F1F"/>
               </w:rPr>
             </w:pPr>
+            <w:proofErr w:type="spellStart"/>
             <w:r>
               <w:rPr>
                 <w:b/>
@@ -11213,6 +11569,7 @@
               </w:rPr>
               <w:t>Requisito</w:t>
             </w:r>
+            <w:proofErr w:type="spellEnd"/>
           </w:p>
         </w:tc>
         <w:tc>
@@ -11240,6 +11597,7 @@
                 <w:color w:val="1F1F1F"/>
               </w:rPr>
             </w:pPr>
+            <w:proofErr w:type="spellStart"/>
             <w:r>
               <w:rPr>
                 <w:b/>
@@ -11248,6 +11606,7 @@
               </w:rPr>
               <w:t>Descrição</w:t>
             </w:r>
+            <w:proofErr w:type="spellEnd"/>
           </w:p>
         </w:tc>
       </w:tr>
@@ -11311,13 +11670,23 @@
                 <w:color w:val="1F1F1F"/>
               </w:rPr>
             </w:pPr>
+            <w:proofErr w:type="spellStart"/>
             <w:r>
               <w:rPr>
                 <w:b/>
                 <w:bCs/>
                 <w:color w:val="1F1F1F"/>
               </w:rPr>
-              <w:t>Privacidade (LGPD)</w:t>
+              <w:t>Privacidade</w:t>
+            </w:r>
+            <w:proofErr w:type="spellEnd"/>
+            <w:r>
+              <w:rPr>
+                <w:b/>
+                <w:bCs/>
+                <w:color w:val="1F1F1F"/>
+              </w:rPr>
+              <w:t xml:space="preserve"> (LGPD)</w:t>
             </w:r>
           </w:p>
         </w:tc>
@@ -11415,6 +11784,7 @@
                 <w:color w:val="1F1F1F"/>
               </w:rPr>
             </w:pPr>
+            <w:proofErr w:type="spellStart"/>
             <w:r>
               <w:rPr>
                 <w:b/>
@@ -11423,6 +11793,7 @@
               </w:rPr>
               <w:t>Disponibilidade</w:t>
             </w:r>
+            <w:proofErr w:type="spellEnd"/>
           </w:p>
         </w:tc>
         <w:tc>
@@ -11541,8 +11912,18 @@
                 <w:bCs/>
                 <w:color w:val="1F1F1F"/>
               </w:rPr>
-              <w:t>Tempo de Resposta</w:t>
-            </w:r>
+              <w:t xml:space="preserve">Tempo de </w:t>
+            </w:r>
+            <w:proofErr w:type="spellStart"/>
+            <w:r>
+              <w:rPr>
+                <w:b/>
+                <w:bCs/>
+                <w:color w:val="1F1F1F"/>
+              </w:rPr>
+              <w:t>Resposta</w:t>
+            </w:r>
+            <w:proofErr w:type="spellEnd"/>
           </w:p>
         </w:tc>
         <w:tc>
@@ -11640,6 +12021,7 @@
                 <w:color w:val="1F1F1F"/>
               </w:rPr>
             </w:pPr>
+            <w:proofErr w:type="spellStart"/>
             <w:r>
               <w:rPr>
                 <w:b/>
@@ -11648,6 +12030,7 @@
               </w:rPr>
               <w:t>Escalabilidade</w:t>
             </w:r>
+            <w:proofErr w:type="spellEnd"/>
           </w:p>
         </w:tc>
         <w:tc>
@@ -11744,6 +12127,7 @@
                 <w:color w:val="1F1F1F"/>
               </w:rPr>
             </w:pPr>
+            <w:proofErr w:type="spellStart"/>
             <w:r>
               <w:rPr>
                 <w:b/>
@@ -11752,6 +12136,7 @@
               </w:rPr>
               <w:t>Usabilidade</w:t>
             </w:r>
+            <w:proofErr w:type="spellEnd"/>
           </w:p>
         </w:tc>
         <w:tc>
@@ -11904,7 +12289,23 @@
         <w:t>Ator:</w:t>
       </w:r>
       <w:r>
-        <w:t xml:space="preserve"> Estudante (Usuário).</w:t>
+        <w:t xml:space="preserve"> </w:t>
+      </w:r>
+      <w:proofErr w:type="spellStart"/>
+      <w:r>
+        <w:t>Estudante</w:t>
+      </w:r>
+      <w:proofErr w:type="spellEnd"/>
+      <w:r>
+        <w:t xml:space="preserve"> (</w:t>
+      </w:r>
+      <w:proofErr w:type="spellStart"/>
+      <w:r>
+        <w:t>Usuário</w:t>
+      </w:r>
+      <w:proofErr w:type="spellEnd"/>
+      <w:r>
+        <w:t>).</w:t>
       </w:r>
     </w:p>
     <w:p>
@@ -12031,7 +12432,15 @@
         <w:t>Ator:</w:t>
       </w:r>
       <w:r>
-        <w:t xml:space="preserve"> Estudante e Sistema.</w:t>
+        <w:t xml:space="preserve"> </w:t>
+      </w:r>
+      <w:proofErr w:type="spellStart"/>
+      <w:r>
+        <w:t>Estudante</w:t>
+      </w:r>
+      <w:proofErr w:type="spellEnd"/>
+      <w:r>
+        <w:t xml:space="preserve"> e Sistema.</w:t>
       </w:r>
     </w:p>
     <w:p>
@@ -12284,13 +12693,7 @@
         <w:rPr>
           <w:lang w:val="pt-BR"/>
         </w:rPr>
-        <w:t xml:space="preserve">A arquitetura do Propositum foi concebida no modelo cliente-servidor, com separação clara entre interface de usuário, camada de aplicação e serviços externos de inteligência artificial. O front-end é composto por uma aplicação web leve desenvolvida em HTML5, CSS3 e JavaScript puro, responsável pela interação com o usuário. O back-end utiliza Python com o framework Flask, atuando como intermediário entre o cliente e a API de modelos de linguagem, além de gerenciar sessões, fluxos conversacionais e regras de </w:t>
-      </w:r>
-      <w:r>
-        <w:rPr>
-          <w:lang w:val="pt-BR"/>
-        </w:rPr>
-        <w:t>negócio.</w:t>
+        <w:t>A arquitetura do Propositum foi concebida no modelo cliente-servidor, com separação clara entre interface de usuário, camada de aplicação e serviços externos de inteligência artificial. O front-end é composto por uma aplicação web leve desenvolvida em HTML5, CSS3 e JavaScript puro, responsável pela interação com o usuário. O back-end utiliza Python com o framework Flask, atuando como intermediário entre o cliente e a API de modelos de linguagem, além de gerenciar sessões, fluxos conversacionais e regras de negócio.</w:t>
       </w:r>
     </w:p>
     <w:p>
@@ -12336,13 +12739,7 @@
         <w:rPr>
           <w:lang w:val="pt-BR"/>
         </w:rPr>
-        <w:t>Para uma implementação posterior voltada a um cenário com até 100 usuários ativos simultâneos, a arquitetura prevê evoluções essenciais em termos de segurança e escalabilidade. Em segurança, estão previstas a adoção de autenticação básica de usuários, controle de sessões no servidor, armazenamento seguro de variáveis sensíveis (como chaves de API) e conformidade com boas práticas de proteção de dados. Em escalabilidade, a arquitetura cliente-servidor permite a replicação horizontal do back-end, o uso de bal</w:t>
-      </w:r>
-      <w:r>
-        <w:rPr>
-          <w:lang w:val="pt-BR"/>
-        </w:rPr>
-        <w:t>anceamento de carga simples e a separação futura de serviços (por exemplo, gerenciamento de sessões e chamadas ao modelo) em módulos independentes, caso o volume de acessos aumente.</w:t>
+        <w:t>Para uma implementação posterior voltada a um cenário com até 100 usuários ativos simultâneos, a arquitetura prevê evoluções essenciais em termos de segurança e escalabilidade. Em segurança, estão previstas a adoção de autenticação básica de usuários, controle de sessões no servidor, armazenamento seguro de variáveis sensíveis (como chaves de API) e conformidade com boas práticas de proteção de dados. Em escalabilidade, a arquitetura cliente-servidor permite a replicação horizontal do back-end, o uso de balanceamento de carga simples e a separação futura de serviços (por exemplo, gerenciamento de sessões e chamadas ao modelo) em módulos independentes, caso o volume de acessos aumente.</w:t>
       </w:r>
     </w:p>
     <w:p>
@@ -12528,13 +12925,7 @@
         <w:rPr>
           <w:lang w:val="pt-BR"/>
         </w:rPr>
-        <w:t>Os testes de usabilidade tiveram como foco verificar se estudantes universitários conseguiam compreender o funcionamento do sistema, identificar suas principais funcionalidades e conduzir a interação de forma autônoma. Esses testes foram executados em diferentes estágios de maturidade do produto, desde protótipos iniciais até versões com interface e back-end integrados. As sessões permitiram identificar ajustes necessários na organização da interface, na clareza das instruções e no ritmo do fluxo conversaci</w:t>
-      </w:r>
-      <w:r>
-        <w:rPr>
-          <w:lang w:val="pt-BR"/>
-        </w:rPr>
-        <w:t>onal, garantindo que o sistema pudesse ser utilizado sem mediação externa.</w:t>
+        <w:t>Os testes de usabilidade tiveram como foco verificar se estudantes universitários conseguiam compreender o funcionamento do sistema, identificar suas principais funcionalidades e conduzir a interação de forma autônoma. Esses testes foram executados em diferentes estágios de maturidade do produto, desde protótipos iniciais até versões com interface e back-end integrados. As sessões permitiram identificar ajustes necessários na organização da interface, na clareza das instruções e no ritmo do fluxo conversacional, garantindo que o sistema pudesse ser utilizado sem mediação externa.</w:t>
       </w:r>
     </w:p>
     <w:p>
@@ -12550,13 +12941,7 @@
           <w:lang w:val="pt-BR"/>
         </w:rPr>
         <w:lastRenderedPageBreak/>
-        <w:t>Em paralelo, foram conduzidos testes técnicos do modelo conversacional, nos quais usuários interagiram com o Propositum por meio de diálogos completos, com o objetivo de avaliar critérios como retenção de contexto, consistência lógica, adaptação dinâmica das perguntas e estabilidade ao longo de conversas prolongadas. Esses testes funcionaram também como um processo contínuo de refinamento do prompt, da estrutura do diálogo e do comportamento do agente, fortalecendo a previsibilidade e a confiabilidade das r</w:t>
-      </w:r>
-      <w:r>
-        <w:rPr>
-          <w:lang w:val="pt-BR"/>
-        </w:rPr>
-        <w:t>espostas.</w:t>
+        <w:t>Em paralelo, foram conduzidos testes técnicos do modelo conversacional, nos quais usuários interagiram com o Propositum por meio de diálogos completos, com o objetivo de avaliar critérios como retenção de contexto, consistência lógica, adaptação dinâmica das perguntas e estabilidade ao longo de conversas prolongadas. Esses testes funcionaram também como um processo contínuo de refinamento do prompt, da estrutura do diálogo e do comportamento do agente, fortalecendo a previsibilidade e a confiabilidade das respostas.</w:t>
       </w:r>
     </w:p>
     <w:p>
@@ -12571,13 +12956,7 @@
         <w:rPr>
           <w:lang w:val="pt-BR"/>
         </w:rPr>
-        <w:t>Os testes foram realizados tanto em ambiente local quanto em ambiente hospedado, permitindo uma comparação direta do desempenho técnico. Em execução fora do servidor, o sistema demonstrou alto grau de estabilidade, mantendo o histórico da conversa, evitando repetições indevidas e conduzindo o fluxo socrático de forma consistente. Esse resultado indicou que a lógica do modelo e a arquitetura do diálogo são tecnicamente sólidas. Em contraste, no ambiente hospedado, foram observadas falhas relacionadas à persi</w:t>
-      </w:r>
-      <w:r>
-        <w:rPr>
-          <w:lang w:val="pt-BR"/>
-        </w:rPr>
-        <w:t>stência de sessão e ao gerenciamento de estado entre requisições, ocasionando perda parcial de contexto. Tais limitações foram identificadas como problemas da camada de infraestrutura, e não como falhas do modelo de linguagem ou da concepção do sistema.</w:t>
+        <w:t>Os testes foram realizados tanto em ambiente local quanto em ambiente hospedado, permitindo uma comparação direta do desempenho técnico. Em execução fora do servidor, o sistema demonstrou alto grau de estabilidade, mantendo o histórico da conversa, evitando repetições indevidas e conduzindo o fluxo socrático de forma consistente. Esse resultado indicou que a lógica do modelo e a arquitetura do diálogo são tecnicamente sólidas. Em contraste, no ambiente hospedado, foram observadas falhas relacionadas à persistência de sessão e ao gerenciamento de estado entre requisições, ocasionando perda parcial de contexto. Tais limitações foram identificadas como problemas da camada de infraestrutura, e não como falhas do modelo de linguagem ou da concepção do sistema.</w:t>
       </w:r>
     </w:p>
     <w:p>
@@ -12594,13 +12973,7 @@
         <w:rPr>
           <w:lang w:val="pt-BR"/>
         </w:rPr>
-        <w:t xml:space="preserve">No total, foram realizados mais de quarenta testes , incluindo testes de usabilidade e testes conversacionais completos. Os resultados evidenciam que o Propositum apresenta robustez técnica compatível com um MVP funcional, sendo capaz de sustentar interações estáveis, coerentes e significativas no ambiente universitário. O sistema demonstrou confiabilidade no processamento das entradas do usuário, consistência no encadeamento lógico das respostas e capacidade de operar de forma segura dentro das limitações </w:t>
-      </w:r>
-      <w:r>
-        <w:rPr>
-          <w:lang w:val="pt-BR"/>
-        </w:rPr>
-        <w:t>técnicas esperadas para um projeto em estágio inicial.</w:t>
+        <w:t>No total, foram realizados mais de quarenta testes , incluindo testes de usabilidade e testes conversacionais completos. Os resultados evidenciam que o Propositum apresenta robustez técnica compatível com um MVP funcional, sendo capaz de sustentar interações estáveis, coerentes e significativas no ambiente universitário. O sistema demonstrou confiabilidade no processamento das entradas do usuário, consistência no encadeamento lógico das respostas e capacidade de operar de forma segura dentro das limitações técnicas esperadas para um projeto em estágio inicial.</w:t>
       </w:r>
     </w:p>
     <w:p>
@@ -12836,8 +13209,17 @@
           <w:b/>
           <w:bCs/>
         </w:rPr>
-        <w:t>SWOT Analysis - Propositum</w:t>
-      </w:r>
+        <w:t xml:space="preserve">SWOT Analysis - </w:t>
+      </w:r>
+      <w:proofErr w:type="spellStart"/>
+      <w:r>
+        <w:rPr>
+          <w:b/>
+          <w:bCs/>
+        </w:rPr>
+        <w:t>Propositum</w:t>
+      </w:r>
+      <w:proofErr w:type="spellEnd"/>
     </w:p>
     <w:p>
       <w:pPr>
@@ -13042,7 +13424,15 @@
         <w:spacing w:line="360" w:lineRule="auto"/>
       </w:pPr>
       <w:r>
-        <w:t>Technical integration complexity — Integrating with LMS, SIS and institutional authentication increases development time and costs (Startups.com.br, 2024).</w:t>
+        <w:t xml:space="preserve">Technical integration complexity — Integrating with LMS, SIS and institutional authentication </w:t>
+      </w:r>
+      <w:proofErr w:type="gramStart"/>
+      <w:r>
+        <w:t>increases</w:t>
+      </w:r>
+      <w:proofErr w:type="gramEnd"/>
+      <w:r>
+        <w:t xml:space="preserve"> development time and costs (Startups.com.br, 2024).</w:t>
       </w:r>
     </w:p>
     <w:p>
@@ -13099,7 +13489,15 @@
       </w:pPr>
       <w:r>
         <w:lastRenderedPageBreak/>
-        <w:t>Regulatory clarity on AI — Brazil’s movement toward AI regulation opens space for compliant, well-governed solutions to gain institutional trust (Senado Federal, 2024).</w:t>
+        <w:t>Regulatory clarity on AI — Brazil’s movement toward AI regulation opens space for compliant, well-governed solutions to gain institutional trust (</w:t>
+      </w:r>
+      <w:proofErr w:type="spellStart"/>
+      <w:r>
+        <w:t>Senado</w:t>
+      </w:r>
+      <w:proofErr w:type="spellEnd"/>
+      <w:r>
+        <w:t xml:space="preserve"> Federal, 2024).</w:t>
       </w:r>
     </w:p>
     <w:p>
@@ -13144,7 +13542,15 @@
         <w:spacing w:line="360" w:lineRule="auto"/>
       </w:pPr>
       <w:r>
-        <w:t>Competition from established edtechs and platforms — Larger companies may develop analogous solutions and capture institutional contracts quickly (Forbes, 2024).</w:t>
+        <w:t xml:space="preserve">Competition from established </w:t>
+      </w:r>
+      <w:proofErr w:type="spellStart"/>
+      <w:r>
+        <w:t>edtechs</w:t>
+      </w:r>
+      <w:proofErr w:type="spellEnd"/>
+      <w:r>
+        <w:t xml:space="preserve"> and platforms — Larger companies may develop analogous solutions and capture institutional contracts quickly (Forbes, 2024).</w:t>
       </w:r>
     </w:p>
     <w:p>
@@ -13160,7 +13566,15 @@
         <w:spacing w:line="360" w:lineRule="auto"/>
       </w:pPr>
       <w:r>
-        <w:t>Regulatory and compliance costs — AI governance and data protection requirements (ANPD, 2023; Senado Federal, 2024) can increase operational expenses and slow rollouts.</w:t>
+        <w:t xml:space="preserve">Regulatory and compliance costs — AI governance and data protection requirements (ANPD, 2023; </w:t>
+      </w:r>
+      <w:proofErr w:type="spellStart"/>
+      <w:r>
+        <w:t>Senado</w:t>
+      </w:r>
+      <w:proofErr w:type="spellEnd"/>
+      <w:r>
+        <w:t xml:space="preserve"> Federal, 2024) can increase operational expenses and slow rollouts.</w:t>
       </w:r>
     </w:p>
     <w:p>
@@ -13176,7 +13590,15 @@
         <w:spacing w:line="360" w:lineRule="auto"/>
       </w:pPr>
       <w:r>
-        <w:t>Dependence on external AI/cloud infrastructure — Vendor lock-in and technological sovereignty issues can create strategic risks (Valor Econômico, 2024).</w:t>
+        <w:t xml:space="preserve">Dependence on external AI/cloud infrastructure — Vendor lock-in and technological sovereignty issues can create strategic risks (Valor </w:t>
+      </w:r>
+      <w:proofErr w:type="spellStart"/>
+      <w:r>
+        <w:t>Econômico</w:t>
+      </w:r>
+      <w:proofErr w:type="spellEnd"/>
+      <w:r>
+        <w:t>, 2024).</w:t>
       </w:r>
     </w:p>
     <w:p>
@@ -13184,7 +13606,17 @@
         <w:spacing w:before="200" w:line="360" w:lineRule="auto"/>
       </w:pPr>
       <w:r>
-        <w:t>Budgetary constraints in higher education — Economic pressures and funding cuts could deprioritize investments in new digital services (Folha de S.Paulo, 2023).</w:t>
+        <w:t xml:space="preserve">Budgetary constraints in higher education — Economic pressures and funding cuts could deprioritize investments in new digital services (Folha de </w:t>
+      </w:r>
+      <w:proofErr w:type="spellStart"/>
+      <w:proofErr w:type="gramStart"/>
+      <w:r>
+        <w:t>S.Paulo</w:t>
+      </w:r>
+      <w:proofErr w:type="spellEnd"/>
+      <w:proofErr w:type="gramEnd"/>
+      <w:r>
+        <w:t>, 2023).</w:t>
       </w:r>
     </w:p>
     <w:p>
@@ -13524,9 +13956,11 @@
         </w:pBdr>
         <w:spacing w:after="0" w:line="360" w:lineRule="auto"/>
       </w:pPr>
+      <w:proofErr w:type="spellStart"/>
       <w:r>
         <w:t>Propositum</w:t>
       </w:r>
+      <w:proofErr w:type="spellEnd"/>
       <w:r>
         <w:t xml:space="preserve"> is a B2B SaaS (Software as a Service) product focused on solving the crisis of purpose and mental health in universities, directly impacting retention rates.</w:t>
       </w:r>
@@ -13654,13 +14088,7 @@
           <w:lang w:val="pt-BR"/>
         </w:rPr>
         <w:lastRenderedPageBreak/>
-        <w:t>componente essencial da infraestrutura de suporte ao aluno. O lançamento inicial será concentrado na realização de projetos-piloto em instituições de ensino que buscam se posicionar como referências em inovação e bem-estar discente, indo além da simples prevenção da evasão. O foco inicial reside em cursos e departamentos onde a pressão acadêmica e o questionamento vocacional são intensos, permitindo que a solução valide sua eficácia no fortalecimento da saúde emocional e do engajamento. Nestes pilotos, a in</w:t>
-      </w:r>
-      <w:r>
-        <w:rPr>
-          <w:lang w:val="pt-BR"/>
-        </w:rPr>
-        <w:t>teligência analítica do Propositum atua de forma simbiótica com os Núcleos de Apoio Psicopedagógico (NAPs), funcionando como uma primeira camada de acolhimento que auxilia o aluno a reencontrar seu propósito, otimizando o fluxo para atendimentos humanos especializados quando necessário.</w:t>
+        <w:t>componente essencial da infraestrutura de suporte ao aluno. O lançamento inicial será concentrado na realização de projetos-piloto em instituições de ensino que buscam se posicionar como referências em inovação e bem-estar discente, indo além da simples prevenção da evasão. O foco inicial reside em cursos e departamentos onde a pressão acadêmica e o questionamento vocacional são intensos, permitindo que a solução valide sua eficácia no fortalecimento da saúde emocional e do engajamento. Nestes pilotos, a inteligência analítica do Propositum atua de forma simbiótica com os Núcleos de Apoio Psicopedagógico (NAPs), funcionando como uma primeira camada de acolhimento que auxilia o aluno a reencontrar seu propósito, otimizando o fluxo para atendimentos humanos especializados quando necessário.</w:t>
       </w:r>
     </w:p>
     <w:p>
@@ -13710,15 +14138,7 @@
           <w:iCs/>
           <w:lang w:val="pt-BR"/>
         </w:rPr>
-        <w:t>Thought L</w:t>
-      </w:r>
-      <w:r>
-        <w:rPr>
-          <w:i/>
-          <w:iCs/>
-          <w:lang w:val="pt-BR"/>
-        </w:rPr>
-        <w:t>eadership</w:t>
+        <w:t>Thought Leadership</w:t>
       </w:r>
       <w:r>
         <w:rPr>
@@ -13752,13 +14172,7 @@
         <w:rPr>
           <w:lang w:val="pt-BR"/>
         </w:rPr>
-        <w:t>, que permite aos gestores compreenderem profundamente o ambiente emocional do campus e as necessidades do corpo discente por meio de dados agregados e éticos. Essa inteligência permite intervenções pedagógicas muito mais precisas e humanizadas. Para o estudante, o engajamento é mantido através de uma jornada de autoconhecimento proativa; o chatbot utiliza marcos do calendário acadêmico para convidar o aluno à reflexão sobre seus valores e progress</w:t>
-      </w:r>
-      <w:r>
-        <w:rPr>
-          <w:lang w:val="pt-BR"/>
-        </w:rPr>
-        <w:t xml:space="preserve">o pessoal. Essa presença segura e constante assegura que o Propositum seja percebido como </w:t>
+        <w:t xml:space="preserve">, que permite aos gestores compreenderem profundamente o ambiente emocional do campus e as necessidades do corpo discente por meio de dados agregados e éticos. Essa inteligência permite intervenções pedagógicas muito mais precisas e humanizadas. Para o estudante, o engajamento é mantido através de uma jornada de autoconhecimento proativa; o chatbot utiliza marcos do calendário acadêmico para convidar o aluno à reflexão sobre seus valores e progresso pessoal. Essa presença segura e constante assegura que o Propositum seja percebido como </w:t>
       </w:r>
       <w:r>
         <w:rPr>
@@ -13804,13 +14218,7 @@
         <w:rPr>
           <w:lang w:val="pt-BR"/>
         </w:rPr>
-        <w:t>O modelo de receita do Propositum é baseado na contratação institucional da solução por instituições de ensino superior, com uma precificação estimada entre R$ 15,00 e R$ 25,00 por estudante ao mês, ajustada conforme o número de usuários ativos e o porte da instituição. Em um cenário inicial plausível, considerando uma universidade com 300 a 500 estudantes usuários, a receita mensal projetada varia entre R$ 4.500,00 e R$ 12.500,00, o que corresponde a uma receita anual aproximada entre R$ 54.000,00 e R$ 150</w:t>
-      </w:r>
-      <w:r>
-        <w:rPr>
-          <w:lang w:val="pt-BR"/>
-        </w:rPr>
-        <w:t>.000,00 por instituição.</w:t>
+        <w:t>O modelo de receita do Propositum é baseado na contratação institucional da solução por instituições de ensino superior, com uma precificação estimada entre R$ 15,00 e R$ 25,00 por estudante ao mês, ajustada conforme o número de usuários ativos e o porte da instituição. Em um cenário inicial plausível, considerando uma universidade com 300 a 500 estudantes usuários, a receita mensal projetada varia entre R$ 4.500,00 e R$ 12.500,00, o que corresponde a uma receita anual aproximada entre R$ 54.000,00 e R$ 150.000,00 por instituição.</w:t>
       </w:r>
     </w:p>
     <w:p>
@@ -13824,13 +14232,7 @@
         <w:rPr>
           <w:lang w:val="pt-BR"/>
         </w:rPr>
-        <w:t>As despesas recorrentes concentram-se em custos de infraestrutura em nuvem, serviços de processamento de linguagem natural, monitoramento do sistema e manutenção técnica contínua. Para um ambiente com até 300 usuários ativos simultâneos, estima-se um custo mensal entre R$ 1.200,00 e R$ 2.000,00, contemplando hospedagem, consumo de API, armazenamento de dados e despesas operacionais básicas. Mesmo com margens de segurança, esses custos crescem de forma significativamente mais lenta do que a receita, favorece</w:t>
-      </w:r>
-      <w:r>
-        <w:rPr>
-          <w:lang w:val="pt-BR"/>
-        </w:rPr>
-        <w:t>ndo escalabilidade.</w:t>
+        <w:t>As despesas recorrentes concentram-se em custos de infraestrutura em nuvem, serviços de processamento de linguagem natural, monitoramento do sistema e manutenção técnica contínua. Para um ambiente com até 300 usuários ativos simultâneos, estima-se um custo mensal entre R$ 1.200,00 e R$ 2.000,00, contemplando hospedagem, consumo de API, armazenamento de dados e despesas operacionais básicas. Mesmo com margens de segurança, esses custos crescem de forma significativamente mais lenta do que a receita, favorecendo escalabilidade.</w:t>
       </w:r>
     </w:p>
     <w:p>
@@ -13929,13 +14331,7 @@
         <w:rPr>
           <w:lang w:val="pt-BR"/>
         </w:rPr>
-        <w:t>Os resultados indicaram que o produto responde a uma demanda real do público universitário, especialmente no que se refere à necessidade de espaços estruturados de reflexão vocacional. Mesmo em ambiente de teste, os usuários demonstraram disposição em interagir com o sistema, validar sua utilidade e reconhecer relevância prática na experiência. Esses achados confirmam que o Propositum ultrapassa o campo da simulação acadêmica e apresenta aderência concreta ao mercado de ensino superior, configurando uma val</w:t>
-      </w:r>
-      <w:r>
-        <w:rPr>
-          <w:lang w:val="pt-BR"/>
-        </w:rPr>
-        <w:t>idação inicial de sua viabilidade como produto.</w:t>
+        <w:t>Os resultados indicaram que o produto responde a uma demanda real do público universitário, especialmente no que se refere à necessidade de espaços estruturados de reflexão vocacional. Mesmo em ambiente de teste, os usuários demonstraram disposição em interagir com o sistema, validar sua utilidade e reconhecer relevância prática na experiência. Esses achados confirmam que o Propositum ultrapassa o campo da simulação acadêmica e apresenta aderência concreta ao mercado de ensino superior, configurando uma validação inicial de sua viabilidade como produto.</w:t>
       </w:r>
     </w:p>
     <w:p>
@@ -13997,13 +14393,7 @@
         <w:rPr>
           <w:lang w:val="pt-BR"/>
         </w:rPr>
-        <w:t>Os participantes foram convidados a utilizar o sistema em ambiente controlado, explorando livremente suas funcionalidades e conduzindo conversas completas com o agente. Durante e após as sessões, foram coletados feedbacks qualitativos sobre clareza da proposta, utilidade percebida e disposição em continuar utilizando a solução. A aceitação do MVP foi avaliada principalmente pelo engajamento sustentado na conversa, pela capacidade dos usuários de compreender o propósito do sistema e pela manifestação explíci</w:t>
-      </w:r>
-      <w:r>
-        <w:rPr>
-          <w:lang w:val="pt-BR"/>
-        </w:rPr>
-        <w:t>ta de interesse ou reconhecimento de valor na experiência.</w:t>
+        <w:t>Os participantes foram convidados a utilizar o sistema em ambiente controlado, explorando livremente suas funcionalidades e conduzindo conversas completas com o agente. Durante e após as sessões, foram coletados feedbacks qualitativos sobre clareza da proposta, utilidade percebida e disposição em continuar utilizando a solução. A aceitação do MVP foi avaliada principalmente pelo engajamento sustentado na conversa, pela capacidade dos usuários de compreender o propósito do sistema e pela manifestação explícita de interesse ou reconhecimento de valor na experiência.</w:t>
       </w:r>
     </w:p>
     <w:p>
@@ -14067,13 +14457,7 @@
         <w:rPr>
           <w:lang w:val="pt-BR"/>
         </w:rPr>
-        <w:t>Os resultados da validação de mercado do Propositum foram obtidos a partir da observação direta do uso do MVP por estudantes universitários e da coleta de feedback qualitativo durante e após as interações. Os dados indicaram alto nível de engajamento, evidenciado pela permanência dos usuários na conversa, pela conclusão espontânea de fluxos conversacionais completos e pela disposição em responder a perguntas reflexivas progressivas. Em diversos testes, os usuários relataram que a experiência os levou a ques</w:t>
-      </w:r>
-      <w:r>
-        <w:rPr>
-          <w:lang w:val="pt-BR"/>
-        </w:rPr>
-        <w:t>tionar escolhas acadêmicas, prioridades pessoais e objetivos futuros, o que reforça a adequação da proposta de valor do produto.</w:t>
+        <w:t>Os resultados da validação de mercado do Propositum foram obtidos a partir da observação direta do uso do MVP por estudantes universitários e da coleta de feedback qualitativo durante e após as interações. Os dados indicaram alto nível de engajamento, evidenciado pela permanência dos usuários na conversa, pela conclusão espontânea de fluxos conversacionais completos e pela disposição em responder a perguntas reflexivas progressivas. Em diversos testes, os usuários relataram que a experiência os levou a questionar escolhas acadêmicas, prioridades pessoais e objetivos futuros, o que reforça a adequação da proposta de valor do produto.</w:t>
       </w:r>
     </w:p>
     <w:p>
@@ -14104,13 +14488,7 @@
           <w:lang w:val="pt-BR"/>
         </w:rPr>
         <w:lastRenderedPageBreak/>
-        <w:t>Com base nesses resultados, foi realizada uma mudança estratégica relevante no posicionamento do produto. O projeto originalmente concebido para o ambiente escolar foi reorientado para o contexto universitário, após a constatação de que estudantes do ensino superior apresentavam maior maturidade reflexiva, maior aderência ao diálogo proposto e uma dor mais evidente relacionada a vocação, sentido e trajetória profissional. Esse ajuste não alterou o núcleo conceitual do Propositum, mas refinou seu mercado-alv</w:t>
-      </w:r>
-      <w:r>
-        <w:rPr>
-          <w:lang w:val="pt-BR"/>
-        </w:rPr>
-        <w:t>o e fortaleceu sua viabilidade como solução aplicada ao ensino superior.</w:t>
+        <w:t>Com base nesses resultados, foi realizada uma mudança estratégica relevante no posicionamento do produto. O projeto originalmente concebido para o ambiente escolar foi reorientado para o contexto universitário, após a constatação de que estudantes do ensino superior apresentavam maior maturidade reflexiva, maior aderência ao diálogo proposto e uma dor mais evidente relacionada a vocação, sentido e trajetória profissional. Esse ajuste não alterou o núcleo conceitual do Propositum, mas refinou seu mercado-alvo e fortaleceu sua viabilidade como solução aplicada ao ensino superior.</w:t>
       </w:r>
     </w:p>
     <w:p>
@@ -14165,13 +14543,7 @@
         <w:rPr>
           <w:lang w:val="pt-BR"/>
         </w:rPr>
-        <w:t xml:space="preserve">Indicadores como custo de aquisição de cliente e valor do ciclo de vida do cliente tendem a ser favoráveis no contexto institucional, uma vez que a aquisição ocorre por meio de contratos com instituições de ensino superior, reduzindo esforços de marketing individual. O valor do ciclo de vida do cliente é projetado como elevado, considerando contratos anuais ou plurianuais e a possibilidade de expansão do número de usuários dentro da mesma instituição. A taxa de cancelamento é estimada como baixa, desde que </w:t>
-      </w:r>
-      <w:r>
-        <w:rPr>
-          <w:lang w:val="pt-BR"/>
-        </w:rPr>
-        <w:t>o sistema seja integrado a programas institucionais contínuos e mantenha relevância ao longo do percurso acadêmico.</w:t>
+        <w:t>Indicadores como custo de aquisição de cliente e valor do ciclo de vida do cliente tendem a ser favoráveis no contexto institucional, uma vez que a aquisição ocorre por meio de contratos com instituições de ensino superior, reduzindo esforços de marketing individual. O valor do ciclo de vida do cliente é projetado como elevado, considerando contratos anuais ou plurianuais e a possibilidade de expansão do número de usuários dentro da mesma instituição. A taxa de cancelamento é estimada como baixa, desde que o sistema seja integrado a programas institucionais contínuos e mantenha relevância ao longo do percurso acadêmico.</w:t>
       </w:r>
     </w:p>
     <w:p>
@@ -14186,13 +14558,7 @@
         <w:rPr>
           <w:lang w:val="pt-BR"/>
         </w:rPr>
-        <w:t xml:space="preserve">Além dos indicadores tradicionais, o Propositum demanda KPIs específicos, alinhados à sua proposta de valor. Métricas como taxa de engajamento conversacional, medida pelo tempo médio de interação e pela conclusão de fluxos reflexivos, tornam-se centrais. Outro indicador relevante é o nível de recorrência de uso por estudante ao longo do semestre, bem como a taxa de retorno voluntário após a primeira interação. No futuro, podem ser incorporadas métricas institucionais, como correlação entre uso do sistema e </w:t>
-      </w:r>
-      <w:r>
-        <w:rPr>
-          <w:lang w:val="pt-BR"/>
-        </w:rPr>
-        <w:t>indicadores de permanência acadêmica, participação em atividades formativas ou redução de evasão.</w:t>
+        <w:t>Além dos indicadores tradicionais, o Propositum demanda KPIs específicos, alinhados à sua proposta de valor. Métricas como taxa de engajamento conversacional, medida pelo tempo médio de interação e pela conclusão de fluxos reflexivos, tornam-se centrais. Outro indicador relevante é o nível de recorrência de uso por estudante ao longo do semestre, bem como a taxa de retorno voluntário após a primeira interação. No futuro, podem ser incorporadas métricas institucionais, como correlação entre uso do sistema e indicadores de permanência acadêmica, participação em atividades formativas ou redução de evasão.</w:t>
       </w:r>
     </w:p>
     <w:p>
@@ -14269,13 +14635,7 @@
         <w:rPr>
           <w:lang w:val="pt-BR"/>
         </w:rPr>
-        <w:t>Do ponto de vista financeiro, o principal risco está na dependência de contratos institucionais para geração de receita, o que pode resultar em ciclos de venda longos e entradas de caixa irregulares. Para mitigar esse risco, o modelo prevê uma estrutura de custos enxuta, priorizando desenvolvimento incremental e uso de infraestrutura escalável. Além disso, a estratégia comercial inclui a possibilidade de projetos-piloto pagos ou contratos de menor porte, reduzindo a barreira de entrada para instituições e a</w:t>
-      </w:r>
-      <w:r>
-        <w:rPr>
-          <w:lang w:val="pt-BR"/>
-        </w:rPr>
-        <w:t>celerando a validação de receita.</w:t>
+        <w:t>Do ponto de vista financeiro, o principal risco está na dependência de contratos institucionais para geração de receita, o que pode resultar em ciclos de venda longos e entradas de caixa irregulares. Para mitigar esse risco, o modelo prevê uma estrutura de custos enxuta, priorizando desenvolvimento incremental e uso de infraestrutura escalável. Além disso, a estratégia comercial inclui a possibilidade de projetos-piloto pagos ou contratos de menor porte, reduzindo a barreira de entrada para instituições e acelerando a validação de receita.</w:t>
       </w:r>
     </w:p>
     <w:p>
@@ -14372,13 +14732,7 @@
         <w:rPr>
           <w:lang w:val="pt-BR"/>
         </w:rPr>
-        <w:t xml:space="preserve">O desenvolvimento do Propositum permitiu enfrentar um dos desafios mais prementes da educação superior contemporânea: o vazio existencial e a desorientação vocacional de jovens universitários. Ao longo deste trabalho, ficou evidente que a crise enfrentada por esta geração não é meramente econômica ou pedagógica, mas fundamentalmente de sentido. Através da integração entre a inteligência artificial e os pilares da Logoterapia de Viktor Frankl, o projeto demonstrou ser possível utilizar a tecnologia não como </w:t>
-      </w:r>
-      <w:r>
-        <w:rPr>
-          <w:lang w:val="pt-BR"/>
-        </w:rPr>
-        <w:t>uma ferramenta de alienação, mas como um meio escalável de promover a introspecção profunda e o protagonismo discente.</w:t>
+        <w:t>O desenvolvimento do Propositum permitiu enfrentar um dos desafios mais prementes da educação superior contemporânea: o vazio existencial e a desorientação vocacional de jovens universitários. Ao longo deste trabalho, ficou evidente que a crise enfrentada por esta geração não é meramente econômica ou pedagógica, mas fundamentalmente de sentido. Através da integração entre a inteligência artificial e os pilares da Logoterapia de Viktor Frankl, o projeto demonstrou ser possível utilizar a tecnologia não como uma ferramenta de alienação, mas como um meio escalável de promover a introspecção profunda e o protagonismo discente.</w:t>
       </w:r>
     </w:p>
     <w:p>
@@ -14464,13 +14818,7 @@
         <w:rPr>
           <w:lang w:val="pt-BR"/>
         </w:rPr>
-        <w:t>. A estrutura de negócio em modelo SaaS mostrou-se viável ao</w:t>
-      </w:r>
-      <w:r>
-        <w:rPr>
-          <w:lang w:val="pt-BR"/>
-        </w:rPr>
-        <w:t xml:space="preserve"> alinhar a redução da </w:t>
+        <w:t xml:space="preserve">. A estrutura de negócio em modelo SaaS mostrou-se viável ao alinhar a redução da </w:t>
       </w:r>
       <w:r>
         <w:rPr>
@@ -14516,7 +14864,31 @@
         <w:t xml:space="preserve">Apesar dos resultados positivos no MVP e na validação inicial, o projeto reconhece limitações quanto ao tempo de acompanhamento dos usuários e à necessidade de integrações técnicas mais profundas com os sistemas de gestão académica (LMS). </w:t>
       </w:r>
       <w:r>
-        <w:t>Como perspetivas futuras, sugere-se:</w:t>
+        <w:t xml:space="preserve">Como </w:t>
+      </w:r>
+      <w:proofErr w:type="spellStart"/>
+      <w:r>
+        <w:t>perspetivas</w:t>
+      </w:r>
+      <w:proofErr w:type="spellEnd"/>
+      <w:r>
+        <w:t xml:space="preserve"> </w:t>
+      </w:r>
+      <w:proofErr w:type="spellStart"/>
+      <w:r>
+        <w:t>futuras</w:t>
+      </w:r>
+      <w:proofErr w:type="spellEnd"/>
+      <w:r>
+        <w:t xml:space="preserve">, </w:t>
+      </w:r>
+      <w:proofErr w:type="spellStart"/>
+      <w:r>
+        <w:t>sugere</w:t>
+      </w:r>
+      <w:proofErr w:type="spellEnd"/>
+      <w:r>
+        <w:t>-se:</w:t>
       </w:r>
     </w:p>
     <w:p>
@@ -14709,7 +15081,15 @@
         </w:rPr>
       </w:pPr>
       <w:r>
-        <w:t xml:space="preserve">BATTHYÁNY, Alexander; RUSSO-NETZER, Pninit. </w:t>
+        <w:t xml:space="preserve">BATTHYÁNY, Alexander; RUSSO-NETZER, </w:t>
+      </w:r>
+      <w:proofErr w:type="spellStart"/>
+      <w:r>
+        <w:t>Pninit</w:t>
+      </w:r>
+      <w:proofErr w:type="spellEnd"/>
+      <w:r>
+        <w:t xml:space="preserve">. </w:t>
       </w:r>
       <w:r>
         <w:rPr>
@@ -14842,7 +15222,15 @@
         </w:r>
       </w:hyperlink>
       <w:r>
-        <w:t xml:space="preserve">. Accessed on: Dec 18, 2025. </w:t>
+        <w:t xml:space="preserve">. </w:t>
+      </w:r>
+      <w:proofErr w:type="gramStart"/>
+      <w:r>
+        <w:t>Accessed on</w:t>
+      </w:r>
+      <w:proofErr w:type="gramEnd"/>
+      <w:r>
+        <w:t xml:space="preserve">: Dec 18, 2025. </w:t>
       </w:r>
       <w:r>
         <w:rPr>
@@ -15121,15 +15509,28 @@
         </w:rPr>
         <w:t>. Brasília, DF: Senado Federal, 2024. Available at:</w:t>
       </w:r>
+      <w:r>
+        <w:fldChar w:fldCharType="begin"/>
+      </w:r>
+      <w:r>
+        <w:rPr>
+          <w:lang w:val="pt-BR"/>
+        </w:rPr>
+        <w:instrText>HYPERLINK "https://www12.senado.leg.br/noticias/materias/2024/12/10/senado-aprova-regulamentacao-da-inteligencia-artificial-texto-vai-a-camara" \h</w:instrText>
+      </w:r>
+      <w:r>
+        <w:fldChar w:fldCharType="separate"/>
+      </w:r>
+      <w:r>
+        <w:rPr>
+          <w:lang w:val="pt-BR"/>
+        </w:rPr>
+        <w:t xml:space="preserve"> </w:t>
+      </w:r>
+      <w:r>
+        <w:fldChar w:fldCharType="end"/>
+      </w:r>
       <w:hyperlink r:id="rId19">
-        <w:r>
-          <w:rPr>
-            <w:lang w:val="pt-BR"/>
-          </w:rPr>
-          <w:t xml:space="preserve"> </w:t>
-        </w:r>
-      </w:hyperlink>
-      <w:hyperlink r:id="rId20">
         <w:r>
           <w:rPr>
             <w:color w:val="1155CC"/>
@@ -15203,15 +15604,28 @@
         </w:rPr>
         <w:t>. [S. l.]: Cetic.br, 2024. Available at:</w:t>
       </w:r>
-      <w:hyperlink r:id="rId21">
-        <w:r>
-          <w:rPr>
-            <w:lang w:val="pt-BR"/>
-          </w:rPr>
-          <w:t xml:space="preserve"> </w:t>
-        </w:r>
-      </w:hyperlink>
-      <w:hyperlink r:id="rId22">
+      <w:r>
+        <w:fldChar w:fldCharType="begin"/>
+      </w:r>
+      <w:r>
+        <w:rPr>
+          <w:lang w:val="pt-BR"/>
+        </w:rPr>
+        <w:instrText>HYPERLINK "https://cetic.br" \h</w:instrText>
+      </w:r>
+      <w:r>
+        <w:fldChar w:fldCharType="separate"/>
+      </w:r>
+      <w:r>
+        <w:rPr>
+          <w:lang w:val="pt-BR"/>
+        </w:rPr>
+        <w:t xml:space="preserve"> </w:t>
+      </w:r>
+      <w:r>
+        <w:fldChar w:fldCharType="end"/>
+      </w:r>
+      <w:hyperlink r:id="rId20">
         <w:r>
           <w:rPr>
             <w:color w:val="1155CC"/>
@@ -15344,6 +15758,87 @@
       </w:r>
       <w:r>
         <w:t>[S. l.], 2024. Available at:</w:t>
+      </w:r>
+      <w:hyperlink r:id="rId21">
+        <w:r>
+          <w:t xml:space="preserve"> </w:t>
+        </w:r>
+      </w:hyperlink>
+      <w:hyperlink r:id="rId22">
+        <w:r>
+          <w:rPr>
+            <w:color w:val="1155CC"/>
+            <w:u w:val="single"/>
+          </w:rPr>
+          <w:t>https://www.decisionreport.com.br/inteligencia-artificial-na-educacao-brasileira</w:t>
+        </w:r>
+      </w:hyperlink>
+      <w:r>
+        <w:t>. Accessed on: Dec 16, 2025.</w:t>
+      </w:r>
+    </w:p>
+    <w:p>
+      <w:pPr>
+        <w:spacing w:before="240" w:after="240"/>
+      </w:pPr>
+      <w:r>
+        <w:t xml:space="preserve">DOBSON, Keith S. </w:t>
+      </w:r>
+      <w:r>
+        <w:rPr>
+          <w:b/>
+          <w:bCs/>
+        </w:rPr>
+        <w:t>Handbook of cognitive-behavioral therapies</w:t>
+      </w:r>
+      <w:r>
+        <w:t>. 3. ed. Nova York, NY: Guilford Press, 2010. Accessed on: Dec 16, 2025.</w:t>
+      </w:r>
+    </w:p>
+    <w:p>
+      <w:pPr>
+        <w:spacing w:before="240" w:after="240"/>
+      </w:pPr>
+      <w:r>
+        <w:t xml:space="preserve">DRYDEN, Windy. </w:t>
+      </w:r>
+      <w:r>
+        <w:rPr>
+          <w:b/>
+          <w:bCs/>
+        </w:rPr>
+        <w:t>Dryden’s handbook of individual therapy</w:t>
+      </w:r>
+      <w:r>
+        <w:t>. Abingdon, UK: Routledge, 2019. Accessed on: Dec 16, 2025.</w:t>
+      </w:r>
+    </w:p>
+    <w:p>
+      <w:pPr>
+        <w:spacing w:before="240" w:after="240"/>
+      </w:pPr>
+      <w:r>
+        <w:rPr>
+          <w:lang w:val="pt-BR"/>
+        </w:rPr>
+        <w:t xml:space="preserve">EACADÊMICA. </w:t>
+      </w:r>
+      <w:r>
+        <w:rPr>
+          <w:b/>
+          <w:bCs/>
+          <w:lang w:val="pt-BR"/>
+        </w:rPr>
+        <w:t>Impactos da digitalização e do consumo energético nas plataformas educacionais</w:t>
+      </w:r>
+      <w:r>
+        <w:rPr>
+          <w:lang w:val="pt-BR"/>
+        </w:rPr>
+        <w:t xml:space="preserve">. </w:t>
+      </w:r>
+      <w:r>
+        <w:t>[S. l.], 2025. Available at:</w:t>
       </w:r>
       <w:hyperlink r:id="rId23">
         <w:r>
@@ -15356,7 +15851,7 @@
             <w:color w:val="1155CC"/>
             <w:u w:val="single"/>
           </w:rPr>
-          <w:t>https://www.decisionreport.com.br/inteligencia-artificial-na-educacao-brasileira</w:t>
+          <w:t>https://www.eacademica.com.br/impacto-digitalizacao</w:t>
         </w:r>
       </w:hyperlink>
       <w:r>
@@ -15368,63 +15863,17 @@
         <w:spacing w:before="240" w:after="240"/>
       </w:pPr>
       <w:r>
-        <w:t xml:space="preserve">DOBSON, Keith S. </w:t>
-      </w:r>
-      <w:r>
-        <w:rPr>
-          <w:b/>
-          <w:bCs/>
-        </w:rPr>
-        <w:t>Handbook of cognitive-behavioral therapies</w:t>
-      </w:r>
-      <w:r>
-        <w:t>. 3. ed. Nova York, NY: Guilford Press, 2010. Accessed on: Dec 16, 2025.</w:t>
-      </w:r>
-    </w:p>
-    <w:p>
-      <w:pPr>
-        <w:spacing w:before="240" w:after="240"/>
-      </w:pPr>
-      <w:r>
-        <w:t xml:space="preserve">DRYDEN, Windy. </w:t>
-      </w:r>
-      <w:r>
-        <w:rPr>
-          <w:b/>
-          <w:bCs/>
-        </w:rPr>
-        <w:t>Dryden’s handbook of individual therapy</w:t>
-      </w:r>
-      <w:r>
-        <w:t>. Abingdon, UK: Routledge, 2019. Accessed on: Dec 16, 2025.</w:t>
-      </w:r>
-    </w:p>
-    <w:p>
-      <w:pPr>
-        <w:spacing w:before="240" w:after="240"/>
-      </w:pPr>
-      <w:r>
-        <w:rPr>
-          <w:lang w:val="pt-BR"/>
-        </w:rPr>
-        <w:t xml:space="preserve">EACADÊMICA. </w:t>
-      </w:r>
-      <w:r>
-        <w:rPr>
-          <w:b/>
-          <w:bCs/>
-          <w:lang w:val="pt-BR"/>
-        </w:rPr>
-        <w:t>Impactos da digitalização e do consumo energético nas plataformas educacionais</w:t>
-      </w:r>
-      <w:r>
-        <w:rPr>
-          <w:lang w:val="pt-BR"/>
-        </w:rPr>
-        <w:t xml:space="preserve">. </w:t>
-      </w:r>
-      <w:r>
-        <w:t>[S. l.], 2025. Available at:</w:t>
+        <w:t xml:space="preserve">EDTECH MAGAZINE. </w:t>
+      </w:r>
+      <w:r>
+        <w:rPr>
+          <w:b/>
+          <w:bCs/>
+        </w:rPr>
+        <w:t>The Power of Personalized Learning in Student Engagement</w:t>
+      </w:r>
+      <w:r>
+        <w:t>. [S. l.], 2024. Available at:</w:t>
       </w:r>
       <w:hyperlink r:id="rId25">
         <w:r>
@@ -15437,41 +15886,6 @@
             <w:color w:val="1155CC"/>
             <w:u w:val="single"/>
           </w:rPr>
-          <w:t>https://www.eacademica.com.br/impacto-digitalizacao</w:t>
-        </w:r>
-      </w:hyperlink>
-      <w:r>
-        <w:t>. Accessed on: Dec 16, 2025.</w:t>
-      </w:r>
-    </w:p>
-    <w:p>
-      <w:pPr>
-        <w:spacing w:before="240" w:after="240"/>
-      </w:pPr>
-      <w:r>
-        <w:t xml:space="preserve">EDTECH MAGAZINE. </w:t>
-      </w:r>
-      <w:r>
-        <w:rPr>
-          <w:b/>
-          <w:bCs/>
-        </w:rPr>
-        <w:t>The Power of Personalized Learning in Student Engagement</w:t>
-      </w:r>
-      <w:r>
-        <w:t>. [S. l.], 2024. Available at:</w:t>
-      </w:r>
-      <w:hyperlink r:id="rId27">
-        <w:r>
-          <w:t xml:space="preserve"> </w:t>
-        </w:r>
-      </w:hyperlink>
-      <w:hyperlink r:id="rId28">
-        <w:r>
-          <w:rPr>
-            <w:color w:val="1155CC"/>
-            <w:u w:val="single"/>
-          </w:rPr>
           <w:t>https://www.edtechmagazine.com/articles/personalized-learning</w:t>
         </w:r>
       </w:hyperlink>
@@ -15657,15 +16071,28 @@
         </w:rPr>
         <w:t>. São Paulo: FGV, 2024. Available at:</w:t>
       </w:r>
-      <w:hyperlink r:id="rId29">
-        <w:r>
-          <w:rPr>
-            <w:lang w:val="pt-BR"/>
-          </w:rPr>
-          <w:t xml:space="preserve"> </w:t>
-        </w:r>
-      </w:hyperlink>
-      <w:hyperlink r:id="rId30">
+      <w:r>
+        <w:fldChar w:fldCharType="begin"/>
+      </w:r>
+      <w:r>
+        <w:rPr>
+          <w:lang w:val="pt-BR"/>
+        </w:rPr>
+        <w:instrText>HYPERLINK "https://portal.fgv.br/artigos/performance-jovens-mercado-trabalho" \h</w:instrText>
+      </w:r>
+      <w:r>
+        <w:fldChar w:fldCharType="separate"/>
+      </w:r>
+      <w:r>
+        <w:rPr>
+          <w:lang w:val="pt-BR"/>
+        </w:rPr>
+        <w:t xml:space="preserve"> </w:t>
+      </w:r>
+      <w:r>
+        <w:fldChar w:fldCharType="end"/>
+      </w:r>
+      <w:hyperlink r:id="rId27">
         <w:r>
           <w:rPr>
             <w:color w:val="1155CC"/>
@@ -15729,22 +16156,47 @@
       <w:r>
         <w:t xml:space="preserve">GLASSDOOR. </w:t>
       </w:r>
-      <w:r>
-        <w:rPr>
-          <w:b/>
-          <w:bCs/>
-        </w:rPr>
-        <w:t>Salário de Desenvolvedor de Software</w:t>
+      <w:proofErr w:type="spellStart"/>
+      <w:r>
+        <w:rPr>
+          <w:b/>
+          <w:bCs/>
+        </w:rPr>
+        <w:t>Salário</w:t>
+      </w:r>
+      <w:proofErr w:type="spellEnd"/>
+      <w:r>
+        <w:rPr>
+          <w:b/>
+          <w:bCs/>
+        </w:rPr>
+        <w:t xml:space="preserve"> de </w:t>
+      </w:r>
+      <w:proofErr w:type="spellStart"/>
+      <w:r>
+        <w:rPr>
+          <w:b/>
+          <w:bCs/>
+        </w:rPr>
+        <w:t>Desenvolvedor</w:t>
+      </w:r>
+      <w:proofErr w:type="spellEnd"/>
+      <w:r>
+        <w:rPr>
+          <w:b/>
+          <w:bCs/>
+        </w:rPr>
+        <w:t xml:space="preserve"> de Software</w:t>
       </w:r>
       <w:r>
         <w:t>. [S. l.], 2025. Available at:</w:t>
       </w:r>
-      <w:hyperlink r:id="rId31">
+      <w:hyperlink r:id="rId28">
         <w:r>
           <w:t xml:space="preserve"> </w:t>
         </w:r>
       </w:hyperlink>
-      <w:hyperlink r:id="rId32">
+      <w:hyperlink r:id="rId29">
         <w:r>
           <w:rPr>
             <w:color w:val="1155CC"/>
@@ -15784,12 +16236,12 @@
       <w:r>
         <w:t>[S. l.], 2025. Available at:</w:t>
       </w:r>
-      <w:hyperlink r:id="rId33">
+      <w:hyperlink r:id="rId30">
         <w:r>
           <w:t xml:space="preserve"> </w:t>
         </w:r>
       </w:hyperlink>
-      <w:hyperlink r:id="rId34">
+      <w:hyperlink r:id="rId31">
         <w:r>
           <w:rPr>
             <w:color w:val="1155CC"/>
@@ -15892,12 +16344,12 @@
       <w:r>
         <w:t>: Balancing Efficiency and Student Experience. [S. l.], 2023. Available at:</w:t>
       </w:r>
-      <w:hyperlink r:id="rId35">
+      <w:hyperlink r:id="rId32">
         <w:r>
           <w:t xml:space="preserve"> </w:t>
         </w:r>
       </w:hyperlink>
-      <w:hyperlink r:id="rId36">
+      <w:hyperlink r:id="rId33">
         <w:r>
           <w:rPr>
             <w:color w:val="1155CC"/>
@@ -15937,12 +16389,12 @@
       <w:r>
         <w:t>[S. l.], 2024. Available at:</w:t>
       </w:r>
-      <w:hyperlink r:id="rId37">
+      <w:hyperlink r:id="rId34">
         <w:r>
           <w:t xml:space="preserve"> </w:t>
         </w:r>
       </w:hyperlink>
-      <w:hyperlink r:id="rId38">
+      <w:hyperlink r:id="rId35">
         <w:r>
           <w:rPr>
             <w:color w:val="1155CC"/>
@@ -15972,12 +16424,12 @@
       <w:r>
         <w:t>. [S. l.], 2024. Available at:</w:t>
       </w:r>
-      <w:hyperlink r:id="rId39">
+      <w:hyperlink r:id="rId36">
         <w:r>
           <w:t xml:space="preserve"> </w:t>
         </w:r>
       </w:hyperlink>
-      <w:hyperlink r:id="rId40">
+      <w:hyperlink r:id="rId37">
         <w:r>
           <w:rPr>
             <w:color w:val="1155CC"/>
@@ -16017,15 +16469,28 @@
         </w:rPr>
         <w:t xml:space="preserve"> Entenda. [S. l.], 2024. Available at:</w:t>
       </w:r>
-      <w:hyperlink r:id="rId41">
-        <w:r>
-          <w:rPr>
-            <w:lang w:val="pt-BR"/>
-          </w:rPr>
-          <w:t xml:space="preserve"> </w:t>
-        </w:r>
-      </w:hyperlink>
-      <w:hyperlink r:id="rId42">
+      <w:r>
+        <w:fldChar w:fldCharType="begin"/>
+      </w:r>
+      <w:r>
+        <w:rPr>
+          <w:lang w:val="pt-BR"/>
+        </w:rPr>
+        <w:instrText>HYPERLINK "https://www.infomoney.com.br/economia/o-brasil-esta-em-pleno-emprego-entenda/" \h</w:instrText>
+      </w:r>
+      <w:r>
+        <w:fldChar w:fldCharType="separate"/>
+      </w:r>
+      <w:r>
+        <w:rPr>
+          <w:lang w:val="pt-BR"/>
+        </w:rPr>
+        <w:t xml:space="preserve"> </w:t>
+      </w:r>
+      <w:r>
+        <w:fldChar w:fldCharType="end"/>
+      </w:r>
+      <w:hyperlink r:id="rId38">
         <w:r>
           <w:rPr>
             <w:color w:val="1155CC"/>
@@ -16097,15 +16562,28 @@
         </w:rPr>
         <w:t>. Rio de Janeiro: IBGE, 2024. Available at:</w:t>
       </w:r>
-      <w:hyperlink r:id="rId43">
-        <w:r>
-          <w:rPr>
-            <w:lang w:val="pt-BR"/>
-          </w:rPr>
-          <w:t xml:space="preserve"> </w:t>
-        </w:r>
-      </w:hyperlink>
-      <w:hyperlink r:id="rId44">
+      <w:r>
+        <w:fldChar w:fldCharType="begin"/>
+      </w:r>
+      <w:r>
+        <w:rPr>
+          <w:lang w:val="pt-BR"/>
+        </w:rPr>
+        <w:instrText>HYPERLINK "https://www.ibge.gov.br/pnadc" \h</w:instrText>
+      </w:r>
+      <w:r>
+        <w:fldChar w:fldCharType="separate"/>
+      </w:r>
+      <w:r>
+        <w:rPr>
+          <w:lang w:val="pt-BR"/>
+        </w:rPr>
+        <w:t xml:space="preserve"> </w:t>
+      </w:r>
+      <w:r>
+        <w:fldChar w:fldCharType="end"/>
+      </w:r>
+      <w:hyperlink r:id="rId39">
         <w:r>
           <w:rPr>
             <w:color w:val="1155CC"/>
@@ -16150,15 +16628,28 @@
         </w:rPr>
         <w:t>. Rio de Janeiro: IBGE, 2024. Available at:</w:t>
       </w:r>
-      <w:hyperlink r:id="rId45">
-        <w:r>
-          <w:rPr>
-            <w:lang w:val="pt-BR"/>
-          </w:rPr>
-          <w:t xml:space="preserve"> </w:t>
-        </w:r>
-      </w:hyperlink>
-      <w:hyperlink r:id="rId46">
+      <w:r>
+        <w:fldChar w:fldCharType="begin"/>
+      </w:r>
+      <w:r>
+        <w:rPr>
+          <w:lang w:val="pt-BR"/>
+        </w:rPr>
+        <w:instrText>HYPERLINK "https://www.ibge.gov.br/desemprego-2023" \h</w:instrText>
+      </w:r>
+      <w:r>
+        <w:fldChar w:fldCharType="separate"/>
+      </w:r>
+      <w:r>
+        <w:rPr>
+          <w:lang w:val="pt-BR"/>
+        </w:rPr>
+        <w:t xml:space="preserve"> </w:t>
+      </w:r>
+      <w:r>
+        <w:fldChar w:fldCharType="end"/>
+      </w:r>
+      <w:hyperlink r:id="rId40">
         <w:r>
           <w:rPr>
             <w:color w:val="1155CC"/>
@@ -16223,6 +16714,266 @@
       </w:r>
       <w:r>
         <w:t>[S. l.], 2025. Available at:</w:t>
+      </w:r>
+      <w:hyperlink r:id="rId41">
+        <w:r>
+          <w:t xml:space="preserve"> </w:t>
+        </w:r>
+      </w:hyperlink>
+      <w:hyperlink r:id="rId42">
+        <w:r>
+          <w:rPr>
+            <w:color w:val="1155CC"/>
+            <w:u w:val="single"/>
+          </w:rPr>
+          <w:t>https://jovempan.com.br/noticias/brasil/regulacao-ia-educacao</w:t>
+        </w:r>
+      </w:hyperlink>
+      <w:r>
+        <w:t>. Accessed on: Dec 16, 2025.</w:t>
+      </w:r>
+    </w:p>
+    <w:p>
+      <w:pPr>
+        <w:spacing w:before="240" w:after="240"/>
+        <w:rPr>
+          <w:lang w:val="pt-BR"/>
+        </w:rPr>
+      </w:pPr>
+      <w:r>
+        <w:t xml:space="preserve">KIRSCHENBAUM, Howard; HENDERSON, Valerie L. </w:t>
+      </w:r>
+      <w:r>
+        <w:rPr>
+          <w:b/>
+          <w:bCs/>
+        </w:rPr>
+        <w:t>The Carl Rogers reader</w:t>
+      </w:r>
+      <w:r>
+        <w:t xml:space="preserve">. </w:t>
+      </w:r>
+      <w:r>
+        <w:rPr>
+          <w:lang w:val="pt-BR"/>
+        </w:rPr>
+        <w:t>Londrina: Instituto de Psicologia Aplicada, 1990. Accessed on: Dec 16, 2025.</w:t>
+      </w:r>
+    </w:p>
+    <w:p>
+      <w:pPr>
+        <w:spacing w:before="240" w:after="240"/>
+        <w:rPr>
+          <w:lang w:val="pt-BR"/>
+        </w:rPr>
+      </w:pPr>
+      <w:r>
+        <w:rPr>
+          <w:lang w:val="pt-BR"/>
+        </w:rPr>
+        <w:t xml:space="preserve">LEVEL GROUP. </w:t>
+      </w:r>
+      <w:r>
+        <w:rPr>
+          <w:b/>
+          <w:bCs/>
+          <w:lang w:val="pt-BR"/>
+        </w:rPr>
+        <w:t>Instabilidade política no Brasil e o impacto na economia</w:t>
+      </w:r>
+      <w:r>
+        <w:rPr>
+          <w:lang w:val="pt-BR"/>
+        </w:rPr>
+        <w:t>. [S. l.], 2024. Accessed on: Dec 16, 2025.</w:t>
+      </w:r>
+    </w:p>
+    <w:p>
+      <w:pPr>
+        <w:spacing w:before="240" w:after="240"/>
+      </w:pPr>
+      <w:r>
+        <w:rPr>
+          <w:lang w:val="pt-BR"/>
+        </w:rPr>
+        <w:t xml:space="preserve">LEVY, David. </w:t>
+      </w:r>
+      <w:r>
+        <w:rPr>
+          <w:b/>
+          <w:bCs/>
+          <w:lang w:val="pt-BR"/>
+        </w:rPr>
+        <w:t>O ser humano na era do algoritmo</w:t>
+      </w:r>
+      <w:r>
+        <w:rPr>
+          <w:lang w:val="pt-BR"/>
+        </w:rPr>
+        <w:t xml:space="preserve">: uma crítica ao determinismo tecnológico. </w:t>
+      </w:r>
+      <w:r>
+        <w:t>São Paulo: Editora UFMG, 2019. Accessed on: Dec 16, 2025.</w:t>
+      </w:r>
+    </w:p>
+    <w:p>
+      <w:pPr>
+        <w:spacing w:before="240" w:after="240"/>
+      </w:pPr>
+      <w:r>
+        <w:t xml:space="preserve">MARTINS, L.; OLIVEIRA, P.; SILVA, R. </w:t>
+      </w:r>
+      <w:r>
+        <w:rPr>
+          <w:b/>
+          <w:bCs/>
+        </w:rPr>
+        <w:t>Personalized Learning and Student Engagement</w:t>
+      </w:r>
+      <w:r>
+        <w:t>: A New Approach to Career Planning. [S. l.]: Cambridge University Press, 2024. Accessed on: Dec 16, 2025.</w:t>
+      </w:r>
+    </w:p>
+    <w:p>
+      <w:pPr>
+        <w:spacing w:before="240" w:after="240"/>
+      </w:pPr>
+      <w:r>
+        <w:t xml:space="preserve">MCKINSEY &amp; COMPANY. </w:t>
+      </w:r>
+      <w:r>
+        <w:rPr>
+          <w:b/>
+          <w:bCs/>
+        </w:rPr>
+        <w:t>AI Recommendations &amp; Trust</w:t>
+      </w:r>
+      <w:r>
+        <w:t>: Balancing Accuracy and User Confidence. [S. l.], 2025. Available at:</w:t>
+      </w:r>
+      <w:hyperlink r:id="rId43">
+        <w:r>
+          <w:t xml:space="preserve"> </w:t>
+        </w:r>
+      </w:hyperlink>
+      <w:hyperlink r:id="rId44">
+        <w:r>
+          <w:rPr>
+            <w:color w:val="1155CC"/>
+            <w:u w:val="single"/>
+          </w:rPr>
+          <w:t>https://www.mckinsey.com</w:t>
+        </w:r>
+      </w:hyperlink>
+      <w:r>
+        <w:t>. Accessed on: Dec 16, 2025.</w:t>
+      </w:r>
+    </w:p>
+    <w:p>
+      <w:pPr>
+        <w:spacing w:before="240" w:after="240"/>
+      </w:pPr>
+      <w:r>
+        <w:t xml:space="preserve">MCKINSEY &amp; COMPANY. </w:t>
+      </w:r>
+      <w:r>
+        <w:rPr>
+          <w:b/>
+          <w:bCs/>
+        </w:rPr>
+        <w:t>The AI revolution in education</w:t>
+      </w:r>
+      <w:r>
+        <w:t>. [S. l.], 2024. Accessed on: Dec 16, 2025.</w:t>
+      </w:r>
+    </w:p>
+    <w:p>
+      <w:pPr>
+        <w:spacing w:before="240" w:after="240"/>
+      </w:pPr>
+      <w:r>
+        <w:t xml:space="preserve">MELL, Peter; GRANCE, Timothy. </w:t>
+      </w:r>
+      <w:r>
+        <w:rPr>
+          <w:b/>
+          <w:bCs/>
+        </w:rPr>
+        <w:t>The NIST Definition of Cloud Computing</w:t>
+      </w:r>
+      <w:r>
+        <w:t>. [S. l.]: NIST Special Publication 800-145, 2011. Accessed on: Dec 16, 2025.</w:t>
+      </w:r>
+    </w:p>
+    <w:p>
+      <w:pPr>
+        <w:spacing w:before="240" w:after="240"/>
+      </w:pPr>
+      <w:r>
+        <w:t xml:space="preserve">MIT TECHNOLOGY REVIEW. </w:t>
+      </w:r>
+      <w:r>
+        <w:rPr>
+          <w:b/>
+          <w:bCs/>
+        </w:rPr>
+        <w:t>How AI is shaping the future of education</w:t>
+      </w:r>
+      <w:r>
+        <w:t>. [S. l.], 2023. Accessed on: Dec 16, 2025.</w:t>
+      </w:r>
+    </w:p>
+    <w:p>
+      <w:pPr>
+        <w:spacing w:before="240" w:after="240"/>
+      </w:pPr>
+      <w:r>
+        <w:t xml:space="preserve">NIELSEN NORMAN GROUP. </w:t>
+      </w:r>
+      <w:r>
+        <w:rPr>
+          <w:b/>
+          <w:bCs/>
+        </w:rPr>
+        <w:t>Empathy Mapping</w:t>
+      </w:r>
+      <w:r>
+        <w:t>: the first step in design thinking. [S. l.], 2025. Available at:</w:t>
+      </w:r>
+      <w:hyperlink r:id="rId45">
+        <w:r>
+          <w:t xml:space="preserve"> </w:t>
+        </w:r>
+      </w:hyperlink>
+      <w:hyperlink r:id="rId46">
+        <w:r>
+          <w:rPr>
+            <w:color w:val="1155CC"/>
+            <w:u w:val="single"/>
+          </w:rPr>
+          <w:t>https://www.nngroup.com/articles/empathy-mapping/</w:t>
+        </w:r>
+      </w:hyperlink>
+      <w:r>
+        <w:t>. Accessed on: Dec 16, 2025.</w:t>
+      </w:r>
+    </w:p>
+    <w:p>
+      <w:pPr>
+        <w:spacing w:before="240" w:after="240"/>
+      </w:pPr>
+      <w:r>
+        <w:t xml:space="preserve">NIELSEN NORMAN GROUP. </w:t>
+      </w:r>
+      <w:r>
+        <w:rPr>
+          <w:b/>
+          <w:bCs/>
+        </w:rPr>
+        <w:t>How to Draw a Wireframe</w:t>
+      </w:r>
+      <w:r>
+        <w:t xml:space="preserve"> (Even if You Can't Draw). [S. l.], 2021. Available at:</w:t>
       </w:r>
       <w:hyperlink r:id="rId47">
         <w:r>
@@ -16235,7 +16986,7 @@
             <w:color w:val="1155CC"/>
             <w:u w:val="single"/>
           </w:rPr>
-          <w:t>https://jovempan.com.br/noticias/brasil/regulacao-ia-educacao</w:t>
+          <w:t>https://www.nngroup.com/articles/draw-wireframe-even-if-you-cant-draw/</w:t>
         </w:r>
       </w:hyperlink>
       <w:r>
@@ -16245,120 +16996,19 @@
     <w:p>
       <w:pPr>
         <w:spacing w:before="240" w:after="240"/>
-        <w:rPr>
-          <w:lang w:val="pt-BR"/>
-        </w:rPr>
-      </w:pPr>
-      <w:r>
-        <w:t xml:space="preserve">KIRSCHENBAUM, Howard; HENDERSON, Valerie L. </w:t>
-      </w:r>
-      <w:r>
-        <w:rPr>
-          <w:b/>
-          <w:bCs/>
-        </w:rPr>
-        <w:t>The Carl Rogers reader</w:t>
-      </w:r>
-      <w:r>
-        <w:t xml:space="preserve">. </w:t>
-      </w:r>
-      <w:r>
-        <w:rPr>
-          <w:lang w:val="pt-BR"/>
-        </w:rPr>
-        <w:t>Londrina: Instituto de Psicologia Aplicada, 1990. Accessed on: Dec 16, 2025.</w:t>
-      </w:r>
-    </w:p>
-    <w:p>
-      <w:pPr>
-        <w:spacing w:before="240" w:after="240"/>
-        <w:rPr>
-          <w:lang w:val="pt-BR"/>
-        </w:rPr>
-      </w:pPr>
-      <w:r>
-        <w:rPr>
-          <w:lang w:val="pt-BR"/>
-        </w:rPr>
-        <w:t xml:space="preserve">LEVEL GROUP. </w:t>
-      </w:r>
-      <w:r>
-        <w:rPr>
-          <w:b/>
-          <w:bCs/>
-          <w:lang w:val="pt-BR"/>
-        </w:rPr>
-        <w:t>Instabilidade política no Brasil e o impacto na economia</w:t>
-      </w:r>
-      <w:r>
-        <w:rPr>
-          <w:lang w:val="pt-BR"/>
-        </w:rPr>
-        <w:t>. [S. l.], 2024. Accessed on: Dec 16, 2025.</w:t>
-      </w:r>
-    </w:p>
-    <w:p>
-      <w:pPr>
-        <w:spacing w:before="240" w:after="240"/>
-      </w:pPr>
-      <w:r>
-        <w:rPr>
-          <w:lang w:val="pt-BR"/>
-        </w:rPr>
-        <w:t xml:space="preserve">LEVY, David. </w:t>
-      </w:r>
-      <w:r>
-        <w:rPr>
-          <w:b/>
-          <w:bCs/>
-          <w:lang w:val="pt-BR"/>
-        </w:rPr>
-        <w:t>O ser humano na era do algoritmo</w:t>
-      </w:r>
-      <w:r>
-        <w:rPr>
-          <w:lang w:val="pt-BR"/>
-        </w:rPr>
-        <w:t xml:space="preserve">: uma crítica ao determinismo tecnológico. </w:t>
-      </w:r>
-      <w:r>
-        <w:t>São Paulo: Editora UFMG, 2019. Accessed on: Dec 16, 2025.</w:t>
-      </w:r>
-    </w:p>
-    <w:p>
-      <w:pPr>
-        <w:spacing w:before="240" w:after="240"/>
-      </w:pPr>
-      <w:r>
-        <w:t xml:space="preserve">MARTINS, L.; OLIVEIRA, P.; SILVA, R. </w:t>
-      </w:r>
-      <w:r>
-        <w:rPr>
-          <w:b/>
-          <w:bCs/>
-        </w:rPr>
-        <w:t>Personalized Learning and Student Engagement</w:t>
-      </w:r>
-      <w:r>
-        <w:t>: A New Approach to Career Planning. [S. l.]: Cambridge University Press, 2024. Accessed on: Dec 16, 2025.</w:t>
-      </w:r>
-    </w:p>
-    <w:p>
-      <w:pPr>
-        <w:spacing w:before="240" w:after="240"/>
-      </w:pPr>
-      <w:r>
-        <w:t xml:space="preserve">MCKINSEY &amp; COMPANY. </w:t>
-      </w:r>
-      <w:r>
-        <w:rPr>
-          <w:b/>
-          <w:bCs/>
-        </w:rPr>
-        <w:t>AI Recommendations &amp; Trust</w:t>
-      </w:r>
-      <w:r>
-        <w:t>: Balancing Accuracy and User Confidence. [S. l.], 2025. Available at:</w:t>
+      </w:pPr>
+      <w:r>
+        <w:t xml:space="preserve">NIELSEN NORMAN GROUP. </w:t>
+      </w:r>
+      <w:r>
+        <w:rPr>
+          <w:b/>
+          <w:bCs/>
+        </w:rPr>
+        <w:t>User Story Mapping</w:t>
+      </w:r>
+      <w:r>
+        <w:t>: visualizing the user experience. [S. l.], 2024. Available at:</w:t>
       </w:r>
       <w:hyperlink r:id="rId49">
         <w:r>
@@ -16371,7 +17021,7 @@
             <w:color w:val="1155CC"/>
             <w:u w:val="single"/>
           </w:rPr>
-          <w:t>https://www.mckinsey.com</w:t>
+          <w:t>https://www.nngroup.com/articles/user-story-mapping/</w:t>
         </w:r>
       </w:hyperlink>
       <w:r>
@@ -16383,60 +17033,7 @@
         <w:spacing w:before="240" w:after="240"/>
       </w:pPr>
       <w:r>
-        <w:t xml:space="preserve">MCKINSEY &amp; COMPANY. </w:t>
-      </w:r>
-      <w:r>
-        <w:rPr>
-          <w:b/>
-          <w:bCs/>
-        </w:rPr>
-        <w:t>The AI revolution in education</w:t>
-      </w:r>
-      <w:r>
-        <w:t>. [S. l.], 2024. Accessed on: Dec 16, 2025.</w:t>
-      </w:r>
-    </w:p>
-    <w:p>
-      <w:pPr>
-        <w:spacing w:before="240" w:after="240"/>
-      </w:pPr>
-      <w:r>
-        <w:t xml:space="preserve">MELL, Peter; GRANCE, Timothy. </w:t>
-      </w:r>
-      <w:r>
-        <w:rPr>
-          <w:b/>
-          <w:bCs/>
-        </w:rPr>
-        <w:t>The NIST Definition of Cloud Computing</w:t>
-      </w:r>
-      <w:r>
-        <w:t>. [S. l.]: NIST Special Publication 800-145, 2011. Accessed on: Dec 16, 2025.</w:t>
-      </w:r>
-    </w:p>
-    <w:p>
-      <w:pPr>
-        <w:spacing w:before="240" w:after="240"/>
-      </w:pPr>
-      <w:r>
-        <w:t xml:space="preserve">MIT TECHNOLOGY REVIEW. </w:t>
-      </w:r>
-      <w:r>
-        <w:rPr>
-          <w:b/>
-          <w:bCs/>
-        </w:rPr>
-        <w:t>How AI is shaping the future of education</w:t>
-      </w:r>
-      <w:r>
-        <w:t>. [S. l.], 2023. Accessed on: Dec 16, 2025.</w:t>
-      </w:r>
-    </w:p>
-    <w:p>
-      <w:pPr>
-        <w:spacing w:before="240" w:after="240"/>
-      </w:pPr>
-      <w:r>
+        <w:lastRenderedPageBreak/>
         <w:t xml:space="preserve">NIELSEN NORMAN GROUP. </w:t>
       </w:r>
       <w:r>
@@ -16444,10 +17041,10 @@
           <w:b/>
           <w:bCs/>
         </w:rPr>
-        <w:t>Empathy Mapping</w:t>
-      </w:r>
-      <w:r>
-        <w:t>: the first step in design thinking. [S. l.], 2025. Available at:</w:t>
+        <w:t>UX Best Practices for Educational Platforms</w:t>
+      </w:r>
+      <w:r>
+        <w:t>. [S. l.], 2020. Available at:</w:t>
       </w:r>
       <w:hyperlink r:id="rId51">
         <w:r>
@@ -16460,7 +17057,7 @@
             <w:color w:val="1155CC"/>
             <w:u w:val="single"/>
           </w:rPr>
-          <w:t>https://www.nngroup.com/articles/empathy-mapping/</w:t>
+          <w:t>https://www.nngroup.com/articles/educational-ux/</w:t>
         </w:r>
       </w:hyperlink>
       <w:r>
@@ -16472,17 +17069,39 @@
         <w:spacing w:before="240" w:after="240"/>
       </w:pPr>
       <w:r>
-        <w:t xml:space="preserve">NIELSEN NORMAN GROUP. </w:t>
-      </w:r>
-      <w:r>
-        <w:rPr>
-          <w:b/>
-          <w:bCs/>
-        </w:rPr>
-        <w:t>How to Draw a Wireframe</w:t>
-      </w:r>
-      <w:r>
-        <w:t xml:space="preserve"> (Even if You Can't Draw). [S. l.], 2021. Available at:</w:t>
+        <w:rPr>
+          <w:b/>
+          <w:bCs/>
+          <w:lang w:val="pt-BR"/>
+        </w:rPr>
+        <w:t>A NOVA estrutura tributária no Brasil</w:t>
+      </w:r>
+      <w:r>
+        <w:rPr>
+          <w:lang w:val="pt-BR"/>
+        </w:rPr>
+        <w:t xml:space="preserve">: principais mudanças e seus efeitos. </w:t>
+      </w:r>
+      <w:r>
+        <w:t>[S. l.], 2024. ISSN 1678-0817. Qualis B2. Accessed on: Dec 16, 2025.</w:t>
+      </w:r>
+    </w:p>
+    <w:p>
+      <w:pPr>
+        <w:spacing w:before="240" w:after="240"/>
+      </w:pPr>
+      <w:r>
+        <w:t xml:space="preserve">OPENAI. </w:t>
+      </w:r>
+      <w:r>
+        <w:rPr>
+          <w:b/>
+          <w:bCs/>
+        </w:rPr>
+        <w:t>GPT-4 Technical Report</w:t>
+      </w:r>
+      <w:r>
+        <w:t>. [S. l.], 2023. Available at:</w:t>
       </w:r>
       <w:hyperlink r:id="rId53">
         <w:r>
@@ -16495,7 +17114,7 @@
             <w:color w:val="1155CC"/>
             <w:u w:val="single"/>
           </w:rPr>
-          <w:t>https://www.nngroup.com/articles/draw-wireframe-even-if-you-cant-draw/</w:t>
+          <w:t>https://openai.com/research/gpt-4</w:t>
         </w:r>
       </w:hyperlink>
       <w:r>
@@ -16507,17 +17126,81 @@
         <w:spacing w:before="240" w:after="240"/>
       </w:pPr>
       <w:r>
-        <w:t xml:space="preserve">NIELSEN NORMAN GROUP. </w:t>
-      </w:r>
-      <w:r>
-        <w:rPr>
-          <w:b/>
-          <w:bCs/>
-        </w:rPr>
-        <w:t>User Story Mapping</w:t>
-      </w:r>
-      <w:r>
-        <w:t>: visualizing the user experience. [S. l.], 2024. Available at:</w:t>
+        <w:t xml:space="preserve">ORGANISATION FOR ECONOMIC CO-OPERATION AND DEVELOPMENT (OECD). </w:t>
+      </w:r>
+      <w:r>
+        <w:rPr>
+          <w:b/>
+          <w:bCs/>
+        </w:rPr>
+        <w:t>Personalized learning and digital transformation</w:t>
+      </w:r>
+      <w:r>
+        <w:t>. [S. l.]: OECD, 2024. Accessed on: Dec 16, 2025.</w:t>
+      </w:r>
+    </w:p>
+    <w:p>
+      <w:pPr>
+        <w:spacing w:before="240" w:after="240"/>
+      </w:pPr>
+      <w:r>
+        <w:t xml:space="preserve">PARK, N.; PETERSON, C.; SELIGMAN, M. E. P. </w:t>
+      </w:r>
+      <w:r>
+        <w:rPr>
+          <w:b/>
+          <w:bCs/>
+        </w:rPr>
+        <w:t>Strengths of character and well-being</w:t>
+      </w:r>
+      <w:r>
+        <w:t>. Journal of Social and Clinical Psychology, [S. l.], v. 23, n. 5, p. 603–619, 2004. Accessed on: Dec 16, 2025.</w:t>
+      </w:r>
+    </w:p>
+    <w:p>
+      <w:pPr>
+        <w:spacing w:before="240" w:after="240"/>
+      </w:pPr>
+      <w:r>
+        <w:t xml:space="preserve">PESQUISA E PLANEJAMENTO ECONÔMICO (PPE). </w:t>
+      </w:r>
+      <w:r>
+        <w:rPr>
+          <w:b/>
+          <w:bCs/>
+        </w:rPr>
+        <w:t>Education and growth</w:t>
+      </w:r>
+      <w:r>
+        <w:t>. [S. l.], v. 53, n. 1, art. 6, [s. d.]. Accessed on: Dec 16, 2025.</w:t>
+      </w:r>
+    </w:p>
+    <w:p>
+      <w:pPr>
+        <w:spacing w:before="240" w:after="240"/>
+      </w:pPr>
+      <w:r>
+        <w:rPr>
+          <w:lang w:val="pt-BR"/>
+        </w:rPr>
+        <w:t xml:space="preserve">PM3. </w:t>
+      </w:r>
+      <w:r>
+        <w:rPr>
+          <w:b/>
+          <w:bCs/>
+          <w:lang w:val="pt-BR"/>
+        </w:rPr>
+        <w:t>O que é User Story Mapping?</w:t>
+      </w:r>
+      <w:r>
+        <w:rPr>
+          <w:lang w:val="pt-BR"/>
+        </w:rPr>
+        <w:t xml:space="preserve"> </w:t>
+      </w:r>
+      <w:r>
+        <w:t>[S. l.], 2024. Available at:</w:t>
       </w:r>
       <w:hyperlink r:id="rId55">
         <w:r>
@@ -16530,11 +17213,19 @@
             <w:color w:val="1155CC"/>
             <w:u w:val="single"/>
           </w:rPr>
-          <w:t>https://www.nngroup.com/articles/user-story-mapping/</w:t>
+          <w:t>https://pm3.com.br/blog/o-que-e-user-story-mapping/</w:t>
         </w:r>
       </w:hyperlink>
       <w:r>
-        <w:t>. Accessed on: Dec 16, 2025.</w:t>
+        <w:t xml:space="preserve">. </w:t>
+      </w:r>
+      <w:proofErr w:type="gramStart"/>
+      <w:r>
+        <w:t>Accessed on</w:t>
+      </w:r>
+      <w:proofErr w:type="gramEnd"/>
+      <w:r>
+        <w:t>: Dec 18, 2025.</w:t>
       </w:r>
     </w:p>
     <w:p>
@@ -16542,18 +17233,27 @@
         <w:spacing w:before="240" w:after="240"/>
       </w:pPr>
       <w:r>
-        <w:lastRenderedPageBreak/>
-        <w:t xml:space="preserve">NIELSEN NORMAN GROUP. </w:t>
-      </w:r>
-      <w:r>
-        <w:rPr>
-          <w:b/>
-          <w:bCs/>
-        </w:rPr>
-        <w:t>UX Best Practices for Educational Platforms</w:t>
-      </w:r>
-      <w:r>
-        <w:t>. [S. l.], 2020. Available at:</w:t>
+        <w:rPr>
+          <w:lang w:val="pt-BR"/>
+        </w:rPr>
+        <w:t xml:space="preserve">PORTAL GUIA ESCOLAS. </w:t>
+      </w:r>
+      <w:r>
+        <w:rPr>
+          <w:b/>
+          <w:bCs/>
+          <w:lang w:val="pt-BR"/>
+        </w:rPr>
+        <w:t>Inteligência Artificial nas escolas brasileiras</w:t>
+      </w:r>
+      <w:r>
+        <w:rPr>
+          <w:lang w:val="pt-BR"/>
+        </w:rPr>
+        <w:t xml:space="preserve">: dos desafios ao futuro da educação. </w:t>
+      </w:r>
+      <w:r>
+        <w:t>[S. l.], 2025. Available at:</w:t>
       </w:r>
       <w:hyperlink r:id="rId57">
         <w:r>
@@ -16566,7 +17266,7 @@
             <w:color w:val="1155CC"/>
             <w:u w:val="single"/>
           </w:rPr>
-          <w:t>https://www.nngroup.com/articles/educational-ux/</w:t>
+          <w:t>https://portalguiaescolas.com.br</w:t>
         </w:r>
       </w:hyperlink>
       <w:r>
@@ -16579,38 +17279,26 @@
       </w:pPr>
       <w:r>
         <w:rPr>
-          <w:b/>
-          <w:bCs/>
-          <w:lang w:val="pt-BR"/>
-        </w:rPr>
-        <w:t>A NOVA estrutura tributária no Brasil</w:t>
-      </w:r>
-      <w:r>
-        <w:rPr>
-          <w:lang w:val="pt-BR"/>
-        </w:rPr>
-        <w:t xml:space="preserve">: principais mudanças e seus efeitos. </w:t>
-      </w:r>
-      <w:r>
-        <w:t>[S. l.], 2024. ISSN 1678-0817. Qualis B2. Accessed on: Dec 16, 2025.</w:t>
-      </w:r>
-    </w:p>
-    <w:p>
-      <w:pPr>
-        <w:spacing w:before="240" w:after="240"/>
-      </w:pPr>
-      <w:r>
-        <w:t xml:space="preserve">OPENAI. </w:t>
-      </w:r>
-      <w:r>
-        <w:rPr>
-          <w:b/>
-          <w:bCs/>
-        </w:rPr>
-        <w:t>GPT-4 Technical Report</w:t>
-      </w:r>
-      <w:r>
-        <w:t>. [S. l.], 2023. Available at:</w:t>
+          <w:lang w:val="pt-BR"/>
+        </w:rPr>
+        <w:t xml:space="preserve">PRODUTTIVO. </w:t>
+      </w:r>
+      <w:r>
+        <w:rPr>
+          <w:b/>
+          <w:bCs/>
+          <w:lang w:val="pt-BR"/>
+        </w:rPr>
+        <w:t>Custo de manutenção</w:t>
+      </w:r>
+      <w:r>
+        <w:rPr>
+          <w:lang w:val="pt-BR"/>
+        </w:rPr>
+        <w:t xml:space="preserve">: quais são e como calcular facilmente. </w:t>
+      </w:r>
+      <w:r>
+        <w:t>[S. l.], 2025. Available at:</w:t>
       </w:r>
       <w:hyperlink r:id="rId59">
         <w:r>
@@ -16623,11 +17311,11 @@
             <w:color w:val="1155CC"/>
             <w:u w:val="single"/>
           </w:rPr>
-          <w:t>https://openai.com/research/gpt-4</w:t>
+          <w:t>https://www.produttivo.com.br/blog/custo-de-manutencao/</w:t>
         </w:r>
       </w:hyperlink>
       <w:r>
-        <w:t>. Accessed on: Dec 16, 2025.</w:t>
+        <w:t>. Accessed on: Apr 11, 2025.</w:t>
       </w:r>
     </w:p>
     <w:p>
@@ -16635,78 +17323,24 @@
         <w:spacing w:before="240" w:after="240"/>
       </w:pPr>
       <w:r>
-        <w:t xml:space="preserve">ORGANISATION FOR ECONOMIC CO-OPERATION AND DEVELOPMENT (OECD). </w:t>
-      </w:r>
-      <w:r>
-        <w:rPr>
-          <w:b/>
-          <w:bCs/>
-        </w:rPr>
-        <w:t>Personalized learning and digital transformation</w:t>
-      </w:r>
-      <w:r>
-        <w:t>. [S. l.]: OECD, 2024. Accessed on: Dec 16, 2025.</w:t>
-      </w:r>
-    </w:p>
-    <w:p>
-      <w:pPr>
-        <w:spacing w:before="240" w:after="240"/>
-      </w:pPr>
-      <w:r>
-        <w:t xml:space="preserve">PARK, N.; PETERSON, C.; SELIGMAN, M. E. P. </w:t>
-      </w:r>
-      <w:r>
-        <w:rPr>
-          <w:b/>
-          <w:bCs/>
-        </w:rPr>
-        <w:t>Strengths of character and well-being</w:t>
-      </w:r>
-      <w:r>
-        <w:t>. Journal of Social and Clinical Psychology, [S. l.], v. 23, n. 5, p. 603–619, 2004. Accessed on: Dec 16, 2025.</w:t>
-      </w:r>
-    </w:p>
-    <w:p>
-      <w:pPr>
-        <w:spacing w:before="240" w:after="240"/>
-      </w:pPr>
-      <w:r>
-        <w:t xml:space="preserve">PESQUISA E PLANEJAMENTO ECONÔMICO (PPE). </w:t>
-      </w:r>
-      <w:r>
-        <w:rPr>
-          <w:b/>
-          <w:bCs/>
-        </w:rPr>
-        <w:t>Education and growth</w:t>
-      </w:r>
-      <w:r>
-        <w:t>. [S. l.], v. 53, n. 1, art. 6, [s. d.]. Accessed on: Dec 16, 2025.</w:t>
-      </w:r>
-    </w:p>
-    <w:p>
-      <w:pPr>
-        <w:spacing w:before="240" w:after="240"/>
-      </w:pPr>
-      <w:r>
-        <w:rPr>
-          <w:lang w:val="pt-BR"/>
-        </w:rPr>
-        <w:t xml:space="preserve">PM3. </w:t>
-      </w:r>
-      <w:r>
-        <w:rPr>
-          <w:b/>
-          <w:bCs/>
-          <w:lang w:val="pt-BR"/>
-        </w:rPr>
-        <w:t>O que é User Story Mapping?</w:t>
-      </w:r>
-      <w:r>
-        <w:rPr>
-          <w:lang w:val="pt-BR"/>
-        </w:rPr>
-        <w:t xml:space="preserve"> </w:t>
+        <w:rPr>
+          <w:lang w:val="pt-BR"/>
+        </w:rPr>
+        <w:t xml:space="preserve">PROENEM. </w:t>
+      </w:r>
+      <w:r>
+        <w:rPr>
+          <w:b/>
+          <w:bCs/>
+          <w:lang w:val="pt-BR"/>
+        </w:rPr>
+        <w:t>A cultura de consumo entre jovens no Brasil</w:t>
+      </w:r>
+      <w:r>
+        <w:rPr>
+          <w:lang w:val="pt-BR"/>
+        </w:rPr>
+        <w:t xml:space="preserve">. </w:t>
       </w:r>
       <w:r>
         <w:t>[S. l.], 2024. Available at:</w:t>
@@ -16722,11 +17356,19 @@
             <w:color w:val="1155CC"/>
             <w:u w:val="single"/>
           </w:rPr>
-          <w:t>https://pm3.com.br/blog/o-que-e-user-story-mapping/</w:t>
+          <w:t>https://proenem.com.br</w:t>
         </w:r>
       </w:hyperlink>
       <w:r>
-        <w:t>. Accessed on: Dec 18, 2025.</w:t>
+        <w:t xml:space="preserve">. </w:t>
+      </w:r>
+      <w:proofErr w:type="gramStart"/>
+      <w:r>
+        <w:t>Accessed on</w:t>
+      </w:r>
+      <w:proofErr w:type="gramEnd"/>
+      <w:r>
+        <w:t>: Dec 18, 2025.</w:t>
       </w:r>
     </w:p>
     <w:p>
@@ -16734,27 +17376,17 @@
         <w:spacing w:before="240" w:after="240"/>
       </w:pPr>
       <w:r>
-        <w:rPr>
-          <w:lang w:val="pt-BR"/>
-        </w:rPr>
-        <w:t xml:space="preserve">PORTAL GUIA ESCOLAS. </w:t>
-      </w:r>
-      <w:r>
-        <w:rPr>
-          <w:b/>
-          <w:bCs/>
-          <w:lang w:val="pt-BR"/>
-        </w:rPr>
-        <w:t>Inteligência Artificial nas escolas brasileiras</w:t>
-      </w:r>
-      <w:r>
-        <w:rPr>
-          <w:lang w:val="pt-BR"/>
-        </w:rPr>
-        <w:t xml:space="preserve">: dos desafios ao futuro da educação. </w:t>
-      </w:r>
-      <w:r>
-        <w:t>[S. l.], 2025. Available at:</w:t>
+        <w:t xml:space="preserve">PROJECT MANAGEMENT INSTITUTE. </w:t>
+      </w:r>
+      <w:r>
+        <w:rPr>
+          <w:b/>
+          <w:bCs/>
+        </w:rPr>
+        <w:t>Qualitative risk assessment</w:t>
+      </w:r>
+      <w:r>
+        <w:t>: cheaper, faster, and maybe better. [S. l.], 2000. Available at:</w:t>
       </w:r>
       <w:hyperlink r:id="rId63">
         <w:r>
@@ -16767,39 +17399,67 @@
             <w:color w:val="1155CC"/>
             <w:u w:val="single"/>
           </w:rPr>
-          <w:t>https://portalguiaescolas.com.br</w:t>
+          <w:t>https://www.pmi.org</w:t>
         </w:r>
       </w:hyperlink>
       <w:r>
-        <w:t>. Accessed on: Dec 16, 2025.</w:t>
+        <w:t>. Accessed on: Apr 11, 2025.</w:t>
       </w:r>
     </w:p>
     <w:p>
       <w:pPr>
         <w:spacing w:before="240" w:after="240"/>
-      </w:pPr>
-      <w:r>
-        <w:rPr>
-          <w:lang w:val="pt-BR"/>
-        </w:rPr>
-        <w:t xml:space="preserve">PRODUTTIVO. </w:t>
-      </w:r>
-      <w:r>
-        <w:rPr>
-          <w:b/>
-          <w:bCs/>
-          <w:lang w:val="pt-BR"/>
-        </w:rPr>
-        <w:t>Custo de manutenção</w:t>
-      </w:r>
-      <w:r>
-        <w:rPr>
-          <w:lang w:val="pt-BR"/>
-        </w:rPr>
-        <w:t xml:space="preserve">: quais são e como calcular facilmente. </w:t>
-      </w:r>
-      <w:r>
-        <w:t>[S. l.], 2025. Available at:</w:t>
+        <w:rPr>
+          <w:lang w:val="pt-BR"/>
+        </w:rPr>
+      </w:pPr>
+      <w:r>
+        <w:rPr>
+          <w:lang w:val="pt-BR"/>
+        </w:rPr>
+        <w:t xml:space="preserve">REVISTA EXAME. </w:t>
+      </w:r>
+      <w:r>
+        <w:rPr>
+          <w:b/>
+          <w:bCs/>
+          <w:lang w:val="pt-BR"/>
+        </w:rPr>
+        <w:t>Finanças e educação</w:t>
+      </w:r>
+      <w:r>
+        <w:rPr>
+          <w:lang w:val="pt-BR"/>
+        </w:rPr>
+        <w:t>: como preparar jovens para o futuro. São Paulo, 2024. Accessed on: Dec 16, 2025.</w:t>
+      </w:r>
+    </w:p>
+    <w:p>
+      <w:pPr>
+        <w:spacing w:before="240" w:after="240"/>
+      </w:pPr>
+      <w:r>
+        <w:rPr>
+          <w:lang w:val="pt-BR"/>
+        </w:rPr>
+        <w:t xml:space="preserve">REVISTA GESTÃO UNIVERSITÁRIA. </w:t>
+      </w:r>
+      <w:r>
+        <w:rPr>
+          <w:b/>
+          <w:bCs/>
+          <w:lang w:val="pt-BR"/>
+        </w:rPr>
+        <w:t>A gamificação como estratégia para o aprendizado digital</w:t>
+      </w:r>
+      <w:r>
+        <w:rPr>
+          <w:lang w:val="pt-BR"/>
+        </w:rPr>
+        <w:t xml:space="preserve">. </w:t>
+      </w:r>
+      <w:r>
+        <w:t>[S. l.], 2024. Available at:</w:t>
       </w:r>
       <w:hyperlink r:id="rId65">
         <w:r>
@@ -16812,11 +17472,11 @@
             <w:color w:val="1155CC"/>
             <w:u w:val="single"/>
           </w:rPr>
-          <w:t>https://www.produttivo.com.br/blog/custo-de-manutencao/</w:t>
+          <w:t>https://gestaouniversitaria.com.br</w:t>
         </w:r>
       </w:hyperlink>
       <w:r>
-        <w:t>. Accessed on: Apr 11, 2025.</w:t>
+        <w:t>. Accessed on: Dec 16, 2025.</w:t>
       </w:r>
     </w:p>
     <w:p>
@@ -16824,295 +17484,163 @@
         <w:spacing w:before="240" w:after="240"/>
       </w:pPr>
       <w:r>
-        <w:rPr>
-          <w:lang w:val="pt-BR"/>
-        </w:rPr>
-        <w:t xml:space="preserve">PROENEM. </w:t>
-      </w:r>
-      <w:r>
-        <w:rPr>
-          <w:b/>
-          <w:bCs/>
-          <w:lang w:val="pt-BR"/>
-        </w:rPr>
-        <w:t>A cultura de consumo entre jovens no Brasil</w:t>
-      </w:r>
-      <w:r>
-        <w:rPr>
-          <w:lang w:val="pt-BR"/>
-        </w:rPr>
-        <w:t xml:space="preserve">. </w:t>
-      </w:r>
-      <w:r>
-        <w:t>[S. l.], 2024. Available at:</w:t>
+        <w:t xml:space="preserve">ROGERS, Carl R. </w:t>
+      </w:r>
+      <w:r>
+        <w:rPr>
+          <w:b/>
+          <w:bCs/>
+        </w:rPr>
+        <w:t>A theory of therapy, personality, and interpersonal relationships</w:t>
+      </w:r>
+      <w:r>
+        <w:t xml:space="preserve">: as developed in the client-centered framework. In: KOCH, S. (Ed.). </w:t>
+      </w:r>
+      <w:r>
+        <w:lastRenderedPageBreak/>
+        <w:t xml:space="preserve">Psychology: A study of </w:t>
+      </w:r>
+      <w:proofErr w:type="gramStart"/>
+      <w:r>
+        <w:t>a science</w:t>
+      </w:r>
+      <w:proofErr w:type="gramEnd"/>
+      <w:r>
+        <w:t>. Nova York, NY: McGraw-Hill, 1959. v. 3, p. 184–256. Accessed on: Apr 11, 2025.</w:t>
+      </w:r>
+    </w:p>
+    <w:p>
+      <w:pPr>
+        <w:spacing w:before="240" w:after="240"/>
+        <w:rPr>
+          <w:lang w:val="pt-BR"/>
+        </w:rPr>
+      </w:pPr>
+      <w:r>
+        <w:rPr>
+          <w:lang w:val="pt-BR"/>
+        </w:rPr>
+        <w:t xml:space="preserve">SANTOS, L. F. </w:t>
+      </w:r>
+      <w:r>
+        <w:rPr>
+          <w:b/>
+          <w:bCs/>
+          <w:lang w:val="pt-BR"/>
+        </w:rPr>
+        <w:t>Avaliação de um programa logoterápico para redução da ansiedade na escolha profissional em adolescentes</w:t>
+      </w:r>
+      <w:r>
+        <w:rPr>
+          <w:lang w:val="pt-BR"/>
+        </w:rPr>
+        <w:t>. Revista de Psicologia Escolar e Educacional, [S. l.], v. 24, n. 1, p. 89-104, 2020. Accessed on: Apr 11, 2025.</w:t>
+      </w:r>
+    </w:p>
+    <w:p>
+      <w:pPr>
+        <w:spacing w:before="240" w:after="240"/>
+        <w:rPr>
+          <w:lang w:val="pt-BR"/>
+        </w:rPr>
+      </w:pPr>
+      <w:r>
+        <w:rPr>
+          <w:lang w:val="pt-BR"/>
+        </w:rPr>
+        <w:t xml:space="preserve">SÃO PAULO (Estado). Secretaria da Educação. </w:t>
+      </w:r>
+      <w:r>
+        <w:rPr>
+          <w:b/>
+          <w:bCs/>
+          <w:lang w:val="pt-BR"/>
+        </w:rPr>
+        <w:t>Dados Abertos da Educação</w:t>
+      </w:r>
+      <w:r>
+        <w:rPr>
+          <w:lang w:val="pt-BR"/>
+        </w:rPr>
+        <w:t xml:space="preserve">. São Paulo: SEDUC-SP, [2025]. </w:t>
+      </w:r>
+      <w:r>
+        <w:rPr>
+          <w:lang w:val="pt-BR"/>
+        </w:rPr>
+        <w:t>Available at:</w:t>
+      </w:r>
+      <w:r>
+        <w:fldChar w:fldCharType="begin"/>
+      </w:r>
+      <w:r>
+        <w:rPr>
+          <w:lang w:val="pt-BR"/>
+        </w:rPr>
+        <w:instrText>HYPERLINK "https://dados.educacao.sp.gov.br/" \h</w:instrText>
+      </w:r>
+      <w:r>
+        <w:fldChar w:fldCharType="separate"/>
+      </w:r>
+      <w:r>
+        <w:rPr>
+          <w:lang w:val="pt-BR"/>
+        </w:rPr>
+        <w:t xml:space="preserve"> </w:t>
+      </w:r>
+      <w:r>
+        <w:fldChar w:fldCharType="end"/>
       </w:r>
       <w:hyperlink r:id="rId67">
+        <w:r>
+          <w:rPr>
+            <w:color w:val="1155CC"/>
+            <w:u w:val="single"/>
+            <w:lang w:val="pt-BR"/>
+          </w:rPr>
+          <w:t>https://dados.educacao.sp.gov.br/</w:t>
+        </w:r>
+      </w:hyperlink>
+      <w:r>
+        <w:rPr>
+          <w:lang w:val="pt-BR"/>
+        </w:rPr>
+        <w:t>. Accessed on: Apr 9, 2025.</w:t>
+      </w:r>
+    </w:p>
+    <w:p>
+      <w:pPr>
+        <w:spacing w:before="240" w:after="240"/>
+      </w:pPr>
+      <w:r>
+        <w:rPr>
+          <w:lang w:val="pt-BR"/>
+        </w:rPr>
+        <w:t xml:space="preserve">SCIELO BRASIL. </w:t>
+      </w:r>
+      <w:r>
+        <w:rPr>
+          <w:b/>
+          <w:bCs/>
+          <w:lang w:val="pt-BR"/>
+        </w:rPr>
+        <w:t>Políticas educacionais no Brasil</w:t>
+      </w:r>
+      <w:r>
+        <w:rPr>
+          <w:lang w:val="pt-BR"/>
+        </w:rPr>
+        <w:t xml:space="preserve">: desfiguramento da escola e do conhecimento escolar. </w:t>
+      </w:r>
+      <w:r>
+        <w:t>[S. l.], [s. d.]. Available at:</w:t>
+      </w:r>
+      <w:hyperlink r:id="rId68">
         <w:r>
           <w:t xml:space="preserve"> </w:t>
         </w:r>
       </w:hyperlink>
-      <w:hyperlink r:id="rId68">
-        <w:r>
-          <w:rPr>
-            <w:color w:val="1155CC"/>
-            <w:u w:val="single"/>
-          </w:rPr>
-          <w:t>https://proenem.com.br</w:t>
-        </w:r>
-      </w:hyperlink>
-      <w:r>
-        <w:t>. Accessed on: Dec 18, 2025.</w:t>
-      </w:r>
-    </w:p>
-    <w:p>
-      <w:pPr>
-        <w:spacing w:before="240" w:after="240"/>
-      </w:pPr>
-      <w:r>
-        <w:t xml:space="preserve">PROJECT MANAGEMENT INSTITUTE. </w:t>
-      </w:r>
-      <w:r>
-        <w:rPr>
-          <w:b/>
-          <w:bCs/>
-        </w:rPr>
-        <w:t>Qualitative risk assessment</w:t>
-      </w:r>
-      <w:r>
-        <w:t>: cheaper, faster, and maybe better. [S. l.], 2000. Available at:</w:t>
-      </w:r>
       <w:hyperlink r:id="rId69">
-        <w:r>
-          <w:t xml:space="preserve"> </w:t>
-        </w:r>
-      </w:hyperlink>
-      <w:hyperlink r:id="rId70">
-        <w:r>
-          <w:rPr>
-            <w:color w:val="1155CC"/>
-            <w:u w:val="single"/>
-          </w:rPr>
-          <w:t>https://www.pmi.org</w:t>
-        </w:r>
-      </w:hyperlink>
-      <w:r>
-        <w:t>. Accessed on: Apr 11, 2025.</w:t>
-      </w:r>
-    </w:p>
-    <w:p>
-      <w:pPr>
-        <w:spacing w:before="240" w:after="240"/>
-        <w:rPr>
-          <w:lang w:val="pt-BR"/>
-        </w:rPr>
-      </w:pPr>
-      <w:r>
-        <w:rPr>
-          <w:lang w:val="pt-BR"/>
-        </w:rPr>
-        <w:t xml:space="preserve">REVISTA EXAME. </w:t>
-      </w:r>
-      <w:r>
-        <w:rPr>
-          <w:b/>
-          <w:bCs/>
-          <w:lang w:val="pt-BR"/>
-        </w:rPr>
-        <w:t>Finanças e educação</w:t>
-      </w:r>
-      <w:r>
-        <w:rPr>
-          <w:lang w:val="pt-BR"/>
-        </w:rPr>
-        <w:t>: como preparar jovens para o futuro. São Paulo, 2024. Accessed on: Dec 16, 2025.</w:t>
-      </w:r>
-    </w:p>
-    <w:p>
-      <w:pPr>
-        <w:spacing w:before="240" w:after="240"/>
-      </w:pPr>
-      <w:r>
-        <w:rPr>
-          <w:lang w:val="pt-BR"/>
-        </w:rPr>
-        <w:t xml:space="preserve">REVISTA GESTÃO UNIVERSITÁRIA. </w:t>
-      </w:r>
-      <w:r>
-        <w:rPr>
-          <w:b/>
-          <w:bCs/>
-          <w:lang w:val="pt-BR"/>
-        </w:rPr>
-        <w:t>A gamificação como estratégia para o aprendizado digital</w:t>
-      </w:r>
-      <w:r>
-        <w:rPr>
-          <w:lang w:val="pt-BR"/>
-        </w:rPr>
-        <w:t xml:space="preserve">. </w:t>
-      </w:r>
-      <w:r>
-        <w:t>[S. l.], 2024. Available at:</w:t>
-      </w:r>
-      <w:hyperlink r:id="rId71">
-        <w:r>
-          <w:t xml:space="preserve"> </w:t>
-        </w:r>
-      </w:hyperlink>
-      <w:hyperlink r:id="rId72">
-        <w:r>
-          <w:rPr>
-            <w:color w:val="1155CC"/>
-            <w:u w:val="single"/>
-          </w:rPr>
-          <w:t>https://gestaouniversitaria.com.br</w:t>
-        </w:r>
-      </w:hyperlink>
-      <w:r>
-        <w:t>. Accessed on: Dec 16, 2025.</w:t>
-      </w:r>
-    </w:p>
-    <w:p>
-      <w:pPr>
-        <w:spacing w:before="240" w:after="240"/>
-      </w:pPr>
-      <w:r>
-        <w:t xml:space="preserve">ROGERS, Carl R. </w:t>
-      </w:r>
-      <w:r>
-        <w:rPr>
-          <w:b/>
-          <w:bCs/>
-        </w:rPr>
-        <w:t>A theory of therapy, personality, and interpersonal relationships</w:t>
-      </w:r>
-      <w:r>
-        <w:t xml:space="preserve">: as developed in the client-centered framework. In: KOCH, S. (Ed.). </w:t>
-      </w:r>
-      <w:r>
-        <w:lastRenderedPageBreak/>
-        <w:t>Psychology: A study of a science. Nova York, NY: McGraw-Hill, 1959. v. 3, p. 184–256. Accessed on: Apr 11, 2025.</w:t>
-      </w:r>
-    </w:p>
-    <w:p>
-      <w:pPr>
-        <w:spacing w:before="240" w:after="240"/>
-        <w:rPr>
-          <w:lang w:val="pt-BR"/>
-        </w:rPr>
-      </w:pPr>
-      <w:r>
-        <w:rPr>
-          <w:lang w:val="pt-BR"/>
-        </w:rPr>
-        <w:t xml:space="preserve">SANTOS, L. F. </w:t>
-      </w:r>
-      <w:r>
-        <w:rPr>
-          <w:b/>
-          <w:bCs/>
-          <w:lang w:val="pt-BR"/>
-        </w:rPr>
-        <w:t>Avaliação de um programa logoterápico para redução da ansiedade na escolha profissional em adolescentes</w:t>
-      </w:r>
-      <w:r>
-        <w:rPr>
-          <w:lang w:val="pt-BR"/>
-        </w:rPr>
-        <w:t>. Revista de Psicologia Escolar e Educacional, [S. l.], v. 24, n. 1, p. 89-104, 2020. Accessed on: Apr 11, 2025.</w:t>
-      </w:r>
-    </w:p>
-    <w:p>
-      <w:pPr>
-        <w:spacing w:before="240" w:after="240"/>
-        <w:rPr>
-          <w:lang w:val="en-US"/>
-        </w:rPr>
-      </w:pPr>
-      <w:r>
-        <w:rPr>
-          <w:lang w:val="pt-BR"/>
-        </w:rPr>
-        <w:t xml:space="preserve">SÃO PAULO (Estado). Secretaria da Educação. </w:t>
-      </w:r>
-      <w:r>
-        <w:rPr>
-          <w:b/>
-          <w:bCs/>
-          <w:lang w:val="pt-BR"/>
-        </w:rPr>
-        <w:t>Dados Abertos da Educação</w:t>
-      </w:r>
-      <w:r>
-        <w:rPr>
-          <w:lang w:val="pt-BR"/>
-        </w:rPr>
-        <w:t xml:space="preserve">. São Paulo: SEDUC-SP, [2025]. </w:t>
-      </w:r>
-      <w:r>
-        <w:rPr>
-          <w:lang w:val="en-US"/>
-        </w:rPr>
-        <w:t>Available at:</w:t>
-      </w:r>
-      <w:hyperlink r:id="rId73">
-        <w:r>
-          <w:rPr>
-            <w:lang w:val="en-US"/>
-          </w:rPr>
-          <w:t xml:space="preserve"> </w:t>
-        </w:r>
-      </w:hyperlink>
-      <w:hyperlink r:id="rId74">
-        <w:r>
-          <w:rPr>
-            <w:color w:val="1155CC"/>
-            <w:u w:val="single"/>
-            <w:lang w:val="en-US"/>
-          </w:rPr>
-          <w:t>https://dados.educacao.sp.gov.br/</w:t>
-        </w:r>
-      </w:hyperlink>
-      <w:r>
-        <w:rPr>
-          <w:lang w:val="en-US"/>
-        </w:rPr>
-        <w:t>. Accessed on: Apr 9, 2025.</w:t>
-      </w:r>
-    </w:p>
-    <w:p>
-      <w:pPr>
-        <w:spacing w:before="240" w:after="240"/>
-      </w:pPr>
-      <w:r>
-        <w:rPr>
-          <w:lang w:val="pt-BR"/>
-        </w:rPr>
-        <w:t xml:space="preserve">SCIELO BRASIL. </w:t>
-      </w:r>
-      <w:r>
-        <w:rPr>
-          <w:b/>
-          <w:bCs/>
-          <w:lang w:val="pt-BR"/>
-        </w:rPr>
-        <w:t>Políticas educacionais no Brasil</w:t>
-      </w:r>
-      <w:r>
-        <w:rPr>
-          <w:lang w:val="pt-BR"/>
-        </w:rPr>
-        <w:t xml:space="preserve">: desfiguramento da escola e do conhecimento escolar. </w:t>
-      </w:r>
-      <w:r>
-        <w:t>[S. l.], [s. d.]. Available at:</w:t>
-      </w:r>
-      <w:hyperlink r:id="rId75">
-        <w:r>
-          <w:t xml:space="preserve"> </w:t>
-        </w:r>
-      </w:hyperlink>
-      <w:hyperlink r:id="rId76">
         <w:r>
           <w:rPr>
             <w:color w:val="1155CC"/>
@@ -17132,13 +17660,63 @@
       <w:r>
         <w:t xml:space="preserve">SEBRAE. </w:t>
       </w:r>
-      <w:r>
-        <w:rPr>
-          <w:b/>
-          <w:bCs/>
-        </w:rPr>
-        <w:t>Parcerias estratégicas no setor educacional</w:t>
-      </w:r>
+      <w:proofErr w:type="spellStart"/>
+      <w:r>
+        <w:rPr>
+          <w:b/>
+          <w:bCs/>
+        </w:rPr>
+        <w:t>Parcerias</w:t>
+      </w:r>
+      <w:proofErr w:type="spellEnd"/>
+      <w:r>
+        <w:rPr>
+          <w:b/>
+          <w:bCs/>
+        </w:rPr>
+        <w:t xml:space="preserve"> </w:t>
+      </w:r>
+      <w:proofErr w:type="spellStart"/>
+      <w:r>
+        <w:rPr>
+          <w:b/>
+          <w:bCs/>
+        </w:rPr>
+        <w:t>estratégicas</w:t>
+      </w:r>
+      <w:proofErr w:type="spellEnd"/>
+      <w:r>
+        <w:rPr>
+          <w:b/>
+          <w:bCs/>
+        </w:rPr>
+        <w:t xml:space="preserve"> no </w:t>
+      </w:r>
+      <w:proofErr w:type="spellStart"/>
+      <w:r>
+        <w:rPr>
+          <w:b/>
+          <w:bCs/>
+        </w:rPr>
+        <w:t>setor</w:t>
+      </w:r>
+      <w:proofErr w:type="spellEnd"/>
+      <w:r>
+        <w:rPr>
+          <w:b/>
+          <w:bCs/>
+        </w:rPr>
+        <w:t xml:space="preserve"> </w:t>
+      </w:r>
+      <w:proofErr w:type="spellStart"/>
+      <w:r>
+        <w:rPr>
+          <w:b/>
+          <w:bCs/>
+        </w:rPr>
+        <w:t>educacional</w:t>
+      </w:r>
+      <w:proofErr w:type="spellEnd"/>
       <w:r>
         <w:t>. [S. l.]: SEBRAE, 2024. Accessed on: Dec 16, 2025.</w:t>
       </w:r>
@@ -17178,12 +17756,12 @@
       <w:r>
         <w:t>. [S. l.], 2022. Available at:</w:t>
       </w:r>
-      <w:hyperlink r:id="rId77">
+      <w:hyperlink r:id="rId70">
         <w:r>
           <w:t xml:space="preserve"> </w:t>
         </w:r>
       </w:hyperlink>
-      <w:hyperlink r:id="rId78">
+      <w:hyperlink r:id="rId71">
         <w:r>
           <w:rPr>
             <w:color w:val="1155CC"/>
@@ -17286,12 +17864,12 @@
       <w:r>
         <w:t>: Software Project Failures &amp; Success Rates. [S. l.], 2024. Available at:</w:t>
       </w:r>
-      <w:hyperlink r:id="rId79">
+      <w:hyperlink r:id="rId72">
         <w:r>
           <w:t xml:space="preserve"> </w:t>
         </w:r>
       </w:hyperlink>
-      <w:hyperlink r:id="rId80">
+      <w:hyperlink r:id="rId73">
         <w:r>
           <w:rPr>
             <w:color w:val="1155CC"/>
@@ -17427,7 +18005,15 @@
         <w:t>The meaning in life questionnaire</w:t>
       </w:r>
       <w:r>
-        <w:t>: Assessing the presence of and search for meaning in life. Journal of Counseling Psychology, [S. l.], v. 53, n. 1, p. 80-93, 2006. Accessed on: Dec 16, 2025.</w:t>
+        <w:t xml:space="preserve">: Assessing the presence of and </w:t>
+      </w:r>
+      <w:proofErr w:type="gramStart"/>
+      <w:r>
+        <w:t>search</w:t>
+      </w:r>
+      <w:proofErr w:type="gramEnd"/>
+      <w:r>
+        <w:t xml:space="preserve"> for meaning in life. Journal of Counseling Psychology, [S. l.], v. 53, n. 1, p. 80-93, 2006. Accessed on: Dec 16, 2025.</w:t>
       </w:r>
     </w:p>
     <w:p>
@@ -17484,12 +18070,12 @@
       <w:r>
         <w:t>[S. l.], 2025. Available at:</w:t>
       </w:r>
-      <w:hyperlink r:id="rId81">
+      <w:hyperlink r:id="rId74">
         <w:r>
           <w:t xml:space="preserve"> </w:t>
         </w:r>
       </w:hyperlink>
-      <w:hyperlink r:id="rId82">
+      <w:hyperlink r:id="rId75">
         <w:r>
           <w:rPr>
             <w:color w:val="1155CC"/>
@@ -17529,12 +18115,12 @@
       <w:r>
         <w:t>[S. l.], 2025. Available at:</w:t>
       </w:r>
-      <w:hyperlink r:id="rId83">
+      <w:hyperlink r:id="rId76">
         <w:r>
           <w:t xml:space="preserve"> </w:t>
         </w:r>
       </w:hyperlink>
-      <w:hyperlink r:id="rId84">
+      <w:hyperlink r:id="rId77">
         <w:r>
           <w:rPr>
             <w:color w:val="1155CC"/>
@@ -17582,22 +18168,31 @@
       <w:r>
         <w:t xml:space="preserve">THE BUSINESS MODEL FOUNDRY. </w:t>
       </w:r>
-      <w:r>
-        <w:rPr>
-          <w:b/>
-          <w:bCs/>
-        </w:rPr>
-        <w:t>Modelo Business Model Canvas</w:t>
+      <w:proofErr w:type="spellStart"/>
+      <w:r>
+        <w:rPr>
+          <w:b/>
+          <w:bCs/>
+        </w:rPr>
+        <w:t>Modelo</w:t>
+      </w:r>
+      <w:proofErr w:type="spellEnd"/>
+      <w:r>
+        <w:rPr>
+          <w:b/>
+          <w:bCs/>
+        </w:rPr>
+        <w:t xml:space="preserve"> Business Model Canvas</w:t>
       </w:r>
       <w:r>
         <w:t>. [S. l.], 2024. Available at:</w:t>
       </w:r>
-      <w:hyperlink r:id="rId85">
+      <w:hyperlink r:id="rId78">
         <w:r>
           <w:t xml:space="preserve"> </w:t>
         </w:r>
       </w:hyperlink>
-      <w:hyperlink r:id="rId86">
+      <w:hyperlink r:id="rId79">
         <w:r>
           <w:rPr>
             <w:color w:val="1155CC"/>
@@ -17675,6 +18270,7 @@
       <w:r>
         <w:t xml:space="preserve">TWENGE, Jean M. </w:t>
       </w:r>
+      <w:proofErr w:type="spellStart"/>
       <w:r>
         <w:rPr>
           <w:b/>
@@ -17682,6 +18278,7 @@
         </w:rPr>
         <w:t>iGen</w:t>
       </w:r>
+      <w:proofErr w:type="spellEnd"/>
       <w:r>
         <w:t xml:space="preserve">: Why Today’s Super-Connected Kids Are Growing Up Less Rebellious, More Tolerant, Less Happy—and Completely Unprepared for Adulthood. </w:t>
       </w:r>
@@ -17719,12 +18316,12 @@
       <w:r>
         <w:t>[S. l.], 2021. Available at:</w:t>
       </w:r>
-      <w:hyperlink r:id="rId87">
+      <w:hyperlink r:id="rId80">
         <w:r>
           <w:t xml:space="preserve"> </w:t>
         </w:r>
       </w:hyperlink>
-      <w:hyperlink r:id="rId88">
+      <w:hyperlink r:id="rId81">
         <w:r>
           <w:rPr>
             <w:color w:val="1155CC"/>
@@ -17764,7 +18361,7 @@
         </w:rPr>
         <w:t>; em SP, matrículas recuam. São Paulo, 2025. Available at:</w:t>
       </w:r>
-      <w:hyperlink r:id="rId89">
+      <w:hyperlink r:id="rId82">
         <w:r>
           <w:rPr>
             <w:lang w:val="pt-BR"/>
@@ -17772,7 +18369,7 @@
           <w:t xml:space="preserve"> </w:t>
         </w:r>
       </w:hyperlink>
-      <w:hyperlink r:id="rId90">
+      <w:hyperlink r:id="rId83">
         <w:r>
           <w:rPr>
             <w:color w:val="1155CC"/>
@@ -17887,12 +18484,12 @@
       <w:r>
         <w:t>[S. l.], 2025. Available at:</w:t>
       </w:r>
-      <w:hyperlink r:id="rId91">
+      <w:hyperlink r:id="rId84">
         <w:r>
           <w:t xml:space="preserve"> </w:t>
         </w:r>
       </w:hyperlink>
-      <w:hyperlink r:id="rId92">
+      <w:hyperlink r:id="rId85">
         <w:r>
           <w:rPr>
             <w:color w:val="1155CC"/>
@@ -17906,7 +18503,7 @@
       </w:r>
     </w:p>
     <w:sectPr>
-      <w:headerReference w:type="default" r:id="rId93"/>
+      <w:headerReference w:type="default" r:id="rId86"/>
       <w:pgSz w:w="11906" w:h="16838"/>
       <w:pgMar w:top="1701" w:right="1134" w:bottom="1134" w:left="1701" w:header="709" w:footer="709" w:gutter="0"/>
       <w:cols w:space="720"/>
